--- a/guidelines/guidelines_db_.docx
+++ b/guidelines/guidelines_db_.docx
@@ -46,17 +46,7 @@
           <w:szCs w:val="28"/>
           <w:lang w:val="en-US" w:eastAsia="en-US"/>
         </w:rPr>
-        <w:t xml:space="preserve">NATIONAL TECHNICAL UNIVERSITY OF UKRAINE “IGOR </w:t>
-      </w:r>
-      <w:bookmarkStart w:id="0" w:name="_GoBack"/>
-      <w:bookmarkEnd w:id="0"/>
-      <w:r>
-        <w:rPr>
-          <w:rFonts w:ascii="Times New Roman" w:eastAsiaTheme="minorHAnsi" w:hAnsi="Times New Roman"/>
-          <w:szCs w:val="28"/>
-          <w:lang w:val="en-US" w:eastAsia="en-US"/>
-        </w:rPr>
-        <w:t>SIKORSKY KYIV POLYTECHNIC INSTITUTE”</w:t>
+        <w:t>NATIONAL TECHNICAL UNIVERSITY OF UKRAINE “IGOR SIKORSKY KYIV POLYTECHNIC INSTITUTE”</w:t>
       </w:r>
     </w:p>
     <w:p>
@@ -284,7 +274,25 @@
           <w:iCs/>
           <w:lang w:val="en-US"/>
         </w:rPr>
-        <w:t>Recommended by the Methodical Council of Igor Sikorsky Kyiv Polytechnic Institute as a study guidelines for bachelor's degree holders in 121</w:t>
+        <w:t xml:space="preserve">Recommended by the Methodical Council of Igor Sikorsky Kyiv Polytechnic Institute as a </w:t>
+      </w:r>
+      <w:r>
+        <w:rPr>
+          <w:rFonts w:ascii="Times New Roman" w:hAnsi="Times New Roman"/>
+          <w:i/>
+          <w:iCs/>
+          <w:lang w:val="en-US"/>
+        </w:rPr>
+        <w:t>study guideline</w:t>
+      </w:r>
+      <w:r>
+        <w:rPr>
+          <w:rFonts w:ascii="Times New Roman" w:hAnsi="Times New Roman"/>
+          <w:i/>
+          <w:iCs/>
+          <w:lang w:val="en-US"/>
+        </w:rPr>
+        <w:t xml:space="preserve"> for bachelor's degree holders in 121</w:t>
       </w:r>
       <w:r>
         <w:rPr>
@@ -581,7 +589,7 @@
               </w:rPr>
               <w:t xml:space="preserve">, associate professor, associate professor, </w:t>
             </w:r>
-            <w:bookmarkStart w:id="1" w:name="_Hlk118632501"/>
+            <w:bookmarkStart w:id="0" w:name="_Hlk118632501"/>
             <w:r>
               <w:rPr>
                 <w:rFonts w:ascii="Times New Roman" w:hAnsi="Times New Roman"/>
@@ -591,7 +599,7 @@
               </w:rPr>
               <w:t>Igor Sikorsky Kyiv Polytechnic Institute</w:t>
             </w:r>
-            <w:bookmarkEnd w:id="1"/>
+            <w:bookmarkEnd w:id="0"/>
           </w:p>
           <w:p>
             <w:pPr>
@@ -892,7 +900,7 @@
           <w:szCs w:val="28"/>
           <w:lang w:val="en-US" w:eastAsia="ru-RU"/>
         </w:rPr>
-        <w:t xml:space="preserve">Volodymyr Ilyich Pavlovsky </w:t>
+        <w:t>Volodymyr Ilyich Pavlovsky</w:t>
       </w:r>
       <w:r>
         <w:rPr>
@@ -1067,7 +1075,35 @@
           <w:rFonts w:ascii="Times New Roman" w:hAnsi="Times New Roman"/>
           <w:lang w:val="en-US"/>
         </w:rPr>
-        <w:t>V.I. Pavlovsky; Igor Sikorsky Kyiv Polytechnic Institute. – Electronic text data (1 file: 7.7 MB ). – Kyiv: Igor Sikorsky Kyiv Polytechnic Institute, 202</w:t>
+        <w:t xml:space="preserve">V.I. Pavlovsky; Igor Sikorsky Kyiv Polytechnic Institute. – Electronic text data (1 file: </w:t>
+      </w:r>
+      <w:r>
+        <w:rPr>
+          <w:rFonts w:ascii="Times New Roman" w:hAnsi="Times New Roman"/>
+          <w:lang w:val="en-US"/>
+        </w:rPr>
+        <w:t>3</w:t>
+      </w:r>
+      <w:r>
+        <w:rPr>
+          <w:rFonts w:ascii="Times New Roman" w:hAnsi="Times New Roman"/>
+          <w:lang w:val="en-US"/>
+        </w:rPr>
+        <w:t>.</w:t>
+      </w:r>
+      <w:r>
+        <w:rPr>
+          <w:rFonts w:ascii="Times New Roman" w:hAnsi="Times New Roman"/>
+          <w:lang w:val="en-US"/>
+        </w:rPr>
+        <w:t>3</w:t>
+      </w:r>
+      <w:r>
+        <w:rPr>
+          <w:rFonts w:ascii="Times New Roman" w:hAnsi="Times New Roman"/>
+          <w:lang w:val="en-US"/>
+        </w:rPr>
+        <w:t xml:space="preserve"> MB). – Kyiv: Igor Sikorsky Kyiv Polytechnic Institute, 202</w:t>
       </w:r>
       <w:r>
         <w:rPr>
@@ -1110,7 +1146,7 @@
           <w:noProof/>
           <w:lang w:val="en-US"/>
         </w:rPr>
-        <w:t>123</w:t>
+        <w:t>124</w:t>
       </w:r>
       <w:r>
         <w:rPr>
@@ -1374,6 +1410,8 @@
           <w:lang w:val="en-US"/>
         </w:rPr>
       </w:pPr>
+      <w:bookmarkStart w:id="1" w:name="_GoBack"/>
+      <w:bookmarkEnd w:id="1"/>
     </w:p>
     <w:p>
       <w:pPr>
@@ -1394,7 +1432,97 @@
           <w:szCs w:val="24"/>
           <w:lang w:val="en-US"/>
         </w:rPr>
-        <w:t>The study guide is intended for full-time students of the specialty 123 - "Computer Engineering" of the Faculty of Applied Mathematics of KPI named after Igor Sikorsky.</w:t>
+        <w:t>The study guide is intended for full-time students of the specialty 12</w:t>
+      </w:r>
+      <w:r>
+        <w:rPr>
+          <w:rFonts w:ascii="Times New Roman" w:hAnsi="Times New Roman"/>
+          <w:bCs/>
+          <w:sz w:val="24"/>
+          <w:szCs w:val="24"/>
+          <w:lang w:val="en-US"/>
+        </w:rPr>
+        <w:t>1</w:t>
+      </w:r>
+      <w:r>
+        <w:rPr>
+          <w:rFonts w:ascii="Times New Roman" w:hAnsi="Times New Roman"/>
+          <w:bCs/>
+          <w:sz w:val="24"/>
+          <w:szCs w:val="24"/>
+          <w:lang w:val="en-US"/>
+        </w:rPr>
+        <w:t xml:space="preserve"> - "</w:t>
+      </w:r>
+      <w:r>
+        <w:rPr>
+          <w:rFonts w:ascii="Times New Roman" w:hAnsi="Times New Roman"/>
+          <w:bCs/>
+          <w:sz w:val="24"/>
+          <w:szCs w:val="24"/>
+          <w:lang w:val="en-US"/>
+        </w:rPr>
+        <w:t xml:space="preserve">Software </w:t>
+      </w:r>
+      <w:r>
+        <w:rPr>
+          <w:rFonts w:ascii="Times New Roman" w:hAnsi="Times New Roman"/>
+          <w:bCs/>
+          <w:sz w:val="24"/>
+          <w:szCs w:val="24"/>
+          <w:lang w:val="en-US"/>
+        </w:rPr>
+        <w:t xml:space="preserve">Engineering" of Applied Mathematics </w:t>
+      </w:r>
+      <w:r>
+        <w:rPr>
+          <w:rFonts w:ascii="Times New Roman" w:hAnsi="Times New Roman"/>
+          <w:bCs/>
+          <w:sz w:val="24"/>
+          <w:szCs w:val="24"/>
+          <w:lang w:val="en-US"/>
+        </w:rPr>
+        <w:t>Faculty</w:t>
+      </w:r>
+      <w:r>
+        <w:rPr>
+          <w:rFonts w:ascii="Times New Roman" w:hAnsi="Times New Roman"/>
+          <w:bCs/>
+          <w:sz w:val="24"/>
+          <w:szCs w:val="24"/>
+          <w:lang w:val="en-US"/>
+        </w:rPr>
+        <w:t xml:space="preserve"> </w:t>
+      </w:r>
+      <w:r>
+        <w:rPr>
+          <w:rFonts w:ascii="Times New Roman" w:hAnsi="Times New Roman"/>
+          <w:bCs/>
+          <w:sz w:val="24"/>
+          <w:szCs w:val="24"/>
+          <w:lang w:val="en-US"/>
+        </w:rPr>
+        <w:t xml:space="preserve">of </w:t>
+      </w:r>
+      <w:r>
+        <w:rPr>
+          <w:rFonts w:ascii="Times New Roman" w:hAnsi="Times New Roman"/>
+          <w:bCs/>
+          <w:sz w:val="24"/>
+          <w:szCs w:val="24"/>
+          <w:lang w:val="en-US"/>
+        </w:rPr>
+        <w:t>Igor Sikorsky Kyiv Polytechnic Institute</w:t>
+      </w:r>
+      <w:r>
+        <w:rPr>
+          <w:rFonts w:ascii="Times New Roman" w:hAnsi="Times New Roman"/>
+          <w:bCs/>
+          <w:sz w:val="24"/>
+          <w:szCs w:val="24"/>
+          <w:lang w:val="en-US"/>
+        </w:rPr>
+        <w:t>.</w:t>
       </w:r>
     </w:p>
     <w:p>
@@ -1500,7 +1628,10 @@
         <w:sym w:font="Symbol" w:char="F0E3"/>
       </w:r>
       <w:r>
-        <w:t>KPI named after Igor Sikorskyi, 202</w:t>
+        <w:t>Igor Sikorsky Kyiv Polytechnic Institute</w:t>
+      </w:r>
+      <w:r>
+        <w:t>, 202</w:t>
       </w:r>
       <w:r>
         <w:t>2</w:t>
@@ -1578,12 +1709,11 @@
           <w:r>
             <w:fldChar w:fldCharType="separate"/>
           </w:r>
-          <w:hyperlink w:anchor="_Toc118630548" w:history="1">
+          <w:hyperlink w:anchor="_Toc118645948" w:history="1">
             <w:r>
               <w:rPr>
                 <w:rStyle w:val="Hyperlink"/>
                 <w:noProof/>
-                <w:color w:val="auto"/>
               </w:rPr>
               <w:t>1</w:t>
             </w:r>
@@ -1600,7 +1730,6 @@
               <w:rPr>
                 <w:rStyle w:val="Hyperlink"/>
                 <w:noProof/>
-                <w:color w:val="auto"/>
               </w:rPr>
               <w:t>Introduction</w:t>
             </w:r>
@@ -1623,7 +1752,7 @@
                 <w:noProof/>
                 <w:webHidden/>
               </w:rPr>
-              <w:instrText xml:space="preserve"> PAGEREF _Toc118630548 \h </w:instrText>
+              <w:instrText xml:space="preserve"> PAGEREF _Toc118645948 \h </w:instrText>
             </w:r>
             <w:r>
               <w:rPr>
@@ -1643,7 +1772,7 @@
                 <w:noProof/>
                 <w:webHidden/>
               </w:rPr>
-              <w:t>5</w:t>
+              <w:t>7</w:t>
             </w:r>
             <w:r>
               <w:rPr>
@@ -1668,12 +1797,11 @@
               <w:lang w:val="ru-RU" w:eastAsia="ru-RU"/>
             </w:rPr>
           </w:pPr>
-          <w:hyperlink w:anchor="_Toc118630549" w:history="1">
+          <w:hyperlink w:anchor="_Toc118645949" w:history="1">
             <w:r>
               <w:rPr>
                 <w:rStyle w:val="Hyperlink"/>
                 <w:noProof/>
-                <w:color w:val="auto"/>
               </w:rPr>
               <w:t>1.1</w:t>
             </w:r>
@@ -1690,7 +1818,6 @@
               <w:rPr>
                 <w:rStyle w:val="Hyperlink"/>
                 <w:noProof/>
-                <w:color w:val="auto"/>
               </w:rPr>
               <w:t>Basic definitions</w:t>
             </w:r>
@@ -1713,7 +1840,7 @@
                 <w:noProof/>
                 <w:webHidden/>
               </w:rPr>
-              <w:instrText xml:space="preserve"> PAGEREF _Toc118630549 \h </w:instrText>
+              <w:instrText xml:space="preserve"> PAGEREF _Toc118645949 \h </w:instrText>
             </w:r>
             <w:r>
               <w:rPr>
@@ -1733,7 +1860,7 @@
                 <w:noProof/>
                 <w:webHidden/>
               </w:rPr>
-              <w:t>5</w:t>
+              <w:t>7</w:t>
             </w:r>
             <w:r>
               <w:rPr>
@@ -1758,12 +1885,11 @@
               <w:lang w:val="ru-RU" w:eastAsia="ru-RU"/>
             </w:rPr>
           </w:pPr>
-          <w:hyperlink w:anchor="_Toc118630550" w:history="1">
+          <w:hyperlink w:anchor="_Toc118645950" w:history="1">
             <w:r>
               <w:rPr>
                 <w:rStyle w:val="Hyperlink"/>
                 <w:noProof/>
-                <w:color w:val="auto"/>
               </w:rPr>
               <w:t>1.2</w:t>
             </w:r>
@@ -1780,7 +1906,6 @@
               <w:rPr>
                 <w:rStyle w:val="Hyperlink"/>
                 <w:noProof/>
-                <w:color w:val="auto"/>
               </w:rPr>
               <w:t>Database life cycle</w:t>
             </w:r>
@@ -1803,7 +1928,7 @@
                 <w:noProof/>
                 <w:webHidden/>
               </w:rPr>
-              <w:instrText xml:space="preserve"> PAGEREF _Toc118630550 \h </w:instrText>
+              <w:instrText xml:space="preserve"> PAGEREF _Toc118645950 \h </w:instrText>
             </w:r>
             <w:r>
               <w:rPr>
@@ -1823,7 +1948,7 @@
                 <w:noProof/>
                 <w:webHidden/>
               </w:rPr>
-              <w:t>6</w:t>
+              <w:t>8</w:t>
             </w:r>
             <w:r>
               <w:rPr>
@@ -1848,12 +1973,11 @@
               <w:lang w:val="ru-RU" w:eastAsia="ru-RU"/>
             </w:rPr>
           </w:pPr>
-          <w:hyperlink w:anchor="_Toc118630551" w:history="1">
+          <w:hyperlink w:anchor="_Toc118645951" w:history="1">
             <w:r>
               <w:rPr>
                 <w:rStyle w:val="Hyperlink"/>
                 <w:noProof/>
-                <w:color w:val="auto"/>
               </w:rPr>
               <w:t>2</w:t>
             </w:r>
@@ -1870,7 +1994,6 @@
               <w:rPr>
                 <w:rStyle w:val="Hyperlink"/>
                 <w:noProof/>
-                <w:color w:val="auto"/>
               </w:rPr>
               <w:t>Database Modeling</w:t>
             </w:r>
@@ -1893,7 +2016,7 @@
                 <w:noProof/>
                 <w:webHidden/>
               </w:rPr>
-              <w:instrText xml:space="preserve"> PAGEREF _Toc118630551 \h </w:instrText>
+              <w:instrText xml:space="preserve"> PAGEREF _Toc118645951 \h </w:instrText>
             </w:r>
             <w:r>
               <w:rPr>
@@ -1913,7 +2036,7 @@
                 <w:noProof/>
                 <w:webHidden/>
               </w:rPr>
-              <w:t>9</w:t>
+              <w:t>11</w:t>
             </w:r>
             <w:r>
               <w:rPr>
@@ -1938,12 +2061,11 @@
               <w:lang w:val="ru-RU" w:eastAsia="ru-RU"/>
             </w:rPr>
           </w:pPr>
-          <w:hyperlink w:anchor="_Toc118630552" w:history="1">
+          <w:hyperlink w:anchor="_Toc118645952" w:history="1">
             <w:r>
               <w:rPr>
                 <w:rStyle w:val="Hyperlink"/>
                 <w:noProof/>
-                <w:color w:val="auto"/>
               </w:rPr>
               <w:t>2.1</w:t>
             </w:r>
@@ -1960,7 +2082,6 @@
               <w:rPr>
                 <w:rStyle w:val="Hyperlink"/>
                 <w:noProof/>
-                <w:color w:val="auto"/>
               </w:rPr>
               <w:t>Entity-Relational Diagrams (ERD)</w:t>
             </w:r>
@@ -1983,7 +2104,7 @@
                 <w:noProof/>
                 <w:webHidden/>
               </w:rPr>
-              <w:instrText xml:space="preserve"> PAGEREF _Toc118630552 \h </w:instrText>
+              <w:instrText xml:space="preserve"> PAGEREF _Toc118645952 \h </w:instrText>
             </w:r>
             <w:r>
               <w:rPr>
@@ -2003,7 +2124,7 @@
                 <w:noProof/>
                 <w:webHidden/>
               </w:rPr>
-              <w:t>9</w:t>
+              <w:t>11</w:t>
             </w:r>
             <w:r>
               <w:rPr>
@@ -2028,12 +2149,11 @@
               <w:lang w:val="ru-RU" w:eastAsia="ru-RU"/>
             </w:rPr>
           </w:pPr>
-          <w:hyperlink w:anchor="_Toc118630553" w:history="1">
+          <w:hyperlink w:anchor="_Toc118645953" w:history="1">
             <w:r>
               <w:rPr>
                 <w:rStyle w:val="Hyperlink"/>
                 <w:noProof/>
-                <w:color w:val="auto"/>
               </w:rPr>
               <w:t>2.1.1</w:t>
             </w:r>
@@ -2050,7 +2170,6 @@
               <w:rPr>
                 <w:rStyle w:val="Hyperlink"/>
                 <w:noProof/>
-                <w:color w:val="auto"/>
               </w:rPr>
               <w:t>Example of Entity-Relationship Diagram</w:t>
             </w:r>
@@ -2073,7 +2192,7 @@
                 <w:noProof/>
                 <w:webHidden/>
               </w:rPr>
-              <w:instrText xml:space="preserve"> PAGEREF _Toc118630553 \h </w:instrText>
+              <w:instrText xml:space="preserve"> PAGEREF _Toc118645953 \h </w:instrText>
             </w:r>
             <w:r>
               <w:rPr>
@@ -2093,7 +2212,7 @@
                 <w:noProof/>
                 <w:webHidden/>
               </w:rPr>
-              <w:t>12</w:t>
+              <w:t>14</w:t>
             </w:r>
             <w:r>
               <w:rPr>
@@ -2118,12 +2237,11 @@
               <w:lang w:val="ru-RU" w:eastAsia="ru-RU"/>
             </w:rPr>
           </w:pPr>
-          <w:hyperlink w:anchor="_Toc118630554" w:history="1">
+          <w:hyperlink w:anchor="_Toc118645954" w:history="1">
             <w:r>
               <w:rPr>
                 <w:rStyle w:val="Hyperlink"/>
                 <w:noProof/>
-                <w:color w:val="auto"/>
               </w:rPr>
               <w:t>2.1.2</w:t>
             </w:r>
@@ -2140,7 +2258,6 @@
               <w:rPr>
                 <w:rStyle w:val="Hyperlink"/>
                 <w:noProof/>
-                <w:color w:val="auto"/>
               </w:rPr>
               <w:t>The algorithm of translation ERD to relational database schema</w:t>
             </w:r>
@@ -2163,7 +2280,7 @@
                 <w:noProof/>
                 <w:webHidden/>
               </w:rPr>
-              <w:instrText xml:space="preserve"> PAGEREF _Toc118630554 \h </w:instrText>
+              <w:instrText xml:space="preserve"> PAGEREF _Toc118645954 \h </w:instrText>
             </w:r>
             <w:r>
               <w:rPr>
@@ -2183,7 +2300,7 @@
                 <w:noProof/>
                 <w:webHidden/>
               </w:rPr>
-              <w:t>13</w:t>
+              <w:t>15</w:t>
             </w:r>
             <w:r>
               <w:rPr>
@@ -2208,12 +2325,11 @@
               <w:lang w:val="ru-RU" w:eastAsia="ru-RU"/>
             </w:rPr>
           </w:pPr>
-          <w:hyperlink w:anchor="_Toc118630555" w:history="1">
+          <w:hyperlink w:anchor="_Toc118645955" w:history="1">
             <w:r>
               <w:rPr>
                 <w:rStyle w:val="Hyperlink"/>
                 <w:noProof/>
-                <w:color w:val="auto"/>
               </w:rPr>
               <w:t>2.2</w:t>
             </w:r>
@@ -2230,7 +2346,6 @@
               <w:rPr>
                 <w:rStyle w:val="Hyperlink"/>
                 <w:noProof/>
-                <w:color w:val="auto"/>
               </w:rPr>
               <w:t>Logical design of database: relational model</w:t>
             </w:r>
@@ -2253,7 +2368,7 @@
                 <w:noProof/>
                 <w:webHidden/>
               </w:rPr>
-              <w:instrText xml:space="preserve"> PAGEREF _Toc118630555 \h </w:instrText>
+              <w:instrText xml:space="preserve"> PAGEREF _Toc118645955 \h </w:instrText>
             </w:r>
             <w:r>
               <w:rPr>
@@ -2273,7 +2388,7 @@
                 <w:noProof/>
                 <w:webHidden/>
               </w:rPr>
-              <w:t>15</w:t>
+              <w:t>17</w:t>
             </w:r>
             <w:r>
               <w:rPr>
@@ -2298,12 +2413,11 @@
               <w:lang w:val="ru-RU" w:eastAsia="ru-RU"/>
             </w:rPr>
           </w:pPr>
-          <w:hyperlink w:anchor="_Toc118630556" w:history="1">
+          <w:hyperlink w:anchor="_Toc118645956" w:history="1">
             <w:r>
               <w:rPr>
                 <w:rStyle w:val="Hyperlink"/>
                 <w:noProof/>
-                <w:color w:val="auto"/>
               </w:rPr>
               <w:t>2.2.1</w:t>
             </w:r>
@@ -2320,7 +2434,6 @@
               <w:rPr>
                 <w:rStyle w:val="Hyperlink"/>
                 <w:noProof/>
-                <w:color w:val="auto"/>
               </w:rPr>
               <w:t>Structural aspect of the relational model</w:t>
             </w:r>
@@ -2343,7 +2456,7 @@
                 <w:noProof/>
                 <w:webHidden/>
               </w:rPr>
-              <w:instrText xml:space="preserve"> PAGEREF _Toc118630556 \h </w:instrText>
+              <w:instrText xml:space="preserve"> PAGEREF _Toc118645956 \h </w:instrText>
             </w:r>
             <w:r>
               <w:rPr>
@@ -2363,7 +2476,7 @@
                 <w:noProof/>
                 <w:webHidden/>
               </w:rPr>
-              <w:t>15</w:t>
+              <w:t>17</w:t>
             </w:r>
             <w:r>
               <w:rPr>
@@ -2388,12 +2501,11 @@
               <w:lang w:val="ru-RU" w:eastAsia="ru-RU"/>
             </w:rPr>
           </w:pPr>
-          <w:hyperlink w:anchor="_Toc118630557" w:history="1">
+          <w:hyperlink w:anchor="_Toc118645957" w:history="1">
             <w:r>
               <w:rPr>
                 <w:rStyle w:val="Hyperlink"/>
                 <w:noProof/>
-                <w:color w:val="auto"/>
               </w:rPr>
               <w:t>2.2.2</w:t>
             </w:r>
@@ -2410,7 +2522,6 @@
               <w:rPr>
                 <w:rStyle w:val="Hyperlink"/>
                 <w:noProof/>
-                <w:color w:val="auto"/>
               </w:rPr>
               <w:t>The integrity aspect of the relational model</w:t>
             </w:r>
@@ -2433,7 +2544,7 @@
                 <w:noProof/>
                 <w:webHidden/>
               </w:rPr>
-              <w:instrText xml:space="preserve"> PAGEREF _Toc118630557 \h </w:instrText>
+              <w:instrText xml:space="preserve"> PAGEREF _Toc118645957 \h </w:instrText>
             </w:r>
             <w:r>
               <w:rPr>
@@ -2453,7 +2564,7 @@
                 <w:noProof/>
                 <w:webHidden/>
               </w:rPr>
-              <w:t>17</w:t>
+              <w:t>19</w:t>
             </w:r>
             <w:r>
               <w:rPr>
@@ -2478,12 +2589,11 @@
               <w:lang w:val="ru-RU" w:eastAsia="ru-RU"/>
             </w:rPr>
           </w:pPr>
-          <w:hyperlink w:anchor="_Toc118630558" w:history="1">
+          <w:hyperlink w:anchor="_Toc118645958" w:history="1">
             <w:r>
               <w:rPr>
                 <w:rStyle w:val="Hyperlink"/>
                 <w:noProof/>
-                <w:color w:val="auto"/>
               </w:rPr>
               <w:t>2.2.3</w:t>
             </w:r>
@@ -2500,7 +2610,6 @@
               <w:rPr>
                 <w:rStyle w:val="Hyperlink"/>
                 <w:noProof/>
-                <w:color w:val="auto"/>
               </w:rPr>
               <w:t>Functional aspect of the relational model</w:t>
             </w:r>
@@ -2523,7 +2632,7 @@
                 <w:noProof/>
                 <w:webHidden/>
               </w:rPr>
-              <w:instrText xml:space="preserve"> PAGEREF _Toc118630558 \h </w:instrText>
+              <w:instrText xml:space="preserve"> PAGEREF _Toc118645958 \h </w:instrText>
             </w:r>
             <w:r>
               <w:rPr>
@@ -2543,7 +2652,7 @@
                 <w:noProof/>
                 <w:webHidden/>
               </w:rPr>
-              <w:t>21</w:t>
+              <w:t>23</w:t>
             </w:r>
             <w:r>
               <w:rPr>
@@ -2568,12 +2677,11 @@
               <w:lang w:val="ru-RU" w:eastAsia="ru-RU"/>
             </w:rPr>
           </w:pPr>
-          <w:hyperlink w:anchor="_Toc118630559" w:history="1">
+          <w:hyperlink w:anchor="_Toc118645959" w:history="1">
             <w:r>
               <w:rPr>
                 <w:rStyle w:val="Hyperlink"/>
                 <w:noProof/>
-                <w:color w:val="auto"/>
               </w:rPr>
               <w:t>3</w:t>
             </w:r>
@@ -2590,7 +2698,6 @@
               <w:rPr>
                 <w:rStyle w:val="Hyperlink"/>
                 <w:noProof/>
-                <w:color w:val="auto"/>
               </w:rPr>
               <w:t>PostgreSQL Data Analysis using SQL Select operator</w:t>
             </w:r>
@@ -2613,7 +2720,7 @@
                 <w:noProof/>
                 <w:webHidden/>
               </w:rPr>
-              <w:instrText xml:space="preserve"> PAGEREF _Toc118630559 \h </w:instrText>
+              <w:instrText xml:space="preserve"> PAGEREF _Toc118645959 \h </w:instrText>
             </w:r>
             <w:r>
               <w:rPr>
@@ -2633,7 +2740,7 @@
                 <w:noProof/>
                 <w:webHidden/>
               </w:rPr>
-              <w:t>23</w:t>
+              <w:t>25</w:t>
             </w:r>
             <w:r>
               <w:rPr>
@@ -2658,12 +2765,12 @@
               <w:lang w:val="ru-RU" w:eastAsia="ru-RU"/>
             </w:rPr>
           </w:pPr>
-          <w:hyperlink w:anchor="_Toc118630560" w:history="1">
+          <w:hyperlink w:anchor="_Toc118645960" w:history="1">
             <w:r>
               <w:rPr>
                 <w:rStyle w:val="Hyperlink"/>
-                <w:noProof/>
-                <w:color w:val="auto"/>
+                <w:rFonts w:cs="Times New Roman"/>
+                <w:noProof/>
               </w:rPr>
               <w:t>3.1</w:t>
             </w:r>
@@ -2680,7 +2787,6 @@
               <w:rPr>
                 <w:rStyle w:val="Hyperlink"/>
                 <w:noProof/>
-                <w:color w:val="auto"/>
               </w:rPr>
               <w:t>Syntax of PostgreSQL Select command</w:t>
             </w:r>
@@ -2703,7 +2809,7 @@
                 <w:noProof/>
                 <w:webHidden/>
               </w:rPr>
-              <w:instrText xml:space="preserve"> PAGEREF _Toc118630560 \h </w:instrText>
+              <w:instrText xml:space="preserve"> PAGEREF _Toc118645960 \h </w:instrText>
             </w:r>
             <w:r>
               <w:rPr>
@@ -2723,7 +2829,7 @@
                 <w:noProof/>
                 <w:webHidden/>
               </w:rPr>
-              <w:t>23</w:t>
+              <w:t>25</w:t>
             </w:r>
             <w:r>
               <w:rPr>
@@ -2748,12 +2854,12 @@
               <w:lang w:val="ru-RU" w:eastAsia="ru-RU"/>
             </w:rPr>
           </w:pPr>
-          <w:hyperlink w:anchor="_Toc118630561" w:history="1">
+          <w:hyperlink w:anchor="_Toc118645961" w:history="1">
             <w:r>
               <w:rPr>
                 <w:rStyle w:val="Hyperlink"/>
-                <w:noProof/>
-                <w:color w:val="auto"/>
+                <w:rFonts w:cs="Times New Roman"/>
+                <w:noProof/>
               </w:rPr>
               <w:t>3.2</w:t>
             </w:r>
@@ -2770,7 +2876,6 @@
               <w:rPr>
                 <w:rStyle w:val="Hyperlink"/>
                 <w:noProof/>
-                <w:color w:val="auto"/>
               </w:rPr>
               <w:t>Other syntax of PostgreSQL select command</w:t>
             </w:r>
@@ -2793,7 +2898,7 @@
                 <w:noProof/>
                 <w:webHidden/>
               </w:rPr>
-              <w:instrText xml:space="preserve"> PAGEREF _Toc118630561 \h </w:instrText>
+              <w:instrText xml:space="preserve"> PAGEREF _Toc118645961 \h </w:instrText>
             </w:r>
             <w:r>
               <w:rPr>
@@ -2813,7 +2918,7 @@
                 <w:noProof/>
                 <w:webHidden/>
               </w:rPr>
-              <w:t>24</w:t>
+              <w:t>26</w:t>
             </w:r>
             <w:r>
               <w:rPr>
@@ -2838,12 +2943,12 @@
               <w:lang w:val="ru-RU" w:eastAsia="ru-RU"/>
             </w:rPr>
           </w:pPr>
-          <w:hyperlink w:anchor="_Toc118630562" w:history="1">
+          <w:hyperlink w:anchor="_Toc118645962" w:history="1">
             <w:r>
               <w:rPr>
                 <w:rStyle w:val="Hyperlink"/>
-                <w:noProof/>
-                <w:color w:val="auto"/>
+                <w:rFonts w:cs="Times New Roman"/>
+                <w:noProof/>
               </w:rPr>
               <w:t>3.3</w:t>
             </w:r>
@@ -2860,7 +2965,6 @@
               <w:rPr>
                 <w:rStyle w:val="Hyperlink"/>
                 <w:noProof/>
-                <w:color w:val="auto"/>
               </w:rPr>
               <w:t>Examples of Select command in PostgreSQL</w:t>
             </w:r>
@@ -2883,7 +2987,7 @@
                 <w:noProof/>
                 <w:webHidden/>
               </w:rPr>
-              <w:instrText xml:space="preserve"> PAGEREF _Toc118630562 \h </w:instrText>
+              <w:instrText xml:space="preserve"> PAGEREF _Toc118645962 \h </w:instrText>
             </w:r>
             <w:r>
               <w:rPr>
@@ -2903,7 +3007,7 @@
                 <w:noProof/>
                 <w:webHidden/>
               </w:rPr>
-              <w:t>25</w:t>
+              <w:t>27</w:t>
             </w:r>
             <w:r>
               <w:rPr>
@@ -2928,12 +3032,11 @@
               <w:lang w:val="ru-RU" w:eastAsia="ru-RU"/>
             </w:rPr>
           </w:pPr>
-          <w:hyperlink w:anchor="_Toc118630563" w:history="1">
+          <w:hyperlink w:anchor="_Toc118645963" w:history="1">
             <w:r>
               <w:rPr>
                 <w:rStyle w:val="Hyperlink"/>
                 <w:noProof/>
-                <w:color w:val="auto"/>
               </w:rPr>
               <w:t>4</w:t>
             </w:r>
@@ -2950,7 +3053,6 @@
               <w:rPr>
                 <w:rStyle w:val="Hyperlink"/>
                 <w:noProof/>
-                <w:color w:val="auto"/>
               </w:rPr>
               <w:t>Database implementation using PostgreSQL</w:t>
             </w:r>
@@ -2973,7 +3075,7 @@
                 <w:noProof/>
                 <w:webHidden/>
               </w:rPr>
-              <w:instrText xml:space="preserve"> PAGEREF _Toc118630563 \h </w:instrText>
+              <w:instrText xml:space="preserve"> PAGEREF _Toc118645963 \h </w:instrText>
             </w:r>
             <w:r>
               <w:rPr>
@@ -2993,7 +3095,7 @@
                 <w:noProof/>
                 <w:webHidden/>
               </w:rPr>
-              <w:t>29</w:t>
+              <w:t>31</w:t>
             </w:r>
             <w:r>
               <w:rPr>
@@ -3018,12 +3120,11 @@
               <w:lang w:val="ru-RU" w:eastAsia="ru-RU"/>
             </w:rPr>
           </w:pPr>
-          <w:hyperlink w:anchor="_Toc118630564" w:history="1">
+          <w:hyperlink w:anchor="_Toc118645964" w:history="1">
             <w:r>
               <w:rPr>
                 <w:rStyle w:val="Hyperlink"/>
                 <w:noProof/>
-                <w:color w:val="auto"/>
               </w:rPr>
               <w:t>4.1</w:t>
             </w:r>
@@ -3040,7 +3141,6 @@
               <w:rPr>
                 <w:rStyle w:val="Hyperlink"/>
                 <w:noProof/>
-                <w:color w:val="auto"/>
               </w:rPr>
               <w:t>Installing the PostgreSQL</w:t>
             </w:r>
@@ -3063,7 +3163,7 @@
                 <w:noProof/>
                 <w:webHidden/>
               </w:rPr>
-              <w:instrText xml:space="preserve"> PAGEREF _Toc118630564 \h </w:instrText>
+              <w:instrText xml:space="preserve"> PAGEREF _Toc118645964 \h </w:instrText>
             </w:r>
             <w:r>
               <w:rPr>
@@ -3083,7 +3183,7 @@
                 <w:noProof/>
                 <w:webHidden/>
               </w:rPr>
-              <w:t>30</w:t>
+              <w:t>32</w:t>
             </w:r>
             <w:r>
               <w:rPr>
@@ -3108,12 +3208,11 @@
               <w:lang w:val="ru-RU" w:eastAsia="ru-RU"/>
             </w:rPr>
           </w:pPr>
-          <w:hyperlink w:anchor="_Toc118630565" w:history="1">
+          <w:hyperlink w:anchor="_Toc118645965" w:history="1">
             <w:r>
               <w:rPr>
                 <w:rStyle w:val="Hyperlink"/>
                 <w:noProof/>
-                <w:color w:val="auto"/>
               </w:rPr>
               <w:t>4.2</w:t>
             </w:r>
@@ -3130,7 +3229,6 @@
               <w:rPr>
                 <w:rStyle w:val="Hyperlink"/>
                 <w:noProof/>
-                <w:color w:val="auto"/>
               </w:rPr>
               <w:t>Verifying the Installation of PostgreSQL</w:t>
             </w:r>
@@ -3153,7 +3251,7 @@
                 <w:noProof/>
                 <w:webHidden/>
               </w:rPr>
-              <w:instrText xml:space="preserve"> PAGEREF _Toc118630565 \h </w:instrText>
+              <w:instrText xml:space="preserve"> PAGEREF _Toc118645965 \h </w:instrText>
             </w:r>
             <w:r>
               <w:rPr>
@@ -3173,7 +3271,7 @@
                 <w:noProof/>
                 <w:webHidden/>
               </w:rPr>
-              <w:t>35</w:t>
+              <w:t>37</w:t>
             </w:r>
             <w:r>
               <w:rPr>
@@ -3198,12 +3296,11 @@
               <w:lang w:val="ru-RU" w:eastAsia="ru-RU"/>
             </w:rPr>
           </w:pPr>
-          <w:hyperlink w:anchor="_Toc118630566" w:history="1">
+          <w:hyperlink w:anchor="_Toc118645966" w:history="1">
             <w:r>
               <w:rPr>
                 <w:rStyle w:val="Hyperlink"/>
                 <w:noProof/>
-                <w:color w:val="auto"/>
               </w:rPr>
               <w:t>4.3</w:t>
             </w:r>
@@ -3220,7 +3317,6 @@
               <w:rPr>
                 <w:rStyle w:val="Hyperlink"/>
                 <w:noProof/>
-                <w:color w:val="auto"/>
               </w:rPr>
               <w:t>Database design using pgAdmin 4</w:t>
             </w:r>
@@ -3243,7 +3339,7 @@
                 <w:noProof/>
                 <w:webHidden/>
               </w:rPr>
-              <w:instrText xml:space="preserve"> PAGEREF _Toc118630566 \h </w:instrText>
+              <w:instrText xml:space="preserve"> PAGEREF _Toc118645966 \h </w:instrText>
             </w:r>
             <w:r>
               <w:rPr>
@@ -3263,7 +3359,7 @@
                 <w:noProof/>
                 <w:webHidden/>
               </w:rPr>
-              <w:t>36</w:t>
+              <w:t>38</w:t>
             </w:r>
             <w:r>
               <w:rPr>
@@ -3288,12 +3384,11 @@
               <w:lang w:val="ru-RU" w:eastAsia="ru-RU"/>
             </w:rPr>
           </w:pPr>
-          <w:hyperlink w:anchor="_Toc118630567" w:history="1">
+          <w:hyperlink w:anchor="_Toc118645967" w:history="1">
             <w:r>
               <w:rPr>
                 <w:rStyle w:val="Hyperlink"/>
                 <w:noProof/>
-                <w:color w:val="auto"/>
               </w:rPr>
               <w:t>4.3.1</w:t>
             </w:r>
@@ -3310,7 +3405,6 @@
               <w:rPr>
                 <w:rStyle w:val="Hyperlink"/>
                 <w:noProof/>
-                <w:color w:val="auto"/>
               </w:rPr>
               <w:t>Create Table Example</w:t>
             </w:r>
@@ -3333,7 +3427,7 @@
                 <w:noProof/>
                 <w:webHidden/>
               </w:rPr>
-              <w:instrText xml:space="preserve"> PAGEREF _Toc118630567 \h </w:instrText>
+              <w:instrText xml:space="preserve"> PAGEREF _Toc118645967 \h </w:instrText>
             </w:r>
             <w:r>
               <w:rPr>
@@ -3353,7 +3447,7 @@
                 <w:noProof/>
                 <w:webHidden/>
               </w:rPr>
-              <w:t>37</w:t>
+              <w:t>39</w:t>
             </w:r>
             <w:r>
               <w:rPr>
@@ -3378,12 +3472,11 @@
               <w:lang w:val="ru-RU" w:eastAsia="ru-RU"/>
             </w:rPr>
           </w:pPr>
-          <w:hyperlink w:anchor="_Toc118630568" w:history="1">
+          <w:hyperlink w:anchor="_Toc118645968" w:history="1">
             <w:r>
               <w:rPr>
                 <w:rStyle w:val="Hyperlink"/>
                 <w:noProof/>
-                <w:color w:val="auto"/>
               </w:rPr>
               <w:t>4.3.2</w:t>
             </w:r>
@@ -3400,7 +3493,6 @@
               <w:rPr>
                 <w:rStyle w:val="Hyperlink"/>
                 <w:noProof/>
-                <w:color w:val="auto"/>
               </w:rPr>
               <w:t>Query Tool Example</w:t>
             </w:r>
@@ -3423,7 +3515,7 @@
                 <w:noProof/>
                 <w:webHidden/>
               </w:rPr>
-              <w:instrText xml:space="preserve"> PAGEREF _Toc118630568 \h </w:instrText>
+              <w:instrText xml:space="preserve"> PAGEREF _Toc118645968 \h </w:instrText>
             </w:r>
             <w:r>
               <w:rPr>
@@ -3443,7 +3535,7 @@
                 <w:noProof/>
                 <w:webHidden/>
               </w:rPr>
-              <w:t>39</w:t>
+              <w:t>41</w:t>
             </w:r>
             <w:r>
               <w:rPr>
@@ -3468,12 +3560,11 @@
               <w:lang w:val="ru-RU" w:eastAsia="ru-RU"/>
             </w:rPr>
           </w:pPr>
-          <w:hyperlink w:anchor="_Toc118630569" w:history="1">
+          <w:hyperlink w:anchor="_Toc118645969" w:history="1">
             <w:r>
               <w:rPr>
                 <w:rStyle w:val="Hyperlink"/>
                 <w:noProof/>
-                <w:color w:val="auto"/>
               </w:rPr>
               <w:t>4.3.3</w:t>
             </w:r>
@@ -3490,7 +3581,6 @@
               <w:rPr>
                 <w:rStyle w:val="Hyperlink"/>
                 <w:noProof/>
-                <w:color w:val="auto"/>
               </w:rPr>
               <w:t>pgAdmin 4 ERD Tool</w:t>
             </w:r>
@@ -3513,7 +3603,7 @@
                 <w:noProof/>
                 <w:webHidden/>
               </w:rPr>
-              <w:instrText xml:space="preserve"> PAGEREF _Toc118630569 \h </w:instrText>
+              <w:instrText xml:space="preserve"> PAGEREF _Toc118645969 \h </w:instrText>
             </w:r>
             <w:r>
               <w:rPr>
@@ -3533,7 +3623,7 @@
                 <w:noProof/>
                 <w:webHidden/>
               </w:rPr>
-              <w:t>41</w:t>
+              <w:t>43</w:t>
             </w:r>
             <w:r>
               <w:rPr>
@@ -3558,12 +3648,11 @@
               <w:lang w:val="ru-RU" w:eastAsia="ru-RU"/>
             </w:rPr>
           </w:pPr>
-          <w:hyperlink w:anchor="_Toc118630570" w:history="1">
+          <w:hyperlink w:anchor="_Toc118645970" w:history="1">
             <w:r>
               <w:rPr>
                 <w:rStyle w:val="Hyperlink"/>
                 <w:noProof/>
-                <w:color w:val="auto"/>
               </w:rPr>
               <w:t>4.3.4</w:t>
             </w:r>
@@ -3580,7 +3669,6 @@
               <w:rPr>
                 <w:rStyle w:val="Hyperlink"/>
                 <w:noProof/>
-                <w:color w:val="auto"/>
               </w:rPr>
               <w:t>PostgreSQL – Data Types</w:t>
             </w:r>
@@ -3603,7 +3691,7 @@
                 <w:noProof/>
                 <w:webHidden/>
               </w:rPr>
-              <w:instrText xml:space="preserve"> PAGEREF _Toc118630570 \h </w:instrText>
+              <w:instrText xml:space="preserve"> PAGEREF _Toc118645970 \h </w:instrText>
             </w:r>
             <w:r>
               <w:rPr>
@@ -3623,7 +3711,7 @@
                 <w:noProof/>
                 <w:webHidden/>
               </w:rPr>
-              <w:t>45</w:t>
+              <w:t>47</w:t>
             </w:r>
             <w:r>
               <w:rPr>
@@ -3648,12 +3736,11 @@
               <w:lang w:val="ru-RU" w:eastAsia="ru-RU"/>
             </w:rPr>
           </w:pPr>
-          <w:hyperlink w:anchor="_Toc118630571" w:history="1">
+          <w:hyperlink w:anchor="_Toc118645971" w:history="1">
             <w:r>
               <w:rPr>
                 <w:rStyle w:val="Hyperlink"/>
                 <w:noProof/>
-                <w:color w:val="auto"/>
               </w:rPr>
               <w:t>5</w:t>
             </w:r>
@@ -3670,7 +3757,6 @@
               <w:rPr>
                 <w:rStyle w:val="Hyperlink"/>
                 <w:noProof/>
-                <w:color w:val="auto"/>
               </w:rPr>
               <w:t>Basics of SQL language in PostgreSQL</w:t>
             </w:r>
@@ -3693,7 +3779,7 @@
                 <w:noProof/>
                 <w:webHidden/>
               </w:rPr>
-              <w:instrText xml:space="preserve"> PAGEREF _Toc118630571 \h </w:instrText>
+              <w:instrText xml:space="preserve"> PAGEREF _Toc118645971 \h </w:instrText>
             </w:r>
             <w:r>
               <w:rPr>
@@ -3713,7 +3799,7 @@
                 <w:noProof/>
                 <w:webHidden/>
               </w:rPr>
-              <w:t>49</w:t>
+              <w:t>51</w:t>
             </w:r>
             <w:r>
               <w:rPr>
@@ -3738,12 +3824,11 @@
               <w:lang w:val="ru-RU" w:eastAsia="ru-RU"/>
             </w:rPr>
           </w:pPr>
-          <w:hyperlink w:anchor="_Toc118630572" w:history="1">
+          <w:hyperlink w:anchor="_Toc118645972" w:history="1">
             <w:r>
               <w:rPr>
                 <w:rStyle w:val="Hyperlink"/>
                 <w:noProof/>
-                <w:color w:val="auto"/>
               </w:rPr>
               <w:t>5.1</w:t>
             </w:r>
@@ -3760,7 +3845,6 @@
               <w:rPr>
                 <w:rStyle w:val="Hyperlink"/>
                 <w:noProof/>
-                <w:color w:val="auto"/>
               </w:rPr>
               <w:t>PostgreSQL </w:t>
             </w:r>
@@ -3770,7 +3854,6 @@
                 <w:rFonts w:ascii="var(--font-family)" w:hAnsi="var(--font-family)" w:cs="Courier New"/>
                 <w:bCs/>
                 <w:noProof/>
-                <w:color w:val="auto"/>
               </w:rPr>
               <w:t>SELECT</w:t>
             </w:r>
@@ -3778,7 +3861,6 @@
               <w:rPr>
                 <w:rStyle w:val="Hyperlink"/>
                 <w:noProof/>
-                <w:color w:val="auto"/>
               </w:rPr>
               <w:t> examples</w:t>
             </w:r>
@@ -3801,7 +3883,7 @@
                 <w:noProof/>
                 <w:webHidden/>
               </w:rPr>
-              <w:instrText xml:space="preserve"> PAGEREF _Toc118630572 \h </w:instrText>
+              <w:instrText xml:space="preserve"> PAGEREF _Toc118645972 \h </w:instrText>
             </w:r>
             <w:r>
               <w:rPr>
@@ -3821,7 +3903,7 @@
                 <w:noProof/>
                 <w:webHidden/>
               </w:rPr>
-              <w:t>49</w:t>
+              <w:t>51</w:t>
             </w:r>
             <w:r>
               <w:rPr>
@@ -3846,12 +3928,11 @@
               <w:lang w:val="ru-RU" w:eastAsia="ru-RU"/>
             </w:rPr>
           </w:pPr>
-          <w:hyperlink w:anchor="_Toc118630573" w:history="1">
+          <w:hyperlink w:anchor="_Toc118645973" w:history="1">
             <w:r>
               <w:rPr>
                 <w:rStyle w:val="Hyperlink"/>
                 <w:noProof/>
-                <w:color w:val="auto"/>
               </w:rPr>
               <w:t>5.1.1</w:t>
             </w:r>
@@ -3868,7 +3949,6 @@
               <w:rPr>
                 <w:rStyle w:val="Hyperlink"/>
                 <w:noProof/>
-                <w:color w:val="auto"/>
               </w:rPr>
               <w:t>Using PostgreSQL </w:t>
             </w:r>
@@ -3878,7 +3958,6 @@
                 <w:rFonts w:ascii="var(--font-family)" w:hAnsi="var(--font-family)" w:cs="Courier New"/>
                 <w:bCs/>
                 <w:noProof/>
-                <w:color w:val="auto"/>
               </w:rPr>
               <w:t>SELECT</w:t>
             </w:r>
@@ -3886,7 +3965,6 @@
               <w:rPr>
                 <w:rStyle w:val="Hyperlink"/>
                 <w:noProof/>
-                <w:color w:val="auto"/>
               </w:rPr>
               <w:t> statement to query data from all columns of a table example</w:t>
             </w:r>
@@ -3909,7 +3987,7 @@
                 <w:noProof/>
                 <w:webHidden/>
               </w:rPr>
-              <w:instrText xml:space="preserve"> PAGEREF _Toc118630573 \h </w:instrText>
+              <w:instrText xml:space="preserve"> PAGEREF _Toc118645973 \h </w:instrText>
             </w:r>
             <w:r>
               <w:rPr>
@@ -3929,7 +4007,7 @@
                 <w:noProof/>
                 <w:webHidden/>
               </w:rPr>
-              <w:t>50</w:t>
+              <w:t>52</w:t>
             </w:r>
             <w:r>
               <w:rPr>
@@ -3954,12 +4032,11 @@
               <w:lang w:val="ru-RU" w:eastAsia="ru-RU"/>
             </w:rPr>
           </w:pPr>
-          <w:hyperlink w:anchor="_Toc118630574" w:history="1">
+          <w:hyperlink w:anchor="_Toc118645974" w:history="1">
             <w:r>
               <w:rPr>
                 <w:rStyle w:val="Hyperlink"/>
                 <w:noProof/>
-                <w:color w:val="auto"/>
               </w:rPr>
               <w:t>5.1.2</w:t>
             </w:r>
@@ -3976,7 +4053,6 @@
               <w:rPr>
                 <w:rStyle w:val="Hyperlink"/>
                 <w:noProof/>
-                <w:color w:val="auto"/>
               </w:rPr>
               <w:t>Using PostgreSQL </w:t>
             </w:r>
@@ -3986,7 +4062,6 @@
                 <w:rFonts w:ascii="var(--font-family)" w:hAnsi="var(--font-family)" w:cs="Courier New"/>
                 <w:bCs/>
                 <w:noProof/>
-                <w:color w:val="auto"/>
               </w:rPr>
               <w:t>SELECT</w:t>
             </w:r>
@@ -3994,7 +4069,6 @@
               <w:rPr>
                 <w:rStyle w:val="Hyperlink"/>
                 <w:noProof/>
-                <w:color w:val="auto"/>
               </w:rPr>
               <w:t> statement with expressions example</w:t>
             </w:r>
@@ -4017,7 +4091,7 @@
                 <w:noProof/>
                 <w:webHidden/>
               </w:rPr>
-              <w:instrText xml:space="preserve"> PAGEREF _Toc118630574 \h </w:instrText>
+              <w:instrText xml:space="preserve"> PAGEREF _Toc118645974 \h </w:instrText>
             </w:r>
             <w:r>
               <w:rPr>
@@ -4037,7 +4111,7 @@
                 <w:noProof/>
                 <w:webHidden/>
               </w:rPr>
-              <w:t>51</w:t>
+              <w:t>53</w:t>
             </w:r>
             <w:r>
               <w:rPr>
@@ -4062,12 +4136,11 @@
               <w:lang w:val="ru-RU" w:eastAsia="ru-RU"/>
             </w:rPr>
           </w:pPr>
-          <w:hyperlink w:anchor="_Toc118630575" w:history="1">
+          <w:hyperlink w:anchor="_Toc118645975" w:history="1">
             <w:r>
               <w:rPr>
                 <w:rStyle w:val="Hyperlink"/>
                 <w:noProof/>
-                <w:color w:val="auto"/>
               </w:rPr>
               <w:t>5.2</w:t>
             </w:r>
@@ -4084,7 +4157,6 @@
               <w:rPr>
                 <w:rStyle w:val="Hyperlink"/>
                 <w:noProof/>
-                <w:color w:val="auto"/>
               </w:rPr>
               <w:t>PostgreSQL </w:t>
             </w:r>
@@ -4094,7 +4166,6 @@
                 <w:rFonts w:ascii="var(--font-family)" w:hAnsi="var(--font-family)" w:cs="Courier New"/>
                 <w:bCs/>
                 <w:noProof/>
-                <w:color w:val="auto"/>
               </w:rPr>
               <w:t>ORDER BY</w:t>
             </w:r>
@@ -4102,7 +4173,6 @@
               <w:rPr>
                 <w:rStyle w:val="Hyperlink"/>
                 <w:noProof/>
-                <w:color w:val="auto"/>
               </w:rPr>
               <w:t> clause</w:t>
             </w:r>
@@ -4125,7 +4195,7 @@
                 <w:noProof/>
                 <w:webHidden/>
               </w:rPr>
-              <w:instrText xml:space="preserve"> PAGEREF _Toc118630575 \h </w:instrText>
+              <w:instrText xml:space="preserve"> PAGEREF _Toc118645975 \h </w:instrText>
             </w:r>
             <w:r>
               <w:rPr>
@@ -4145,7 +4215,7 @@
                 <w:noProof/>
                 <w:webHidden/>
               </w:rPr>
-              <w:t>51</w:t>
+              <w:t>53</w:t>
             </w:r>
             <w:r>
               <w:rPr>
@@ -4170,12 +4240,11 @@
               <w:lang w:val="ru-RU" w:eastAsia="ru-RU"/>
             </w:rPr>
           </w:pPr>
-          <w:hyperlink w:anchor="_Toc118630576" w:history="1">
+          <w:hyperlink w:anchor="_Toc118645976" w:history="1">
             <w:r>
               <w:rPr>
                 <w:rStyle w:val="Hyperlink"/>
                 <w:noProof/>
-                <w:color w:val="auto"/>
               </w:rPr>
               <w:t>5.2.1</w:t>
             </w:r>
@@ -4192,7 +4261,6 @@
               <w:rPr>
                 <w:rStyle w:val="Hyperlink"/>
                 <w:noProof/>
-                <w:color w:val="auto"/>
               </w:rPr>
               <w:t>Using PostgreSQL </w:t>
             </w:r>
@@ -4202,7 +4270,6 @@
                 <w:rFonts w:ascii="var(--font-family)" w:hAnsi="var(--font-family)" w:cs="Courier New"/>
                 <w:bCs/>
                 <w:noProof/>
-                <w:color w:val="auto"/>
               </w:rPr>
               <w:t>ORDER BY</w:t>
             </w:r>
@@ -4210,7 +4277,6 @@
               <w:rPr>
                 <w:rStyle w:val="Hyperlink"/>
                 <w:noProof/>
-                <w:color w:val="auto"/>
               </w:rPr>
               <w:t> clause to sort rows by one column</w:t>
             </w:r>
@@ -4233,7 +4299,7 @@
                 <w:noProof/>
                 <w:webHidden/>
               </w:rPr>
-              <w:instrText xml:space="preserve"> PAGEREF _Toc118630576 \h </w:instrText>
+              <w:instrText xml:space="preserve"> PAGEREF _Toc118645976 \h </w:instrText>
             </w:r>
             <w:r>
               <w:rPr>
@@ -4253,7 +4319,7 @@
                 <w:noProof/>
                 <w:webHidden/>
               </w:rPr>
-              <w:t>52</w:t>
+              <w:t>54</w:t>
             </w:r>
             <w:r>
               <w:rPr>
@@ -4278,12 +4344,11 @@
               <w:lang w:val="ru-RU" w:eastAsia="ru-RU"/>
             </w:rPr>
           </w:pPr>
-          <w:hyperlink w:anchor="_Toc118630577" w:history="1">
+          <w:hyperlink w:anchor="_Toc118645977" w:history="1">
             <w:r>
               <w:rPr>
                 <w:rStyle w:val="Hyperlink"/>
                 <w:noProof/>
-                <w:color w:val="auto"/>
               </w:rPr>
               <w:t>5.2.2</w:t>
             </w:r>
@@ -4300,7 +4365,6 @@
               <w:rPr>
                 <w:rStyle w:val="Hyperlink"/>
                 <w:noProof/>
-                <w:color w:val="auto"/>
               </w:rPr>
               <w:t>Using PostgreSQL </w:t>
             </w:r>
@@ -4310,7 +4374,6 @@
                 <w:rFonts w:ascii="var(--font-family)" w:hAnsi="var(--font-family)" w:cs="Courier New"/>
                 <w:bCs/>
                 <w:noProof/>
-                <w:color w:val="auto"/>
               </w:rPr>
               <w:t>ORDER BY</w:t>
             </w:r>
@@ -4318,7 +4381,6 @@
               <w:rPr>
                 <w:rStyle w:val="Hyperlink"/>
                 <w:noProof/>
-                <w:color w:val="auto"/>
               </w:rPr>
               <w:t> clause to sort rows by one column in descending order</w:t>
             </w:r>
@@ -4341,7 +4403,7 @@
                 <w:noProof/>
                 <w:webHidden/>
               </w:rPr>
-              <w:instrText xml:space="preserve"> PAGEREF _Toc118630577 \h </w:instrText>
+              <w:instrText xml:space="preserve"> PAGEREF _Toc118645977 \h </w:instrText>
             </w:r>
             <w:r>
               <w:rPr>
@@ -4361,7 +4423,7 @@
                 <w:noProof/>
                 <w:webHidden/>
               </w:rPr>
-              <w:t>53</w:t>
+              <w:t>55</w:t>
             </w:r>
             <w:r>
               <w:rPr>
@@ -4386,12 +4448,11 @@
               <w:lang w:val="ru-RU" w:eastAsia="ru-RU"/>
             </w:rPr>
           </w:pPr>
-          <w:hyperlink w:anchor="_Toc118630578" w:history="1">
+          <w:hyperlink w:anchor="_Toc118645978" w:history="1">
             <w:r>
               <w:rPr>
                 <w:rStyle w:val="Hyperlink"/>
                 <w:noProof/>
-                <w:color w:val="auto"/>
               </w:rPr>
               <w:t>5.2.3</w:t>
             </w:r>
@@ -4408,7 +4469,6 @@
               <w:rPr>
                 <w:rStyle w:val="Hyperlink"/>
                 <w:noProof/>
-                <w:color w:val="auto"/>
               </w:rPr>
               <w:t>Using PostgreSQL </w:t>
             </w:r>
@@ -4418,7 +4478,6 @@
                 <w:rFonts w:ascii="var(--font-family)" w:hAnsi="var(--font-family)" w:cs="Courier New"/>
                 <w:bCs/>
                 <w:noProof/>
-                <w:color w:val="auto"/>
               </w:rPr>
               <w:t>ORDER BY</w:t>
             </w:r>
@@ -4426,7 +4485,6 @@
               <w:rPr>
                 <w:rStyle w:val="Hyperlink"/>
                 <w:noProof/>
-                <w:color w:val="auto"/>
               </w:rPr>
               <w:t> clause to sort rows by multiple columns</w:t>
             </w:r>
@@ -4449,7 +4507,7 @@
                 <w:noProof/>
                 <w:webHidden/>
               </w:rPr>
-              <w:instrText xml:space="preserve"> PAGEREF _Toc118630578 \h </w:instrText>
+              <w:instrText xml:space="preserve"> PAGEREF _Toc118645978 \h </w:instrText>
             </w:r>
             <w:r>
               <w:rPr>
@@ -4469,7 +4527,7 @@
                 <w:noProof/>
                 <w:webHidden/>
               </w:rPr>
-              <w:t>54</w:t>
+              <w:t>56</w:t>
             </w:r>
             <w:r>
               <w:rPr>
@@ -4494,12 +4552,11 @@
               <w:lang w:val="ru-RU" w:eastAsia="ru-RU"/>
             </w:rPr>
           </w:pPr>
-          <w:hyperlink w:anchor="_Toc118630579" w:history="1">
+          <w:hyperlink w:anchor="_Toc118645979" w:history="1">
             <w:r>
               <w:rPr>
                 <w:rStyle w:val="Hyperlink"/>
                 <w:noProof/>
-                <w:color w:val="auto"/>
               </w:rPr>
               <w:t>5.3</w:t>
             </w:r>
@@ -4516,7 +4573,6 @@
               <w:rPr>
                 <w:rStyle w:val="Hyperlink"/>
                 <w:noProof/>
-                <w:color w:val="auto"/>
               </w:rPr>
               <w:t>PostgreSQL </w:t>
             </w:r>
@@ -4526,7 +4582,6 @@
                 <w:rFonts w:ascii="var(--font-family)" w:hAnsi="var(--font-family)" w:cs="Courier New"/>
                 <w:bCs/>
                 <w:noProof/>
-                <w:color w:val="auto"/>
               </w:rPr>
               <w:t>WHERE</w:t>
             </w:r>
@@ -4534,7 +4589,6 @@
               <w:rPr>
                 <w:rStyle w:val="Hyperlink"/>
                 <w:noProof/>
-                <w:color w:val="auto"/>
               </w:rPr>
               <w:t> clause</w:t>
             </w:r>
@@ -4557,7 +4611,7 @@
                 <w:noProof/>
                 <w:webHidden/>
               </w:rPr>
-              <w:instrText xml:space="preserve"> PAGEREF _Toc118630579 \h </w:instrText>
+              <w:instrText xml:space="preserve"> PAGEREF _Toc118645979 \h </w:instrText>
             </w:r>
             <w:r>
               <w:rPr>
@@ -4577,7 +4631,7 @@
                 <w:noProof/>
                 <w:webHidden/>
               </w:rPr>
-              <w:t>55</w:t>
+              <w:t>57</w:t>
             </w:r>
             <w:r>
               <w:rPr>
@@ -4602,12 +4656,11 @@
               <w:lang w:val="ru-RU" w:eastAsia="ru-RU"/>
             </w:rPr>
           </w:pPr>
-          <w:hyperlink w:anchor="_Toc118630580" w:history="1">
+          <w:hyperlink w:anchor="_Toc118645980" w:history="1">
             <w:r>
               <w:rPr>
                 <w:rStyle w:val="Hyperlink"/>
                 <w:noProof/>
-                <w:color w:val="auto"/>
               </w:rPr>
               <w:t>5.3.1</w:t>
             </w:r>
@@ -4624,7 +4677,6 @@
               <w:rPr>
                 <w:rStyle w:val="Hyperlink"/>
                 <w:noProof/>
-                <w:color w:val="auto"/>
               </w:rPr>
               <w:t>Using WHERE clause with the equal (</w:t>
             </w:r>
@@ -4634,7 +4686,6 @@
                 <w:rFonts w:ascii="var(--font-family)" w:hAnsi="var(--font-family)" w:cs="Courier New"/>
                 <w:bCs/>
                 <w:noProof/>
-                <w:color w:val="auto"/>
               </w:rPr>
               <w:t>=</w:t>
             </w:r>
@@ -4642,7 +4693,6 @@
               <w:rPr>
                 <w:rStyle w:val="Hyperlink"/>
                 <w:noProof/>
-                <w:color w:val="auto"/>
               </w:rPr>
               <w:t>) operator example</w:t>
             </w:r>
@@ -4665,7 +4715,7 @@
                 <w:noProof/>
                 <w:webHidden/>
               </w:rPr>
-              <w:instrText xml:space="preserve"> PAGEREF _Toc118630580 \h </w:instrText>
+              <w:instrText xml:space="preserve"> PAGEREF _Toc118645980 \h </w:instrText>
             </w:r>
             <w:r>
               <w:rPr>
@@ -4685,7 +4735,7 @@
                 <w:noProof/>
                 <w:webHidden/>
               </w:rPr>
-              <w:t>57</w:t>
+              <w:t>59</w:t>
             </w:r>
             <w:r>
               <w:rPr>
@@ -4710,12 +4760,11 @@
               <w:lang w:val="ru-RU" w:eastAsia="ru-RU"/>
             </w:rPr>
           </w:pPr>
-          <w:hyperlink w:anchor="_Toc118630581" w:history="1">
+          <w:hyperlink w:anchor="_Toc118645981" w:history="1">
             <w:r>
               <w:rPr>
                 <w:rStyle w:val="Hyperlink"/>
                 <w:noProof/>
-                <w:color w:val="auto"/>
               </w:rPr>
               <w:t>5.3.2</w:t>
             </w:r>
@@ -4732,7 +4781,6 @@
               <w:rPr>
                 <w:rStyle w:val="Hyperlink"/>
                 <w:noProof/>
-                <w:color w:val="auto"/>
               </w:rPr>
               <w:t>Using WHERE clause with the </w:t>
             </w:r>
@@ -4742,7 +4790,6 @@
                 <w:rFonts w:ascii="var(--font-family)" w:hAnsi="var(--font-family)" w:cs="Courier New"/>
                 <w:bCs/>
                 <w:noProof/>
-                <w:color w:val="auto"/>
               </w:rPr>
               <w:t>AND</w:t>
             </w:r>
@@ -4750,7 +4797,6 @@
               <w:rPr>
                 <w:rStyle w:val="Hyperlink"/>
                 <w:noProof/>
-                <w:color w:val="auto"/>
               </w:rPr>
               <w:t> operator example</w:t>
             </w:r>
@@ -4773,7 +4819,7 @@
                 <w:noProof/>
                 <w:webHidden/>
               </w:rPr>
-              <w:instrText xml:space="preserve"> PAGEREF _Toc118630581 \h </w:instrText>
+              <w:instrText xml:space="preserve"> PAGEREF _Toc118645981 \h </w:instrText>
             </w:r>
             <w:r>
               <w:rPr>
@@ -4793,7 +4839,7 @@
                 <w:noProof/>
                 <w:webHidden/>
               </w:rPr>
-              <w:t>57</w:t>
+              <w:t>59</w:t>
             </w:r>
             <w:r>
               <w:rPr>
@@ -4818,12 +4864,11 @@
               <w:lang w:val="ru-RU" w:eastAsia="ru-RU"/>
             </w:rPr>
           </w:pPr>
-          <w:hyperlink w:anchor="_Toc118630582" w:history="1">
+          <w:hyperlink w:anchor="_Toc118645982" w:history="1">
             <w:r>
               <w:rPr>
                 <w:rStyle w:val="Hyperlink"/>
                 <w:noProof/>
-                <w:color w:val="auto"/>
               </w:rPr>
               <w:t>5.3.3</w:t>
             </w:r>
@@ -4840,7 +4885,6 @@
               <w:rPr>
                 <w:rStyle w:val="Hyperlink"/>
                 <w:noProof/>
-                <w:color w:val="auto"/>
               </w:rPr>
               <w:t>Using the WHERE clause with the </w:t>
             </w:r>
@@ -4850,7 +4894,6 @@
                 <w:rFonts w:ascii="var(--font-family)" w:hAnsi="var(--font-family)" w:cs="Courier New"/>
                 <w:bCs/>
                 <w:noProof/>
-                <w:color w:val="auto"/>
               </w:rPr>
               <w:t>LIKE</w:t>
             </w:r>
@@ -4858,7 +4901,6 @@
               <w:rPr>
                 <w:rStyle w:val="Hyperlink"/>
                 <w:noProof/>
-                <w:color w:val="auto"/>
               </w:rPr>
               <w:t> operator example</w:t>
             </w:r>
@@ -4881,7 +4923,7 @@
                 <w:noProof/>
                 <w:webHidden/>
               </w:rPr>
-              <w:instrText xml:space="preserve"> PAGEREF _Toc118630582 \h </w:instrText>
+              <w:instrText xml:space="preserve"> PAGEREF _Toc118645982 \h </w:instrText>
             </w:r>
             <w:r>
               <w:rPr>
@@ -4901,7 +4943,7 @@
                 <w:noProof/>
                 <w:webHidden/>
               </w:rPr>
-              <w:t>58</w:t>
+              <w:t>60</w:t>
             </w:r>
             <w:r>
               <w:rPr>
@@ -4926,12 +4968,11 @@
               <w:lang w:val="ru-RU" w:eastAsia="ru-RU"/>
             </w:rPr>
           </w:pPr>
-          <w:hyperlink w:anchor="_Toc118630583" w:history="1">
+          <w:hyperlink w:anchor="_Toc118645983" w:history="1">
             <w:r>
               <w:rPr>
                 <w:rStyle w:val="Hyperlink"/>
                 <w:noProof/>
-                <w:color w:val="auto"/>
               </w:rPr>
               <w:t>5.4</w:t>
             </w:r>
@@ -4948,7 +4989,6 @@
               <w:rPr>
                 <w:rStyle w:val="Hyperlink"/>
                 <w:noProof/>
-                <w:color w:val="auto"/>
               </w:rPr>
               <w:t>PostgreSQL Joins</w:t>
             </w:r>
@@ -4971,7 +5011,7 @@
                 <w:noProof/>
                 <w:webHidden/>
               </w:rPr>
-              <w:instrText xml:space="preserve"> PAGEREF _Toc118630583 \h </w:instrText>
+              <w:instrText xml:space="preserve"> PAGEREF _Toc118645983 \h </w:instrText>
             </w:r>
             <w:r>
               <w:rPr>
@@ -4991,7 +5031,7 @@
                 <w:noProof/>
                 <w:webHidden/>
               </w:rPr>
-              <w:t>58</w:t>
+              <w:t>60</w:t>
             </w:r>
             <w:r>
               <w:rPr>
@@ -5016,12 +5056,11 @@
               <w:lang w:val="ru-RU" w:eastAsia="ru-RU"/>
             </w:rPr>
           </w:pPr>
-          <w:hyperlink w:anchor="_Toc118630584" w:history="1">
+          <w:hyperlink w:anchor="_Toc118645984" w:history="1">
             <w:r>
               <w:rPr>
                 <w:rStyle w:val="Hyperlink"/>
                 <w:noProof/>
-                <w:color w:val="auto"/>
               </w:rPr>
               <w:t>5.4.1</w:t>
             </w:r>
@@ -5038,7 +5077,6 @@
               <w:rPr>
                 <w:rStyle w:val="Hyperlink"/>
                 <w:noProof/>
-                <w:color w:val="auto"/>
               </w:rPr>
               <w:t>PostgreSQL inner join</w:t>
             </w:r>
@@ -5061,7 +5099,7 @@
                 <w:noProof/>
                 <w:webHidden/>
               </w:rPr>
-              <w:instrText xml:space="preserve"> PAGEREF _Toc118630584 \h </w:instrText>
+              <w:instrText xml:space="preserve"> PAGEREF _Toc118645984 \h </w:instrText>
             </w:r>
             <w:r>
               <w:rPr>
@@ -5081,7 +5119,7 @@
                 <w:noProof/>
                 <w:webHidden/>
               </w:rPr>
-              <w:t>60</w:t>
+              <w:t>62</w:t>
             </w:r>
             <w:r>
               <w:rPr>
@@ -5106,12 +5144,11 @@
               <w:lang w:val="ru-RU" w:eastAsia="ru-RU"/>
             </w:rPr>
           </w:pPr>
-          <w:hyperlink w:anchor="_Toc118630585" w:history="1">
+          <w:hyperlink w:anchor="_Toc118645985" w:history="1">
             <w:r>
               <w:rPr>
                 <w:rStyle w:val="Hyperlink"/>
                 <w:noProof/>
-                <w:color w:val="auto"/>
               </w:rPr>
               <w:t>5.4.2</w:t>
             </w:r>
@@ -5128,7 +5165,6 @@
               <w:rPr>
                 <w:rStyle w:val="Hyperlink"/>
                 <w:noProof/>
-                <w:color w:val="auto"/>
               </w:rPr>
               <w:t>PostgreSQL left join</w:t>
             </w:r>
@@ -5151,7 +5187,7 @@
                 <w:noProof/>
                 <w:webHidden/>
               </w:rPr>
-              <w:instrText xml:space="preserve"> PAGEREF _Toc118630585 \h </w:instrText>
+              <w:instrText xml:space="preserve"> PAGEREF _Toc118645985 \h </w:instrText>
             </w:r>
             <w:r>
               <w:rPr>
@@ -5171,7 +5207,7 @@
                 <w:noProof/>
                 <w:webHidden/>
               </w:rPr>
-              <w:t>61</w:t>
+              <w:t>63</w:t>
             </w:r>
             <w:r>
               <w:rPr>
@@ -5196,12 +5232,11 @@
               <w:lang w:val="ru-RU" w:eastAsia="ru-RU"/>
             </w:rPr>
           </w:pPr>
-          <w:hyperlink w:anchor="_Toc118630586" w:history="1">
+          <w:hyperlink w:anchor="_Toc118645986" w:history="1">
             <w:r>
               <w:rPr>
                 <w:rStyle w:val="Hyperlink"/>
                 <w:noProof/>
-                <w:color w:val="auto"/>
               </w:rPr>
               <w:t>5.4.3</w:t>
             </w:r>
@@ -5218,7 +5253,6 @@
               <w:rPr>
                 <w:rStyle w:val="Hyperlink"/>
                 <w:noProof/>
-                <w:color w:val="auto"/>
               </w:rPr>
               <w:t>PostgreSQL right join</w:t>
             </w:r>
@@ -5241,7 +5275,7 @@
                 <w:noProof/>
                 <w:webHidden/>
               </w:rPr>
-              <w:instrText xml:space="preserve"> PAGEREF _Toc118630586 \h </w:instrText>
+              <w:instrText xml:space="preserve"> PAGEREF _Toc118645986 \h </w:instrText>
             </w:r>
             <w:r>
               <w:rPr>
@@ -5261,7 +5295,7 @@
                 <w:noProof/>
                 <w:webHidden/>
               </w:rPr>
-              <w:t>62</w:t>
+              <w:t>64</w:t>
             </w:r>
             <w:r>
               <w:rPr>
@@ -5286,12 +5320,11 @@
               <w:lang w:val="ru-RU" w:eastAsia="ru-RU"/>
             </w:rPr>
           </w:pPr>
-          <w:hyperlink w:anchor="_Toc118630587" w:history="1">
+          <w:hyperlink w:anchor="_Toc118645987" w:history="1">
             <w:r>
               <w:rPr>
                 <w:rStyle w:val="Hyperlink"/>
                 <w:noProof/>
-                <w:color w:val="auto"/>
               </w:rPr>
               <w:t>5.4.4</w:t>
             </w:r>
@@ -5308,7 +5341,6 @@
               <w:rPr>
                 <w:rStyle w:val="Hyperlink"/>
                 <w:noProof/>
-                <w:color w:val="auto"/>
               </w:rPr>
               <w:t>PostgreSQL full outer join</w:t>
             </w:r>
@@ -5331,7 +5363,7 @@
                 <w:noProof/>
                 <w:webHidden/>
               </w:rPr>
-              <w:instrText xml:space="preserve"> PAGEREF _Toc118630587 \h </w:instrText>
+              <w:instrText xml:space="preserve"> PAGEREF _Toc118645987 \h </w:instrText>
             </w:r>
             <w:r>
               <w:rPr>
@@ -5351,7 +5383,7 @@
                 <w:noProof/>
                 <w:webHidden/>
               </w:rPr>
-              <w:t>63</w:t>
+              <w:t>65</w:t>
             </w:r>
             <w:r>
               <w:rPr>
@@ -5376,12 +5408,11 @@
               <w:lang w:val="ru-RU" w:eastAsia="ru-RU"/>
             </w:rPr>
           </w:pPr>
-          <w:hyperlink w:anchor="_Toc118630588" w:history="1">
+          <w:hyperlink w:anchor="_Toc118645988" w:history="1">
             <w:r>
               <w:rPr>
                 <w:rStyle w:val="Hyperlink"/>
                 <w:noProof/>
-                <w:color w:val="auto"/>
               </w:rPr>
               <w:t>5.5</w:t>
             </w:r>
@@ -5398,7 +5429,6 @@
               <w:rPr>
                 <w:rStyle w:val="Hyperlink"/>
                 <w:noProof/>
-                <w:color w:val="auto"/>
               </w:rPr>
               <w:t>PostgreSQL </w:t>
             </w:r>
@@ -5408,7 +5438,6 @@
                 <w:rFonts w:ascii="var(--font-family)" w:hAnsi="var(--font-family)" w:cs="Courier New"/>
                 <w:bCs/>
                 <w:noProof/>
-                <w:color w:val="auto"/>
               </w:rPr>
               <w:t>GROUP BY</w:t>
             </w:r>
@@ -5416,7 +5445,6 @@
               <w:rPr>
                 <w:rStyle w:val="Hyperlink"/>
                 <w:noProof/>
-                <w:color w:val="auto"/>
               </w:rPr>
               <w:t> clause</w:t>
             </w:r>
@@ -5439,7 +5467,7 @@
                 <w:noProof/>
                 <w:webHidden/>
               </w:rPr>
-              <w:instrText xml:space="preserve"> PAGEREF _Toc118630588 \h </w:instrText>
+              <w:instrText xml:space="preserve"> PAGEREF _Toc118645988 \h </w:instrText>
             </w:r>
             <w:r>
               <w:rPr>
@@ -5459,7 +5487,7 @@
                 <w:noProof/>
                 <w:webHidden/>
               </w:rPr>
-              <w:t>63</w:t>
+              <w:t>65</w:t>
             </w:r>
             <w:r>
               <w:rPr>
@@ -5484,12 +5512,11 @@
               <w:lang w:val="ru-RU" w:eastAsia="ru-RU"/>
             </w:rPr>
           </w:pPr>
-          <w:hyperlink w:anchor="_Toc118630589" w:history="1">
+          <w:hyperlink w:anchor="_Toc118645989" w:history="1">
             <w:r>
               <w:rPr>
                 <w:rStyle w:val="Hyperlink"/>
                 <w:noProof/>
-                <w:color w:val="auto"/>
               </w:rPr>
               <w:t>5.5.1</w:t>
             </w:r>
@@ -5506,7 +5533,6 @@
               <w:rPr>
                 <w:rStyle w:val="Hyperlink"/>
                 <w:noProof/>
-                <w:color w:val="auto"/>
               </w:rPr>
               <w:t>Using PostgreSQL </w:t>
             </w:r>
@@ -5516,7 +5542,6 @@
                 <w:rFonts w:ascii="var(--font-family)" w:hAnsi="var(--font-family)" w:cs="Courier New"/>
                 <w:bCs/>
                 <w:noProof/>
-                <w:color w:val="auto"/>
               </w:rPr>
               <w:t>GROUP BY</w:t>
             </w:r>
@@ -5524,7 +5549,6 @@
               <w:rPr>
                 <w:rStyle w:val="Hyperlink"/>
                 <w:noProof/>
-                <w:color w:val="auto"/>
               </w:rPr>
               <w:t> without an aggregate function example</w:t>
             </w:r>
@@ -5547,7 +5571,7 @@
                 <w:noProof/>
                 <w:webHidden/>
               </w:rPr>
-              <w:instrText xml:space="preserve"> PAGEREF _Toc118630589 \h </w:instrText>
+              <w:instrText xml:space="preserve"> PAGEREF _Toc118645989 \h </w:instrText>
             </w:r>
             <w:r>
               <w:rPr>
@@ -5567,7 +5591,7 @@
                 <w:noProof/>
                 <w:webHidden/>
               </w:rPr>
-              <w:t>64</w:t>
+              <w:t>66</w:t>
             </w:r>
             <w:r>
               <w:rPr>
@@ -5592,12 +5616,11 @@
               <w:lang w:val="ru-RU" w:eastAsia="ru-RU"/>
             </w:rPr>
           </w:pPr>
-          <w:hyperlink w:anchor="_Toc118630590" w:history="1">
+          <w:hyperlink w:anchor="_Toc118645990" w:history="1">
             <w:r>
               <w:rPr>
                 <w:rStyle w:val="Hyperlink"/>
                 <w:noProof/>
-                <w:color w:val="auto"/>
               </w:rPr>
               <w:t>5.5.2</w:t>
             </w:r>
@@ -5614,7 +5637,6 @@
               <w:rPr>
                 <w:rStyle w:val="Hyperlink"/>
                 <w:noProof/>
-                <w:color w:val="auto"/>
               </w:rPr>
               <w:t>Using PostgreSQL </w:t>
             </w:r>
@@ -5624,7 +5646,6 @@
                 <w:rFonts w:ascii="var(--font-family)" w:hAnsi="var(--font-family)" w:cs="Courier New"/>
                 <w:bCs/>
                 <w:noProof/>
-                <w:color w:val="auto"/>
               </w:rPr>
               <w:t>GROUP BY</w:t>
             </w:r>
@@ -5632,7 +5653,6 @@
               <w:rPr>
                 <w:rStyle w:val="Hyperlink"/>
                 <w:noProof/>
-                <w:color w:val="auto"/>
               </w:rPr>
               <w:t> with </w:t>
             </w:r>
@@ -5642,7 +5662,6 @@
                 <w:rFonts w:ascii="var(--font-family)" w:hAnsi="var(--font-family)" w:cs="Courier New"/>
                 <w:bCs/>
                 <w:noProof/>
-                <w:color w:val="auto"/>
               </w:rPr>
               <w:t>SUM()</w:t>
             </w:r>
@@ -5650,7 +5669,6 @@
               <w:rPr>
                 <w:rStyle w:val="Hyperlink"/>
                 <w:noProof/>
-                <w:color w:val="auto"/>
               </w:rPr>
               <w:t> function example</w:t>
             </w:r>
@@ -5673,7 +5691,7 @@
                 <w:noProof/>
                 <w:webHidden/>
               </w:rPr>
-              <w:instrText xml:space="preserve"> PAGEREF _Toc118630590 \h </w:instrText>
+              <w:instrText xml:space="preserve"> PAGEREF _Toc118645990 \h </w:instrText>
             </w:r>
             <w:r>
               <w:rPr>
@@ -5693,7 +5711,7 @@
                 <w:noProof/>
                 <w:webHidden/>
               </w:rPr>
-              <w:t>65</w:t>
+              <w:t>67</w:t>
             </w:r>
             <w:r>
               <w:rPr>
@@ -5718,12 +5736,11 @@
               <w:lang w:val="ru-RU" w:eastAsia="ru-RU"/>
             </w:rPr>
           </w:pPr>
-          <w:hyperlink w:anchor="_Toc118630591" w:history="1">
+          <w:hyperlink w:anchor="_Toc118645991" w:history="1">
             <w:r>
               <w:rPr>
                 <w:rStyle w:val="Hyperlink"/>
                 <w:noProof/>
-                <w:color w:val="auto"/>
               </w:rPr>
               <w:t>5.6</w:t>
             </w:r>
@@ -5740,7 +5757,6 @@
               <w:rPr>
                 <w:rStyle w:val="Hyperlink"/>
                 <w:noProof/>
-                <w:color w:val="auto"/>
               </w:rPr>
               <w:t>Common Table Expressions</w:t>
             </w:r>
@@ -5763,7 +5779,7 @@
                 <w:noProof/>
                 <w:webHidden/>
               </w:rPr>
-              <w:instrText xml:space="preserve"> PAGEREF _Toc118630591 \h </w:instrText>
+              <w:instrText xml:space="preserve"> PAGEREF _Toc118645991 \h </w:instrText>
             </w:r>
             <w:r>
               <w:rPr>
@@ -5783,7 +5799,7 @@
                 <w:noProof/>
                 <w:webHidden/>
               </w:rPr>
-              <w:t>66</w:t>
+              <w:t>68</w:t>
             </w:r>
             <w:r>
               <w:rPr>
@@ -5808,12 +5824,11 @@
               <w:lang w:val="ru-RU" w:eastAsia="ru-RU"/>
             </w:rPr>
           </w:pPr>
-          <w:hyperlink w:anchor="_Toc118630592" w:history="1">
+          <w:hyperlink w:anchor="_Toc118645992" w:history="1">
             <w:r>
               <w:rPr>
                 <w:rStyle w:val="Hyperlink"/>
                 <w:noProof/>
-                <w:color w:val="auto"/>
               </w:rPr>
               <w:t>5.6.1</w:t>
             </w:r>
@@ -5830,7 +5845,6 @@
               <w:rPr>
                 <w:rStyle w:val="Hyperlink"/>
                 <w:noProof/>
-                <w:color w:val="auto"/>
               </w:rPr>
               <w:t>Recursive Queries</w:t>
             </w:r>
@@ -5853,7 +5867,7 @@
                 <w:noProof/>
                 <w:webHidden/>
               </w:rPr>
-              <w:instrText xml:space="preserve"> PAGEREF _Toc118630592 \h </w:instrText>
+              <w:instrText xml:space="preserve"> PAGEREF _Toc118645992 \h </w:instrText>
             </w:r>
             <w:r>
               <w:rPr>
@@ -5873,7 +5887,7 @@
                 <w:noProof/>
                 <w:webHidden/>
               </w:rPr>
-              <w:t>67</w:t>
+              <w:t>69</w:t>
             </w:r>
             <w:r>
               <w:rPr>
@@ -5898,12 +5912,11 @@
               <w:lang w:val="ru-RU" w:eastAsia="ru-RU"/>
             </w:rPr>
           </w:pPr>
-          <w:hyperlink w:anchor="_Toc118630593" w:history="1">
+          <w:hyperlink w:anchor="_Toc118645993" w:history="1">
             <w:r>
               <w:rPr>
                 <w:rStyle w:val="Hyperlink"/>
                 <w:noProof/>
-                <w:color w:val="auto"/>
               </w:rPr>
               <w:t>5.6.2</w:t>
             </w:r>
@@ -5920,7 +5933,6 @@
               <w:rPr>
                 <w:rStyle w:val="Hyperlink"/>
                 <w:noProof/>
-                <w:color w:val="auto"/>
               </w:rPr>
               <w:t>PostgreSQL recursive queries example (Factorial)</w:t>
             </w:r>
@@ -5943,7 +5955,7 @@
                 <w:noProof/>
                 <w:webHidden/>
               </w:rPr>
-              <w:instrText xml:space="preserve"> PAGEREF _Toc118630593 \h </w:instrText>
+              <w:instrText xml:space="preserve"> PAGEREF _Toc118645993 \h </w:instrText>
             </w:r>
             <w:r>
               <w:rPr>
@@ -5963,7 +5975,7 @@
                 <w:noProof/>
                 <w:webHidden/>
               </w:rPr>
-              <w:t>68</w:t>
+              <w:t>70</w:t>
             </w:r>
             <w:r>
               <w:rPr>
@@ -5988,12 +6000,11 @@
               <w:lang w:val="ru-RU" w:eastAsia="ru-RU"/>
             </w:rPr>
           </w:pPr>
-          <w:hyperlink w:anchor="_Toc118630594" w:history="1">
+          <w:hyperlink w:anchor="_Toc118645994" w:history="1">
             <w:r>
               <w:rPr>
                 <w:rStyle w:val="Hyperlink"/>
                 <w:noProof/>
-                <w:color w:val="auto"/>
               </w:rPr>
               <w:t>5.6.3</w:t>
             </w:r>
@@ -6010,7 +6021,6 @@
               <w:rPr>
                 <w:rStyle w:val="Hyperlink"/>
                 <w:noProof/>
-                <w:color w:val="auto"/>
               </w:rPr>
               <w:t>A Tree example</w:t>
             </w:r>
@@ -6033,7 +6043,7 @@
                 <w:noProof/>
                 <w:webHidden/>
               </w:rPr>
-              <w:instrText xml:space="preserve"> PAGEREF _Toc118630594 \h </w:instrText>
+              <w:instrText xml:space="preserve"> PAGEREF _Toc118645994 \h </w:instrText>
             </w:r>
             <w:r>
               <w:rPr>
@@ -6053,7 +6063,7 @@
                 <w:noProof/>
                 <w:webHidden/>
               </w:rPr>
-              <w:t>69</w:t>
+              <w:t>71</w:t>
             </w:r>
             <w:r>
               <w:rPr>
@@ -6078,12 +6088,11 @@
               <w:lang w:val="ru-RU" w:eastAsia="ru-RU"/>
             </w:rPr>
           </w:pPr>
-          <w:hyperlink w:anchor="_Toc118630595" w:history="1">
+          <w:hyperlink w:anchor="_Toc118645995" w:history="1">
             <w:r>
               <w:rPr>
                 <w:rStyle w:val="Hyperlink"/>
                 <w:noProof/>
-                <w:color w:val="auto"/>
               </w:rPr>
               <w:t>5.7</w:t>
             </w:r>
@@ -6100,7 +6109,6 @@
               <w:rPr>
                 <w:rStyle w:val="Hyperlink"/>
                 <w:noProof/>
-                <w:color w:val="auto"/>
               </w:rPr>
               <w:t>SQL: Data Manipulation Commands</w:t>
             </w:r>
@@ -6123,7 +6131,7 @@
                 <w:noProof/>
                 <w:webHidden/>
               </w:rPr>
-              <w:instrText xml:space="preserve"> PAGEREF _Toc118630595 \h </w:instrText>
+              <w:instrText xml:space="preserve"> PAGEREF _Toc118645995 \h </w:instrText>
             </w:r>
             <w:r>
               <w:rPr>
@@ -6143,7 +6151,7 @@
                 <w:noProof/>
                 <w:webHidden/>
               </w:rPr>
-              <w:t>71</w:t>
+              <w:t>73</w:t>
             </w:r>
             <w:r>
               <w:rPr>
@@ -6168,12 +6176,11 @@
               <w:lang w:val="ru-RU" w:eastAsia="ru-RU"/>
             </w:rPr>
           </w:pPr>
-          <w:hyperlink w:anchor="_Toc118630596" w:history="1">
+          <w:hyperlink w:anchor="_Toc118645996" w:history="1">
             <w:r>
               <w:rPr>
                 <w:rStyle w:val="Hyperlink"/>
                 <w:noProof/>
-                <w:color w:val="auto"/>
               </w:rPr>
               <w:t>5.7.1</w:t>
             </w:r>
@@ -6190,7 +6197,6 @@
               <w:rPr>
                 <w:rStyle w:val="Hyperlink"/>
                 <w:noProof/>
-                <w:color w:val="auto"/>
               </w:rPr>
               <w:t>PostgreSQL INSERT statement</w:t>
             </w:r>
@@ -6213,7 +6219,7 @@
                 <w:noProof/>
                 <w:webHidden/>
               </w:rPr>
-              <w:instrText xml:space="preserve"> PAGEREF _Toc118630596 \h </w:instrText>
+              <w:instrText xml:space="preserve"> PAGEREF _Toc118645996 \h </w:instrText>
             </w:r>
             <w:r>
               <w:rPr>
@@ -6233,7 +6239,7 @@
                 <w:noProof/>
                 <w:webHidden/>
               </w:rPr>
-              <w:t>71</w:t>
+              <w:t>73</w:t>
             </w:r>
             <w:r>
               <w:rPr>
@@ -6258,12 +6264,11 @@
               <w:lang w:val="ru-RU" w:eastAsia="ru-RU"/>
             </w:rPr>
           </w:pPr>
-          <w:hyperlink w:anchor="_Toc118630597" w:history="1">
+          <w:hyperlink w:anchor="_Toc118645997" w:history="1">
             <w:r>
               <w:rPr>
                 <w:rStyle w:val="Hyperlink"/>
                 <w:noProof/>
-                <w:color w:val="auto"/>
               </w:rPr>
               <w:t>5.7.2</w:t>
             </w:r>
@@ -6280,7 +6285,6 @@
               <w:rPr>
                 <w:rStyle w:val="Hyperlink"/>
                 <w:noProof/>
-                <w:color w:val="auto"/>
               </w:rPr>
               <w:t>INSERT statement examples</w:t>
             </w:r>
@@ -6303,7 +6307,7 @@
                 <w:noProof/>
                 <w:webHidden/>
               </w:rPr>
-              <w:instrText xml:space="preserve"> PAGEREF _Toc118630597 \h </w:instrText>
+              <w:instrText xml:space="preserve"> PAGEREF _Toc118645997 \h </w:instrText>
             </w:r>
             <w:r>
               <w:rPr>
@@ -6323,7 +6327,7 @@
                 <w:noProof/>
                 <w:webHidden/>
               </w:rPr>
-              <w:t>72</w:t>
+              <w:t>74</w:t>
             </w:r>
             <w:r>
               <w:rPr>
@@ -6348,12 +6352,11 @@
               <w:lang w:val="ru-RU" w:eastAsia="ru-RU"/>
             </w:rPr>
           </w:pPr>
-          <w:hyperlink w:anchor="_Toc118630598" w:history="1">
+          <w:hyperlink w:anchor="_Toc118645998" w:history="1">
             <w:r>
               <w:rPr>
                 <w:rStyle w:val="Hyperlink"/>
                 <w:noProof/>
-                <w:color w:val="auto"/>
               </w:rPr>
               <w:t>5.8</w:t>
             </w:r>
@@ -6370,7 +6373,6 @@
               <w:rPr>
                 <w:rStyle w:val="Hyperlink"/>
                 <w:noProof/>
-                <w:color w:val="auto"/>
               </w:rPr>
               <w:t>UPDATE statement</w:t>
             </w:r>
@@ -6393,7 +6395,7 @@
                 <w:noProof/>
                 <w:webHidden/>
               </w:rPr>
-              <w:instrText xml:space="preserve"> PAGEREF _Toc118630598 \h </w:instrText>
+              <w:instrText xml:space="preserve"> PAGEREF _Toc118645998 \h </w:instrText>
             </w:r>
             <w:r>
               <w:rPr>
@@ -6413,7 +6415,7 @@
                 <w:noProof/>
                 <w:webHidden/>
               </w:rPr>
-              <w:t>73</w:t>
+              <w:t>75</w:t>
             </w:r>
             <w:r>
               <w:rPr>
@@ -6438,12 +6440,11 @@
               <w:lang w:val="ru-RU" w:eastAsia="ru-RU"/>
             </w:rPr>
           </w:pPr>
-          <w:hyperlink w:anchor="_Toc118630599" w:history="1">
+          <w:hyperlink w:anchor="_Toc118645999" w:history="1">
             <w:r>
               <w:rPr>
                 <w:rStyle w:val="Hyperlink"/>
                 <w:noProof/>
-                <w:color w:val="auto"/>
               </w:rPr>
               <w:t>5.8.1</w:t>
             </w:r>
@@ -6461,7 +6462,6 @@
                 <w:rStyle w:val="Hyperlink"/>
                 <w:bCs/>
                 <w:noProof/>
-                <w:color w:val="auto"/>
               </w:rPr>
               <w:t>UPDATE examples</w:t>
             </w:r>
@@ -6484,7 +6484,7 @@
                 <w:noProof/>
                 <w:webHidden/>
               </w:rPr>
-              <w:instrText xml:space="preserve"> PAGEREF _Toc118630599 \h </w:instrText>
+              <w:instrText xml:space="preserve"> PAGEREF _Toc118645999 \h </w:instrText>
             </w:r>
             <w:r>
               <w:rPr>
@@ -6504,7 +6504,7 @@
                 <w:noProof/>
                 <w:webHidden/>
               </w:rPr>
-              <w:t>74</w:t>
+              <w:t>76</w:t>
             </w:r>
             <w:r>
               <w:rPr>
@@ -6529,12 +6529,11 @@
               <w:lang w:val="ru-RU" w:eastAsia="ru-RU"/>
             </w:rPr>
           </w:pPr>
-          <w:hyperlink w:anchor="_Toc118630600" w:history="1">
+          <w:hyperlink w:anchor="_Toc118646000" w:history="1">
             <w:r>
               <w:rPr>
                 <w:rStyle w:val="Hyperlink"/>
                 <w:noProof/>
-                <w:color w:val="auto"/>
               </w:rPr>
               <w:t>5.9</w:t>
             </w:r>
@@ -6551,7 +6550,6 @@
               <w:rPr>
                 <w:rStyle w:val="Hyperlink"/>
                 <w:noProof/>
-                <w:color w:val="auto"/>
               </w:rPr>
               <w:t>DELETE statement</w:t>
             </w:r>
@@ -6574,7 +6572,7 @@
                 <w:noProof/>
                 <w:webHidden/>
               </w:rPr>
-              <w:instrText xml:space="preserve"> PAGEREF _Toc118630600 \h </w:instrText>
+              <w:instrText xml:space="preserve"> PAGEREF _Toc118646000 \h </w:instrText>
             </w:r>
             <w:r>
               <w:rPr>
@@ -6594,7 +6592,7 @@
                 <w:noProof/>
                 <w:webHidden/>
               </w:rPr>
-              <w:t>74</w:t>
+              <w:t>77</w:t>
             </w:r>
             <w:r>
               <w:rPr>
@@ -6619,12 +6617,11 @@
               <w:lang w:val="ru-RU" w:eastAsia="ru-RU"/>
             </w:rPr>
           </w:pPr>
-          <w:hyperlink w:anchor="_Toc118630601" w:history="1">
+          <w:hyperlink w:anchor="_Toc118646001" w:history="1">
             <w:r>
               <w:rPr>
                 <w:rStyle w:val="Hyperlink"/>
                 <w:noProof/>
-                <w:color w:val="auto"/>
               </w:rPr>
               <w:t>6</w:t>
             </w:r>
@@ -6641,7 +6638,6 @@
               <w:rPr>
                 <w:rStyle w:val="Hyperlink"/>
                 <w:noProof/>
-                <w:color w:val="auto"/>
               </w:rPr>
               <w:t>PostgreSQL Schema</w:t>
             </w:r>
@@ -6664,7 +6660,7 @@
                 <w:noProof/>
                 <w:webHidden/>
               </w:rPr>
-              <w:instrText xml:space="preserve"> PAGEREF _Toc118630601 \h </w:instrText>
+              <w:instrText xml:space="preserve"> PAGEREF _Toc118646001 \h </w:instrText>
             </w:r>
             <w:r>
               <w:rPr>
@@ -6684,7 +6680,7 @@
                 <w:noProof/>
                 <w:webHidden/>
               </w:rPr>
-              <w:t>76</w:t>
+              <w:t>78</w:t>
             </w:r>
             <w:r>
               <w:rPr>
@@ -6709,12 +6705,11 @@
               <w:lang w:val="ru-RU" w:eastAsia="ru-RU"/>
             </w:rPr>
           </w:pPr>
-          <w:hyperlink w:anchor="_Toc118630602" w:history="1">
+          <w:hyperlink w:anchor="_Toc118646002" w:history="1">
             <w:r>
               <w:rPr>
                 <w:rStyle w:val="Hyperlink"/>
                 <w:noProof/>
-                <w:color w:val="auto"/>
               </w:rPr>
               <w:t>6.1</w:t>
             </w:r>
@@ -6731,7 +6726,6 @@
               <w:rPr>
                 <w:rStyle w:val="Hyperlink"/>
                 <w:noProof/>
-                <w:color w:val="auto"/>
               </w:rPr>
               <w:t>Creating a Schema</w:t>
             </w:r>
@@ -6754,7 +6748,7 @@
                 <w:noProof/>
                 <w:webHidden/>
               </w:rPr>
-              <w:instrText xml:space="preserve"> PAGEREF _Toc118630602 \h </w:instrText>
+              <w:instrText xml:space="preserve"> PAGEREF _Toc118646002 \h </w:instrText>
             </w:r>
             <w:r>
               <w:rPr>
@@ -6774,7 +6768,7 @@
                 <w:noProof/>
                 <w:webHidden/>
               </w:rPr>
-              <w:t>76</w:t>
+              <w:t>78</w:t>
             </w:r>
             <w:r>
               <w:rPr>
@@ -6799,12 +6793,11 @@
               <w:lang w:val="ru-RU" w:eastAsia="ru-RU"/>
             </w:rPr>
           </w:pPr>
-          <w:hyperlink w:anchor="_Toc118630603" w:history="1">
+          <w:hyperlink w:anchor="_Toc118646003" w:history="1">
             <w:r>
               <w:rPr>
                 <w:rStyle w:val="Hyperlink"/>
                 <w:noProof/>
-                <w:color w:val="auto"/>
               </w:rPr>
               <w:t>6.2</w:t>
             </w:r>
@@ -6821,7 +6814,6 @@
               <w:rPr>
                 <w:rStyle w:val="Hyperlink"/>
                 <w:noProof/>
-                <w:color w:val="auto"/>
               </w:rPr>
               <w:t>PostgreSQL Schema Objects</w:t>
             </w:r>
@@ -6844,7 +6836,7 @@
                 <w:noProof/>
                 <w:webHidden/>
               </w:rPr>
-              <w:instrText xml:space="preserve"> PAGEREF _Toc118630603 \h </w:instrText>
+              <w:instrText xml:space="preserve"> PAGEREF _Toc118646003 \h </w:instrText>
             </w:r>
             <w:r>
               <w:rPr>
@@ -6864,7 +6856,7 @@
                 <w:noProof/>
                 <w:webHidden/>
               </w:rPr>
-              <w:t>77</w:t>
+              <w:t>79</w:t>
             </w:r>
             <w:r>
               <w:rPr>
@@ -6889,12 +6881,11 @@
               <w:lang w:val="ru-RU" w:eastAsia="ru-RU"/>
             </w:rPr>
           </w:pPr>
-          <w:hyperlink w:anchor="_Toc118630604" w:history="1">
+          <w:hyperlink w:anchor="_Toc118646004" w:history="1">
             <w:r>
               <w:rPr>
                 <w:rStyle w:val="Hyperlink"/>
                 <w:noProof/>
-                <w:color w:val="auto"/>
               </w:rPr>
               <w:t>6.3</w:t>
             </w:r>
@@ -6911,7 +6902,6 @@
               <w:rPr>
                 <w:rStyle w:val="Hyperlink"/>
                 <w:noProof/>
-                <w:color w:val="auto"/>
               </w:rPr>
               <w:t>PostgreSQL Views</w:t>
             </w:r>
@@ -6934,7 +6924,7 @@
                 <w:noProof/>
                 <w:webHidden/>
               </w:rPr>
-              <w:instrText xml:space="preserve"> PAGEREF _Toc118630604 \h </w:instrText>
+              <w:instrText xml:space="preserve"> PAGEREF _Toc118646004 \h </w:instrText>
             </w:r>
             <w:r>
               <w:rPr>
@@ -6954,7 +6944,7 @@
                 <w:noProof/>
                 <w:webHidden/>
               </w:rPr>
-              <w:t>78</w:t>
+              <w:t>80</w:t>
             </w:r>
             <w:r>
               <w:rPr>
@@ -6979,12 +6969,11 @@
               <w:lang w:val="ru-RU" w:eastAsia="ru-RU"/>
             </w:rPr>
           </w:pPr>
-          <w:hyperlink w:anchor="_Toc118630605" w:history="1">
+          <w:hyperlink w:anchor="_Toc118646005" w:history="1">
             <w:r>
               <w:rPr>
                 <w:rStyle w:val="Hyperlink"/>
                 <w:noProof/>
-                <w:color w:val="auto"/>
               </w:rPr>
               <w:t>6.3.1</w:t>
             </w:r>
@@ -7001,7 +6990,6 @@
               <w:rPr>
                 <w:rStyle w:val="Hyperlink"/>
                 <w:noProof/>
-                <w:color w:val="auto"/>
               </w:rPr>
               <w:t>Views examples</w:t>
             </w:r>
@@ -7024,7 +7012,7 @@
                 <w:noProof/>
                 <w:webHidden/>
               </w:rPr>
-              <w:instrText xml:space="preserve"> PAGEREF _Toc118630605 \h </w:instrText>
+              <w:instrText xml:space="preserve"> PAGEREF _Toc118646005 \h </w:instrText>
             </w:r>
             <w:r>
               <w:rPr>
@@ -7044,7 +7032,7 @@
                 <w:noProof/>
                 <w:webHidden/>
               </w:rPr>
-              <w:t>78</w:t>
+              <w:t>80</w:t>
             </w:r>
             <w:r>
               <w:rPr>
@@ -7069,12 +7057,11 @@
               <w:lang w:val="ru-RU" w:eastAsia="ru-RU"/>
             </w:rPr>
           </w:pPr>
-          <w:hyperlink w:anchor="_Toc118630606" w:history="1">
+          <w:hyperlink w:anchor="_Toc118646006" w:history="1">
             <w:r>
               <w:rPr>
                 <w:rStyle w:val="Hyperlink"/>
                 <w:noProof/>
-                <w:color w:val="auto"/>
               </w:rPr>
               <w:t>6.3.2</w:t>
             </w:r>
@@ -7091,7 +7078,6 @@
               <w:rPr>
                 <w:rStyle w:val="Hyperlink"/>
                 <w:noProof/>
-                <w:color w:val="auto"/>
               </w:rPr>
               <w:t>View example: access restriction</w:t>
             </w:r>
@@ -7114,7 +7100,7 @@
                 <w:noProof/>
                 <w:webHidden/>
               </w:rPr>
-              <w:instrText xml:space="preserve"> PAGEREF _Toc118630606 \h </w:instrText>
+              <w:instrText xml:space="preserve"> PAGEREF _Toc118646006 \h </w:instrText>
             </w:r>
             <w:r>
               <w:rPr>
@@ -7134,7 +7120,7 @@
                 <w:noProof/>
                 <w:webHidden/>
               </w:rPr>
-              <w:t>79</w:t>
+              <w:t>81</w:t>
             </w:r>
             <w:r>
               <w:rPr>
@@ -7159,12 +7145,11 @@
               <w:lang w:val="ru-RU" w:eastAsia="ru-RU"/>
             </w:rPr>
           </w:pPr>
-          <w:hyperlink w:anchor="_Toc118630607" w:history="1">
+          <w:hyperlink w:anchor="_Toc118646007" w:history="1">
             <w:r>
               <w:rPr>
                 <w:rStyle w:val="Hyperlink"/>
                 <w:noProof/>
-                <w:color w:val="auto"/>
               </w:rPr>
               <w:t>6.3.3</w:t>
             </w:r>
@@ -7181,7 +7166,6 @@
               <w:rPr>
                 <w:rStyle w:val="Hyperlink"/>
                 <w:noProof/>
-                <w:color w:val="auto"/>
               </w:rPr>
               <w:t>Updatable &amp; Temporary Views</w:t>
             </w:r>
@@ -7204,7 +7188,7 @@
                 <w:noProof/>
                 <w:webHidden/>
               </w:rPr>
-              <w:instrText xml:space="preserve"> PAGEREF _Toc118630607 \h </w:instrText>
+              <w:instrText xml:space="preserve"> PAGEREF _Toc118646007 \h </w:instrText>
             </w:r>
             <w:r>
               <w:rPr>
@@ -7224,7 +7208,7 @@
                 <w:noProof/>
                 <w:webHidden/>
               </w:rPr>
-              <w:t>80</w:t>
+              <w:t>82</w:t>
             </w:r>
             <w:r>
               <w:rPr>
@@ -7249,12 +7233,11 @@
               <w:lang w:val="ru-RU" w:eastAsia="ru-RU"/>
             </w:rPr>
           </w:pPr>
-          <w:hyperlink w:anchor="_Toc118630608" w:history="1">
+          <w:hyperlink w:anchor="_Toc118646008" w:history="1">
             <w:r>
               <w:rPr>
                 <w:rStyle w:val="Hyperlink"/>
                 <w:noProof/>
-                <w:color w:val="auto"/>
               </w:rPr>
               <w:t>6.3.4</w:t>
             </w:r>
@@ -7271,7 +7254,6 @@
               <w:rPr>
                 <w:rStyle w:val="Hyperlink"/>
                 <w:noProof/>
-                <w:color w:val="auto"/>
               </w:rPr>
               <w:t>Materialized Views</w:t>
             </w:r>
@@ -7294,7 +7276,7 @@
                 <w:noProof/>
                 <w:webHidden/>
               </w:rPr>
-              <w:instrText xml:space="preserve"> PAGEREF _Toc118630608 \h </w:instrText>
+              <w:instrText xml:space="preserve"> PAGEREF _Toc118646008 \h </w:instrText>
             </w:r>
             <w:r>
               <w:rPr>
@@ -7314,7 +7296,7 @@
                 <w:noProof/>
                 <w:webHidden/>
               </w:rPr>
-              <w:t>80</w:t>
+              <w:t>82</w:t>
             </w:r>
             <w:r>
               <w:rPr>
@@ -7339,12 +7321,11 @@
               <w:lang w:val="ru-RU" w:eastAsia="ru-RU"/>
             </w:rPr>
           </w:pPr>
-          <w:hyperlink w:anchor="_Toc118630609" w:history="1">
+          <w:hyperlink w:anchor="_Toc118646009" w:history="1">
             <w:r>
               <w:rPr>
                 <w:rStyle w:val="Hyperlink"/>
                 <w:noProof/>
-                <w:color w:val="auto"/>
               </w:rPr>
               <w:t>6.3.5</w:t>
             </w:r>
@@ -7361,7 +7342,6 @@
               <w:rPr>
                 <w:rStyle w:val="Hyperlink"/>
                 <w:noProof/>
-                <w:color w:val="auto"/>
               </w:rPr>
               <w:t>Materialized Views Example</w:t>
             </w:r>
@@ -7384,7 +7364,7 @@
                 <w:noProof/>
                 <w:webHidden/>
               </w:rPr>
-              <w:instrText xml:space="preserve"> PAGEREF _Toc118630609 \h </w:instrText>
+              <w:instrText xml:space="preserve"> PAGEREF _Toc118646009 \h </w:instrText>
             </w:r>
             <w:r>
               <w:rPr>
@@ -7404,7 +7384,7 @@
                 <w:noProof/>
                 <w:webHidden/>
               </w:rPr>
-              <w:t>81</w:t>
+              <w:t>83</w:t>
             </w:r>
             <w:r>
               <w:rPr>
@@ -7429,12 +7409,11 @@
               <w:lang w:val="ru-RU" w:eastAsia="ru-RU"/>
             </w:rPr>
           </w:pPr>
-          <w:hyperlink w:anchor="_Toc118630610" w:history="1">
+          <w:hyperlink w:anchor="_Toc118646010" w:history="1">
             <w:r>
               <w:rPr>
                 <w:rStyle w:val="Hyperlink"/>
                 <w:noProof/>
-                <w:color w:val="auto"/>
               </w:rPr>
               <w:t>6.4</w:t>
             </w:r>
@@ -7451,7 +7430,6 @@
               <w:rPr>
                 <w:rStyle w:val="Hyperlink"/>
                 <w:noProof/>
-                <w:color w:val="auto"/>
               </w:rPr>
               <w:t>Triggers</w:t>
             </w:r>
@@ -7474,7 +7452,7 @@
                 <w:noProof/>
                 <w:webHidden/>
               </w:rPr>
-              <w:instrText xml:space="preserve"> PAGEREF _Toc118630610 \h </w:instrText>
+              <w:instrText xml:space="preserve"> PAGEREF _Toc118646010 \h </w:instrText>
             </w:r>
             <w:r>
               <w:rPr>
@@ -7494,7 +7472,7 @@
                 <w:noProof/>
                 <w:webHidden/>
               </w:rPr>
-              <w:t>82</w:t>
+              <w:t>84</w:t>
             </w:r>
             <w:r>
               <w:rPr>
@@ -7519,12 +7497,11 @@
               <w:lang w:val="ru-RU" w:eastAsia="ru-RU"/>
             </w:rPr>
           </w:pPr>
-          <w:hyperlink w:anchor="_Toc118630611" w:history="1">
+          <w:hyperlink w:anchor="_Toc118646011" w:history="1">
             <w:r>
               <w:rPr>
                 <w:rStyle w:val="Hyperlink"/>
                 <w:noProof/>
-                <w:color w:val="auto"/>
               </w:rPr>
               <w:t>6.5</w:t>
             </w:r>
@@ -7541,7 +7518,6 @@
               <w:rPr>
                 <w:rStyle w:val="Hyperlink"/>
                 <w:noProof/>
-                <w:color w:val="auto"/>
               </w:rPr>
               <w:t>Indexing</w:t>
             </w:r>
@@ -7564,7 +7540,7 @@
                 <w:noProof/>
                 <w:webHidden/>
               </w:rPr>
-              <w:instrText xml:space="preserve"> PAGEREF _Toc118630611 \h </w:instrText>
+              <w:instrText xml:space="preserve"> PAGEREF _Toc118646011 \h </w:instrText>
             </w:r>
             <w:r>
               <w:rPr>
@@ -7584,7 +7560,7 @@
                 <w:noProof/>
                 <w:webHidden/>
               </w:rPr>
-              <w:t>85</w:t>
+              <w:t>87</w:t>
             </w:r>
             <w:r>
               <w:rPr>
@@ -7609,12 +7585,11 @@
               <w:lang w:val="ru-RU" w:eastAsia="ru-RU"/>
             </w:rPr>
           </w:pPr>
-          <w:hyperlink w:anchor="_Toc118630612" w:history="1">
+          <w:hyperlink w:anchor="_Toc118646012" w:history="1">
             <w:r>
               <w:rPr>
                 <w:rStyle w:val="Hyperlink"/>
                 <w:noProof/>
-                <w:color w:val="auto"/>
               </w:rPr>
               <w:t>6.5.1</w:t>
             </w:r>
@@ -7631,7 +7606,6 @@
               <w:rPr>
                 <w:rStyle w:val="Hyperlink"/>
                 <w:noProof/>
-                <w:color w:val="auto"/>
               </w:rPr>
               <w:t>Types of PostgreSQL Indexes</w:t>
             </w:r>
@@ -7654,7 +7628,7 @@
                 <w:noProof/>
                 <w:webHidden/>
               </w:rPr>
-              <w:instrText xml:space="preserve"> PAGEREF _Toc118630612 \h </w:instrText>
+              <w:instrText xml:space="preserve"> PAGEREF _Toc118646012 \h </w:instrText>
             </w:r>
             <w:r>
               <w:rPr>
@@ -7674,7 +7648,7 @@
                 <w:noProof/>
                 <w:webHidden/>
               </w:rPr>
-              <w:t>86</w:t>
+              <w:t>88</w:t>
             </w:r>
             <w:r>
               <w:rPr>
@@ -7699,12 +7673,11 @@
               <w:lang w:val="ru-RU" w:eastAsia="ru-RU"/>
             </w:rPr>
           </w:pPr>
-          <w:hyperlink w:anchor="_Toc118630613" w:history="1">
+          <w:hyperlink w:anchor="_Toc118646013" w:history="1">
             <w:r>
               <w:rPr>
                 <w:rStyle w:val="Hyperlink"/>
                 <w:noProof/>
-                <w:color w:val="auto"/>
               </w:rPr>
               <w:t>6.5.2</w:t>
             </w:r>
@@ -7721,7 +7694,6 @@
               <w:rPr>
                 <w:rStyle w:val="Hyperlink"/>
                 <w:noProof/>
-                <w:color w:val="auto"/>
               </w:rPr>
               <w:t>PostgreSQL Create Index</w:t>
             </w:r>
@@ -7744,7 +7716,7 @@
                 <w:noProof/>
                 <w:webHidden/>
               </w:rPr>
-              <w:instrText xml:space="preserve"> PAGEREF _Toc118630613 \h </w:instrText>
+              <w:instrText xml:space="preserve"> PAGEREF _Toc118646013 \h </w:instrText>
             </w:r>
             <w:r>
               <w:rPr>
@@ -7764,7 +7736,7 @@
                 <w:noProof/>
                 <w:webHidden/>
               </w:rPr>
-              <w:t>88</w:t>
+              <w:t>90</w:t>
             </w:r>
             <w:r>
               <w:rPr>
@@ -7789,12 +7761,11 @@
               <w:lang w:val="ru-RU" w:eastAsia="ru-RU"/>
             </w:rPr>
           </w:pPr>
-          <w:hyperlink w:anchor="_Toc118630614" w:history="1">
+          <w:hyperlink w:anchor="_Toc118646014" w:history="1">
             <w:r>
               <w:rPr>
                 <w:rStyle w:val="Hyperlink"/>
                 <w:noProof/>
-                <w:color w:val="auto"/>
               </w:rPr>
               <w:t>6.5.3</w:t>
             </w:r>
@@ -7811,7 +7782,6 @@
               <w:rPr>
                 <w:rStyle w:val="Hyperlink"/>
                 <w:noProof/>
-                <w:color w:val="auto"/>
               </w:rPr>
               <w:t>Disadvantages of using the PostgreSQL Indexes</w:t>
             </w:r>
@@ -7834,7 +7804,7 @@
                 <w:noProof/>
                 <w:webHidden/>
               </w:rPr>
-              <w:instrText xml:space="preserve"> PAGEREF _Toc118630614 \h </w:instrText>
+              <w:instrText xml:space="preserve"> PAGEREF _Toc118646014 \h </w:instrText>
             </w:r>
             <w:r>
               <w:rPr>
@@ -7854,7 +7824,7 @@
                 <w:noProof/>
                 <w:webHidden/>
               </w:rPr>
-              <w:t>89</w:t>
+              <w:t>91</w:t>
             </w:r>
             <w:r>
               <w:rPr>
@@ -7879,12 +7849,11 @@
               <w:lang w:val="ru-RU" w:eastAsia="ru-RU"/>
             </w:rPr>
           </w:pPr>
-          <w:hyperlink w:anchor="_Toc118630615" w:history="1">
+          <w:hyperlink w:anchor="_Toc118646015" w:history="1">
             <w:r>
               <w:rPr>
                 <w:rStyle w:val="Hyperlink"/>
                 <w:noProof/>
-                <w:color w:val="auto"/>
               </w:rPr>
               <w:t>7</w:t>
             </w:r>
@@ -7901,7 +7870,6 @@
               <w:rPr>
                 <w:rStyle w:val="Hyperlink"/>
                 <w:noProof/>
-                <w:color w:val="auto"/>
               </w:rPr>
               <w:t>PL/pgSQL procedural language</w:t>
             </w:r>
@@ -7924,7 +7892,7 @@
                 <w:noProof/>
                 <w:webHidden/>
               </w:rPr>
-              <w:instrText xml:space="preserve"> PAGEREF _Toc118630615 \h </w:instrText>
+              <w:instrText xml:space="preserve"> PAGEREF _Toc118646015 \h </w:instrText>
             </w:r>
             <w:r>
               <w:rPr>
@@ -7944,7 +7912,7 @@
                 <w:noProof/>
                 <w:webHidden/>
               </w:rPr>
-              <w:t>89</w:t>
+              <w:t>91</w:t>
             </w:r>
             <w:r>
               <w:rPr>
@@ -7969,12 +7937,11 @@
               <w:lang w:val="ru-RU" w:eastAsia="ru-RU"/>
             </w:rPr>
           </w:pPr>
-          <w:hyperlink w:anchor="_Toc118630616" w:history="1">
+          <w:hyperlink w:anchor="_Toc118646016" w:history="1">
             <w:r>
               <w:rPr>
                 <w:rStyle w:val="Hyperlink"/>
                 <w:noProof/>
-                <w:color w:val="auto"/>
               </w:rPr>
               <w:t>7.1</w:t>
             </w:r>
@@ -7991,7 +7958,6 @@
               <w:rPr>
                 <w:rStyle w:val="Hyperlink"/>
                 <w:noProof/>
-                <w:color w:val="auto"/>
               </w:rPr>
               <w:t>PL/pgSQL Block Structure</w:t>
             </w:r>
@@ -8014,7 +7980,7 @@
                 <w:noProof/>
                 <w:webHidden/>
               </w:rPr>
-              <w:instrText xml:space="preserve"> PAGEREF _Toc118630616 \h </w:instrText>
+              <w:instrText xml:space="preserve"> PAGEREF _Toc118646016 \h </w:instrText>
             </w:r>
             <w:r>
               <w:rPr>
@@ -8034,7 +8000,7 @@
                 <w:noProof/>
                 <w:webHidden/>
               </w:rPr>
-              <w:t>90</w:t>
+              <w:t>92</w:t>
             </w:r>
             <w:r>
               <w:rPr>
@@ -8059,12 +8025,11 @@
               <w:lang w:val="ru-RU" w:eastAsia="ru-RU"/>
             </w:rPr>
           </w:pPr>
-          <w:hyperlink w:anchor="_Toc118630617" w:history="1">
+          <w:hyperlink w:anchor="_Toc118646017" w:history="1">
             <w:r>
               <w:rPr>
                 <w:rStyle w:val="Hyperlink"/>
                 <w:noProof/>
-                <w:color w:val="auto"/>
               </w:rPr>
               <w:t>7.2</w:t>
             </w:r>
@@ -8081,7 +8046,6 @@
               <w:rPr>
                 <w:rStyle w:val="Hyperlink"/>
                 <w:noProof/>
-                <w:color w:val="auto"/>
               </w:rPr>
               <w:t>Basic examples of functions</w:t>
             </w:r>
@@ -8104,7 +8068,7 @@
                 <w:noProof/>
                 <w:webHidden/>
               </w:rPr>
-              <w:instrText xml:space="preserve"> PAGEREF _Toc118630617 \h </w:instrText>
+              <w:instrText xml:space="preserve"> PAGEREF _Toc118646017 \h </w:instrText>
             </w:r>
             <w:r>
               <w:rPr>
@@ -8124,7 +8088,7 @@
                 <w:noProof/>
                 <w:webHidden/>
               </w:rPr>
-              <w:t>92</w:t>
+              <w:t>94</w:t>
             </w:r>
             <w:r>
               <w:rPr>
@@ -8149,12 +8113,11 @@
               <w:lang w:val="ru-RU" w:eastAsia="ru-RU"/>
             </w:rPr>
           </w:pPr>
-          <w:hyperlink w:anchor="_Toc118630618" w:history="1">
+          <w:hyperlink w:anchor="_Toc118646018" w:history="1">
             <w:r>
               <w:rPr>
                 <w:rStyle w:val="Hyperlink"/>
                 <w:noProof/>
-                <w:color w:val="auto"/>
               </w:rPr>
               <w:t>8</w:t>
             </w:r>
@@ -8171,7 +8134,6 @@
               <w:rPr>
                 <w:rStyle w:val="Hyperlink"/>
                 <w:noProof/>
-                <w:color w:val="auto"/>
               </w:rPr>
               <w:t>SQL EXPLAIN</w:t>
             </w:r>
@@ -8194,7 +8156,7 @@
                 <w:noProof/>
                 <w:webHidden/>
               </w:rPr>
-              <w:instrText xml:space="preserve"> PAGEREF _Toc118630618 \h </w:instrText>
+              <w:instrText xml:space="preserve"> PAGEREF _Toc118646018 \h </w:instrText>
             </w:r>
             <w:r>
               <w:rPr>
@@ -8214,7 +8176,7 @@
                 <w:noProof/>
                 <w:webHidden/>
               </w:rPr>
-              <w:t>93</w:t>
+              <w:t>95</w:t>
             </w:r>
             <w:r>
               <w:rPr>
@@ -8239,12 +8201,11 @@
               <w:lang w:val="ru-RU" w:eastAsia="ru-RU"/>
             </w:rPr>
           </w:pPr>
-          <w:hyperlink w:anchor="_Toc118630619" w:history="1">
+          <w:hyperlink w:anchor="_Toc118646019" w:history="1">
             <w:r>
               <w:rPr>
                 <w:rStyle w:val="Hyperlink"/>
                 <w:noProof/>
-                <w:color w:val="auto"/>
               </w:rPr>
               <w:t>8.1</w:t>
             </w:r>
@@ -8261,7 +8222,6 @@
               <w:rPr>
                 <w:rStyle w:val="Hyperlink"/>
                 <w:noProof/>
-                <w:color w:val="auto"/>
               </w:rPr>
               <w:t>EXPLAIN select example</w:t>
             </w:r>
@@ -8284,7 +8244,7 @@
                 <w:noProof/>
                 <w:webHidden/>
               </w:rPr>
-              <w:instrText xml:space="preserve"> PAGEREF _Toc118630619 \h </w:instrText>
+              <w:instrText xml:space="preserve"> PAGEREF _Toc118646019 \h </w:instrText>
             </w:r>
             <w:r>
               <w:rPr>
@@ -8304,7 +8264,7 @@
                 <w:noProof/>
                 <w:webHidden/>
               </w:rPr>
-              <w:t>95</w:t>
+              <w:t>97</w:t>
             </w:r>
             <w:r>
               <w:rPr>
@@ -8329,12 +8289,11 @@
               <w:lang w:val="ru-RU" w:eastAsia="ru-RU"/>
             </w:rPr>
           </w:pPr>
-          <w:hyperlink w:anchor="_Toc118630620" w:history="1">
+          <w:hyperlink w:anchor="_Toc118646020" w:history="1">
             <w:r>
               <w:rPr>
                 <w:rStyle w:val="Hyperlink"/>
                 <w:noProof/>
-                <w:color w:val="auto"/>
               </w:rPr>
               <w:t>8.1.1</w:t>
             </w:r>
@@ -8351,7 +8310,6 @@
               <w:rPr>
                 <w:rStyle w:val="Hyperlink"/>
                 <w:noProof/>
-                <w:color w:val="auto"/>
               </w:rPr>
               <w:t>EXPLAIN Estimations</w:t>
             </w:r>
@@ -8374,7 +8332,7 @@
                 <w:noProof/>
                 <w:webHidden/>
               </w:rPr>
-              <w:instrText xml:space="preserve"> PAGEREF _Toc118630620 \h </w:instrText>
+              <w:instrText xml:space="preserve"> PAGEREF _Toc118646020 \h </w:instrText>
             </w:r>
             <w:r>
               <w:rPr>
@@ -8394,7 +8352,7 @@
                 <w:noProof/>
                 <w:webHidden/>
               </w:rPr>
-              <w:t>97</w:t>
+              <w:t>99</w:t>
             </w:r>
             <w:r>
               <w:rPr>
@@ -8419,12 +8377,11 @@
               <w:lang w:val="ru-RU" w:eastAsia="ru-RU"/>
             </w:rPr>
           </w:pPr>
-          <w:hyperlink w:anchor="_Toc118630621" w:history="1">
+          <w:hyperlink w:anchor="_Toc118646021" w:history="1">
             <w:r>
               <w:rPr>
                 <w:rStyle w:val="Hyperlink"/>
                 <w:noProof/>
-                <w:color w:val="auto"/>
               </w:rPr>
               <w:t>8.1.2</w:t>
             </w:r>
@@ -8441,7 +8398,6 @@
               <w:rPr>
                 <w:rStyle w:val="Hyperlink"/>
                 <w:noProof/>
-                <w:color w:val="auto"/>
               </w:rPr>
               <w:t>EXPLAIN and Functional Indexes</w:t>
             </w:r>
@@ -8464,7 +8420,7 @@
                 <w:noProof/>
                 <w:webHidden/>
               </w:rPr>
-              <w:instrText xml:space="preserve"> PAGEREF _Toc118630621 \h </w:instrText>
+              <w:instrText xml:space="preserve"> PAGEREF _Toc118646021 \h </w:instrText>
             </w:r>
             <w:r>
               <w:rPr>
@@ -8484,7 +8440,7 @@
                 <w:noProof/>
                 <w:webHidden/>
               </w:rPr>
-              <w:t>101</w:t>
+              <w:t>103</w:t>
             </w:r>
             <w:r>
               <w:rPr>
@@ -8509,12 +8465,11 @@
               <w:lang w:val="ru-RU" w:eastAsia="ru-RU"/>
             </w:rPr>
           </w:pPr>
-          <w:hyperlink w:anchor="_Toc118630622" w:history="1">
+          <w:hyperlink w:anchor="_Toc118646022" w:history="1">
             <w:r>
               <w:rPr>
                 <w:rStyle w:val="Hyperlink"/>
                 <w:noProof/>
-                <w:color w:val="auto"/>
               </w:rPr>
               <w:t>8.1.3</w:t>
             </w:r>
@@ -8531,7 +8486,6 @@
               <w:rPr>
                 <w:rStyle w:val="Hyperlink"/>
                 <w:noProof/>
-                <w:color w:val="auto"/>
               </w:rPr>
               <w:t>EXPLAIN and Partial indexes</w:t>
             </w:r>
@@ -8554,7 +8508,7 @@
                 <w:noProof/>
                 <w:webHidden/>
               </w:rPr>
-              <w:instrText xml:space="preserve"> PAGEREF _Toc118630622 \h </w:instrText>
+              <w:instrText xml:space="preserve"> PAGEREF _Toc118646022 \h </w:instrText>
             </w:r>
             <w:r>
               <w:rPr>
@@ -8574,7 +8528,7 @@
                 <w:noProof/>
                 <w:webHidden/>
               </w:rPr>
-              <w:t>101</w:t>
+              <w:t>103</w:t>
             </w:r>
             <w:r>
               <w:rPr>
@@ -8599,12 +8553,11 @@
               <w:lang w:val="ru-RU" w:eastAsia="ru-RU"/>
             </w:rPr>
           </w:pPr>
-          <w:hyperlink w:anchor="_Toc118630623" w:history="1">
+          <w:hyperlink w:anchor="_Toc118646023" w:history="1">
             <w:r>
               <w:rPr>
                 <w:rStyle w:val="Hyperlink"/>
                 <w:noProof/>
-                <w:color w:val="auto"/>
               </w:rPr>
               <w:t>9</w:t>
             </w:r>
@@ -8621,7 +8574,6 @@
               <w:rPr>
                 <w:rStyle w:val="Hyperlink"/>
                 <w:noProof/>
-                <w:color w:val="auto"/>
               </w:rPr>
               <w:t>Table Scan Modes and Joins</w:t>
             </w:r>
@@ -8644,7 +8596,7 @@
                 <w:noProof/>
                 <w:webHidden/>
               </w:rPr>
-              <w:instrText xml:space="preserve"> PAGEREF _Toc118630623 \h </w:instrText>
+              <w:instrText xml:space="preserve"> PAGEREF _Toc118646023 \h </w:instrText>
             </w:r>
             <w:r>
               <w:rPr>
@@ -8664,7 +8616,7 @@
                 <w:noProof/>
                 <w:webHidden/>
               </w:rPr>
-              <w:t>102</w:t>
+              <w:t>104</w:t>
             </w:r>
             <w:r>
               <w:rPr>
@@ -8689,12 +8641,11 @@
               <w:lang w:val="ru-RU" w:eastAsia="ru-RU"/>
             </w:rPr>
           </w:pPr>
-          <w:hyperlink w:anchor="_Toc118630624" w:history="1">
+          <w:hyperlink w:anchor="_Toc118646024" w:history="1">
             <w:r>
               <w:rPr>
                 <w:rStyle w:val="Hyperlink"/>
                 <w:noProof/>
-                <w:color w:val="auto"/>
               </w:rPr>
               <w:t>9.1</w:t>
             </w:r>
@@ -8711,7 +8662,6 @@
               <w:rPr>
                 <w:rStyle w:val="Hyperlink"/>
                 <w:noProof/>
-                <w:color w:val="auto"/>
               </w:rPr>
               <w:t>Sequential Scan</w:t>
             </w:r>
@@ -8734,7 +8684,7 @@
                 <w:noProof/>
                 <w:webHidden/>
               </w:rPr>
-              <w:instrText xml:space="preserve"> PAGEREF _Toc118630624 \h </w:instrText>
+              <w:instrText xml:space="preserve"> PAGEREF _Toc118646024 \h </w:instrText>
             </w:r>
             <w:r>
               <w:rPr>
@@ -8754,7 +8704,7 @@
                 <w:noProof/>
                 <w:webHidden/>
               </w:rPr>
-              <w:t>103</w:t>
+              <w:t>105</w:t>
             </w:r>
             <w:r>
               <w:rPr>
@@ -8779,12 +8729,11 @@
               <w:lang w:val="ru-RU" w:eastAsia="ru-RU"/>
             </w:rPr>
           </w:pPr>
-          <w:hyperlink w:anchor="_Toc118630625" w:history="1">
+          <w:hyperlink w:anchor="_Toc118646025" w:history="1">
             <w:r>
               <w:rPr>
                 <w:rStyle w:val="Hyperlink"/>
                 <w:noProof/>
-                <w:color w:val="auto"/>
               </w:rPr>
               <w:t>9.2</w:t>
             </w:r>
@@ -8801,7 +8750,6 @@
               <w:rPr>
                 <w:rStyle w:val="Hyperlink"/>
                 <w:noProof/>
-                <w:color w:val="auto"/>
               </w:rPr>
               <w:t>Index Scan</w:t>
             </w:r>
@@ -8824,7 +8772,7 @@
                 <w:noProof/>
                 <w:webHidden/>
               </w:rPr>
-              <w:instrText xml:space="preserve"> PAGEREF _Toc118630625 \h </w:instrText>
+              <w:instrText xml:space="preserve"> PAGEREF _Toc118646025 \h </w:instrText>
             </w:r>
             <w:r>
               <w:rPr>
@@ -8844,7 +8792,7 @@
                 <w:noProof/>
                 <w:webHidden/>
               </w:rPr>
-              <w:t>104</w:t>
+              <w:t>106</w:t>
             </w:r>
             <w:r>
               <w:rPr>
@@ -8869,12 +8817,11 @@
               <w:lang w:val="ru-RU" w:eastAsia="ru-RU"/>
             </w:rPr>
           </w:pPr>
-          <w:hyperlink w:anchor="_Toc118630626" w:history="1">
+          <w:hyperlink w:anchor="_Toc118646026" w:history="1">
             <w:r>
               <w:rPr>
                 <w:rStyle w:val="Hyperlink"/>
                 <w:noProof/>
-                <w:color w:val="auto"/>
               </w:rPr>
               <w:t>9.3</w:t>
             </w:r>
@@ -8891,7 +8838,6 @@
               <w:rPr>
                 <w:rStyle w:val="Hyperlink"/>
                 <w:noProof/>
-                <w:color w:val="auto"/>
               </w:rPr>
               <w:t>Index Only Scan</w:t>
             </w:r>
@@ -8914,7 +8860,7 @@
                 <w:noProof/>
                 <w:webHidden/>
               </w:rPr>
-              <w:instrText xml:space="preserve"> PAGEREF _Toc118630626 \h </w:instrText>
+              <w:instrText xml:space="preserve"> PAGEREF _Toc118646026 \h </w:instrText>
             </w:r>
             <w:r>
               <w:rPr>
@@ -8934,7 +8880,7 @@
                 <w:noProof/>
                 <w:webHidden/>
               </w:rPr>
-              <w:t>104</w:t>
+              <w:t>106</w:t>
             </w:r>
             <w:r>
               <w:rPr>
@@ -8959,12 +8905,11 @@
               <w:lang w:val="ru-RU" w:eastAsia="ru-RU"/>
             </w:rPr>
           </w:pPr>
-          <w:hyperlink w:anchor="_Toc118630627" w:history="1">
+          <w:hyperlink w:anchor="_Toc118646027" w:history="1">
             <w:r>
               <w:rPr>
                 <w:rStyle w:val="Hyperlink"/>
                 <w:noProof/>
-                <w:color w:val="auto"/>
               </w:rPr>
               <w:t>9.4</w:t>
             </w:r>
@@ -8981,7 +8926,6 @@
               <w:rPr>
                 <w:rStyle w:val="Hyperlink"/>
                 <w:noProof/>
-                <w:color w:val="auto"/>
               </w:rPr>
               <w:t>Bitmap Scan</w:t>
             </w:r>
@@ -9004,7 +8948,7 @@
                 <w:noProof/>
                 <w:webHidden/>
               </w:rPr>
-              <w:instrText xml:space="preserve"> PAGEREF _Toc118630627 \h </w:instrText>
+              <w:instrText xml:space="preserve"> PAGEREF _Toc118646027 \h </w:instrText>
             </w:r>
             <w:r>
               <w:rPr>
@@ -9024,7 +8968,7 @@
                 <w:noProof/>
                 <w:webHidden/>
               </w:rPr>
-              <w:t>105</w:t>
+              <w:t>107</w:t>
             </w:r>
             <w:r>
               <w:rPr>
@@ -9049,12 +8993,11 @@
               <w:lang w:val="ru-RU" w:eastAsia="ru-RU"/>
             </w:rPr>
           </w:pPr>
-          <w:hyperlink w:anchor="_Toc118630628" w:history="1">
+          <w:hyperlink w:anchor="_Toc118646028" w:history="1">
             <w:r>
               <w:rPr>
                 <w:rStyle w:val="Hyperlink"/>
                 <w:noProof/>
-                <w:color w:val="auto"/>
               </w:rPr>
               <w:t>9.5</w:t>
             </w:r>
@@ -9071,7 +9014,6 @@
               <w:rPr>
                 <w:rStyle w:val="Hyperlink"/>
                 <w:noProof/>
-                <w:color w:val="auto"/>
               </w:rPr>
               <w:t>Joins implementation</w:t>
             </w:r>
@@ -9094,7 +9036,7 @@
                 <w:noProof/>
                 <w:webHidden/>
               </w:rPr>
-              <w:instrText xml:space="preserve"> PAGEREF _Toc118630628 \h </w:instrText>
+              <w:instrText xml:space="preserve"> PAGEREF _Toc118646028 \h </w:instrText>
             </w:r>
             <w:r>
               <w:rPr>
@@ -9114,7 +9056,7 @@
                 <w:noProof/>
                 <w:webHidden/>
               </w:rPr>
-              <w:t>108</w:t>
+              <w:t>110</w:t>
             </w:r>
             <w:r>
               <w:rPr>
@@ -9139,12 +9081,11 @@
               <w:lang w:val="ru-RU" w:eastAsia="ru-RU"/>
             </w:rPr>
           </w:pPr>
-          <w:hyperlink w:anchor="_Toc118630629" w:history="1">
+          <w:hyperlink w:anchor="_Toc118646029" w:history="1">
             <w:r>
               <w:rPr>
                 <w:rStyle w:val="Hyperlink"/>
                 <w:noProof/>
-                <w:color w:val="auto"/>
               </w:rPr>
               <w:t>9.5.1</w:t>
             </w:r>
@@ -9161,7 +9102,6 @@
               <w:rPr>
                 <w:rStyle w:val="Hyperlink"/>
                 <w:noProof/>
-                <w:color w:val="auto"/>
               </w:rPr>
               <w:t>Nested Loop Join</w:t>
             </w:r>
@@ -9184,7 +9124,7 @@
                 <w:noProof/>
                 <w:webHidden/>
               </w:rPr>
-              <w:instrText xml:space="preserve"> PAGEREF _Toc118630629 \h </w:instrText>
+              <w:instrText xml:space="preserve"> PAGEREF _Toc118646029 \h </w:instrText>
             </w:r>
             <w:r>
               <w:rPr>
@@ -9204,7 +9144,7 @@
                 <w:noProof/>
                 <w:webHidden/>
               </w:rPr>
-              <w:t>108</w:t>
+              <w:t>110</w:t>
             </w:r>
             <w:r>
               <w:rPr>
@@ -9229,12 +9169,11 @@
               <w:lang w:val="ru-RU" w:eastAsia="ru-RU"/>
             </w:rPr>
           </w:pPr>
-          <w:hyperlink w:anchor="_Toc118630630" w:history="1">
+          <w:hyperlink w:anchor="_Toc118646030" w:history="1">
             <w:r>
               <w:rPr>
                 <w:rStyle w:val="Hyperlink"/>
                 <w:noProof/>
-                <w:color w:val="auto"/>
               </w:rPr>
               <w:t>9.5.2</w:t>
             </w:r>
@@ -9251,7 +9190,6 @@
               <w:rPr>
                 <w:rStyle w:val="Hyperlink"/>
                 <w:noProof/>
-                <w:color w:val="auto"/>
               </w:rPr>
               <w:t>Hash Join</w:t>
             </w:r>
@@ -9274,7 +9212,7 @@
                 <w:noProof/>
                 <w:webHidden/>
               </w:rPr>
-              <w:instrText xml:space="preserve"> PAGEREF _Toc118630630 \h </w:instrText>
+              <w:instrText xml:space="preserve"> PAGEREF _Toc118646030 \h </w:instrText>
             </w:r>
             <w:r>
               <w:rPr>
@@ -9294,7 +9232,7 @@
                 <w:noProof/>
                 <w:webHidden/>
               </w:rPr>
-              <w:t>109</w:t>
+              <w:t>111</w:t>
             </w:r>
             <w:r>
               <w:rPr>
@@ -9319,12 +9257,11 @@
               <w:lang w:val="ru-RU" w:eastAsia="ru-RU"/>
             </w:rPr>
           </w:pPr>
-          <w:hyperlink w:anchor="_Toc118630631" w:history="1">
+          <w:hyperlink w:anchor="_Toc118646031" w:history="1">
             <w:r>
               <w:rPr>
                 <w:rStyle w:val="Hyperlink"/>
                 <w:noProof/>
-                <w:color w:val="auto"/>
               </w:rPr>
               <w:t>9.5.3</w:t>
             </w:r>
@@ -9341,7 +9278,6 @@
               <w:rPr>
                 <w:rStyle w:val="Hyperlink"/>
                 <w:noProof/>
-                <w:color w:val="auto"/>
               </w:rPr>
               <w:t>Merge Join</w:t>
             </w:r>
@@ -9364,7 +9300,7 @@
                 <w:noProof/>
                 <w:webHidden/>
               </w:rPr>
-              <w:instrText xml:space="preserve"> PAGEREF _Toc118630631 \h </w:instrText>
+              <w:instrText xml:space="preserve"> PAGEREF _Toc118646031 \h </w:instrText>
             </w:r>
             <w:r>
               <w:rPr>
@@ -9384,7 +9320,7 @@
                 <w:noProof/>
                 <w:webHidden/>
               </w:rPr>
-              <w:t>110</w:t>
+              <w:t>112</w:t>
             </w:r>
             <w:r>
               <w:rPr>
@@ -9409,12 +9345,11 @@
               <w:lang w:val="ru-RU" w:eastAsia="ru-RU"/>
             </w:rPr>
           </w:pPr>
-          <w:hyperlink w:anchor="_Toc118630632" w:history="1">
+          <w:hyperlink w:anchor="_Toc118646032" w:history="1">
             <w:r>
               <w:rPr>
                 <w:rStyle w:val="Hyperlink"/>
                 <w:noProof/>
-                <w:color w:val="auto"/>
               </w:rPr>
               <w:t>10</w:t>
             </w:r>
@@ -9431,7 +9366,6 @@
               <w:rPr>
                 <w:rStyle w:val="Hyperlink"/>
                 <w:noProof/>
-                <w:color w:val="auto"/>
               </w:rPr>
               <w:t>Transactions and Concurrency Control</w:t>
             </w:r>
@@ -9454,7 +9388,7 @@
                 <w:noProof/>
                 <w:webHidden/>
               </w:rPr>
-              <w:instrText xml:space="preserve"> PAGEREF _Toc118630632 \h </w:instrText>
+              <w:instrText xml:space="preserve"> PAGEREF _Toc118646032 \h </w:instrText>
             </w:r>
             <w:r>
               <w:rPr>
@@ -9474,7 +9408,7 @@
                 <w:noProof/>
                 <w:webHidden/>
               </w:rPr>
-              <w:t>112</w:t>
+              <w:t>114</w:t>
             </w:r>
             <w:r>
               <w:rPr>
@@ -9499,12 +9433,11 @@
               <w:lang w:val="ru-RU" w:eastAsia="ru-RU"/>
             </w:rPr>
           </w:pPr>
-          <w:hyperlink w:anchor="_Toc118630633" w:history="1">
+          <w:hyperlink w:anchor="_Toc118646033" w:history="1">
             <w:r>
               <w:rPr>
                 <w:rStyle w:val="Hyperlink"/>
                 <w:noProof/>
-                <w:color w:val="auto"/>
               </w:rPr>
               <w:t>10.1</w:t>
             </w:r>
@@ -9521,7 +9454,6 @@
               <w:rPr>
                 <w:rStyle w:val="Hyperlink"/>
                 <w:noProof/>
-                <w:color w:val="auto"/>
               </w:rPr>
               <w:t>States of Transactions</w:t>
             </w:r>
@@ -9544,7 +9476,7 @@
                 <w:noProof/>
                 <w:webHidden/>
               </w:rPr>
-              <w:instrText xml:space="preserve"> PAGEREF _Toc118630633 \h </w:instrText>
+              <w:instrText xml:space="preserve"> PAGEREF _Toc118646033 \h </w:instrText>
             </w:r>
             <w:r>
               <w:rPr>
@@ -9564,7 +9496,7 @@
                 <w:noProof/>
                 <w:webHidden/>
               </w:rPr>
-              <w:t>112</w:t>
+              <w:t>114</w:t>
             </w:r>
             <w:r>
               <w:rPr>
@@ -9589,12 +9521,11 @@
               <w:lang w:val="ru-RU" w:eastAsia="ru-RU"/>
             </w:rPr>
           </w:pPr>
-          <w:hyperlink w:anchor="_Toc118630634" w:history="1">
+          <w:hyperlink w:anchor="_Toc118646034" w:history="1">
             <w:r>
               <w:rPr>
                 <w:rStyle w:val="Hyperlink"/>
                 <w:noProof/>
-                <w:color w:val="auto"/>
               </w:rPr>
               <w:t>10.2</w:t>
             </w:r>
@@ -9611,7 +9542,6 @@
               <w:rPr>
                 <w:rStyle w:val="Hyperlink"/>
                 <w:noProof/>
-                <w:color w:val="auto"/>
               </w:rPr>
               <w:t>ACID: Properties of Transaction</w:t>
             </w:r>
@@ -9634,7 +9564,7 @@
                 <w:noProof/>
                 <w:webHidden/>
               </w:rPr>
-              <w:instrText xml:space="preserve"> PAGEREF _Toc118630634 \h </w:instrText>
+              <w:instrText xml:space="preserve"> PAGEREF _Toc118646034 \h </w:instrText>
             </w:r>
             <w:r>
               <w:rPr>
@@ -9654,7 +9584,7 @@
                 <w:noProof/>
                 <w:webHidden/>
               </w:rPr>
-              <w:t>114</w:t>
+              <w:t>116</w:t>
             </w:r>
             <w:r>
               <w:rPr>
@@ -9679,12 +9609,11 @@
               <w:lang w:val="ru-RU" w:eastAsia="ru-RU"/>
             </w:rPr>
           </w:pPr>
-          <w:hyperlink w:anchor="_Toc118630635" w:history="1">
+          <w:hyperlink w:anchor="_Toc118646035" w:history="1">
             <w:r>
               <w:rPr>
                 <w:rStyle w:val="Hyperlink"/>
                 <w:noProof/>
-                <w:color w:val="auto"/>
               </w:rPr>
               <w:t>10.3</w:t>
             </w:r>
@@ -9701,7 +9630,6 @@
               <w:rPr>
                 <w:rStyle w:val="Hyperlink"/>
                 <w:noProof/>
-                <w:color w:val="auto"/>
               </w:rPr>
               <w:t>Transaction Isolation Levels (Phenomena)</w:t>
             </w:r>
@@ -9724,7 +9652,7 @@
                 <w:noProof/>
                 <w:webHidden/>
               </w:rPr>
-              <w:instrText xml:space="preserve"> PAGEREF _Toc118630635 \h </w:instrText>
+              <w:instrText xml:space="preserve"> PAGEREF _Toc118646035 \h </w:instrText>
             </w:r>
             <w:r>
               <w:rPr>
@@ -9744,7 +9672,7 @@
                 <w:noProof/>
                 <w:webHidden/>
               </w:rPr>
-              <w:t>115</w:t>
+              <w:t>117</w:t>
             </w:r>
             <w:r>
               <w:rPr>
@@ -9769,12 +9697,11 @@
               <w:lang w:val="ru-RU" w:eastAsia="ru-RU"/>
             </w:rPr>
           </w:pPr>
-          <w:hyperlink w:anchor="_Toc118630636" w:history="1">
+          <w:hyperlink w:anchor="_Toc118646036" w:history="1">
             <w:r>
               <w:rPr>
                 <w:rStyle w:val="Hyperlink"/>
                 <w:noProof/>
-                <w:color w:val="auto"/>
               </w:rPr>
               <w:t>10.3.1</w:t>
             </w:r>
@@ -9791,7 +9718,6 @@
               <w:rPr>
                 <w:rStyle w:val="Hyperlink"/>
                 <w:noProof/>
-                <w:color w:val="auto"/>
               </w:rPr>
               <w:t>Black and White Example</w:t>
             </w:r>
@@ -9814,7 +9740,7 @@
                 <w:noProof/>
                 <w:webHidden/>
               </w:rPr>
-              <w:instrText xml:space="preserve"> PAGEREF _Toc118630636 \h </w:instrText>
+              <w:instrText xml:space="preserve"> PAGEREF _Toc118646036 \h </w:instrText>
             </w:r>
             <w:r>
               <w:rPr>
@@ -9834,7 +9760,7 @@
                 <w:noProof/>
                 <w:webHidden/>
               </w:rPr>
-              <w:t>116</w:t>
+              <w:t>118</w:t>
             </w:r>
             <w:r>
               <w:rPr>
@@ -9859,12 +9785,11 @@
               <w:lang w:val="ru-RU" w:eastAsia="ru-RU"/>
             </w:rPr>
           </w:pPr>
-          <w:hyperlink w:anchor="_Toc118630637" w:history="1">
+          <w:hyperlink w:anchor="_Toc118646037" w:history="1">
             <w:r>
               <w:rPr>
                 <w:rStyle w:val="Hyperlink"/>
                 <w:noProof/>
-                <w:color w:val="auto"/>
               </w:rPr>
               <w:t>10.4</w:t>
             </w:r>
@@ -9881,7 +9806,6 @@
               <w:rPr>
                 <w:rStyle w:val="Hyperlink"/>
                 <w:noProof/>
-                <w:color w:val="auto"/>
               </w:rPr>
               <w:t>Four Isolation Levels</w:t>
             </w:r>
@@ -9904,7 +9828,7 @@
                 <w:noProof/>
                 <w:webHidden/>
               </w:rPr>
-              <w:instrText xml:space="preserve"> PAGEREF _Toc118630637 \h </w:instrText>
+              <w:instrText xml:space="preserve"> PAGEREF _Toc118646037 \h </w:instrText>
             </w:r>
             <w:r>
               <w:rPr>
@@ -9924,7 +9848,7 @@
                 <w:noProof/>
                 <w:webHidden/>
               </w:rPr>
-              <w:t>119</w:t>
+              <w:t>121</w:t>
             </w:r>
             <w:r>
               <w:rPr>
@@ -9949,12 +9873,11 @@
               <w:lang w:val="ru-RU" w:eastAsia="ru-RU"/>
             </w:rPr>
           </w:pPr>
-          <w:hyperlink w:anchor="_Toc118630638" w:history="1">
+          <w:hyperlink w:anchor="_Toc118646038" w:history="1">
             <w:r>
               <w:rPr>
                 <w:rStyle w:val="Hyperlink"/>
                 <w:noProof/>
-                <w:color w:val="auto"/>
               </w:rPr>
               <w:t>10.5</w:t>
             </w:r>
@@ -9971,7 +9894,6 @@
               <w:rPr>
                 <w:rStyle w:val="Hyperlink"/>
                 <w:noProof/>
-                <w:color w:val="auto"/>
               </w:rPr>
               <w:t>Schedule (Serialization)</w:t>
             </w:r>
@@ -9994,7 +9916,7 @@
                 <w:noProof/>
                 <w:webHidden/>
               </w:rPr>
-              <w:instrText xml:space="preserve"> PAGEREF _Toc118630638 \h </w:instrText>
+              <w:instrText xml:space="preserve"> PAGEREF _Toc118646038 \h </w:instrText>
             </w:r>
             <w:r>
               <w:rPr>
@@ -10014,7 +9936,7 @@
                 <w:noProof/>
                 <w:webHidden/>
               </w:rPr>
-              <w:t>120</w:t>
+              <w:t>122</w:t>
             </w:r>
             <w:r>
               <w:rPr>
@@ -10039,12 +9961,11 @@
               <w:lang w:val="ru-RU" w:eastAsia="ru-RU"/>
             </w:rPr>
           </w:pPr>
-          <w:hyperlink w:anchor="_Toc118630639" w:history="1">
+          <w:hyperlink w:anchor="_Toc118646039" w:history="1">
             <w:r>
               <w:rPr>
                 <w:rStyle w:val="Hyperlink"/>
                 <w:noProof/>
-                <w:color w:val="auto"/>
               </w:rPr>
               <w:t>10.5.1</w:t>
             </w:r>
@@ -10061,7 +9982,6 @@
               <w:rPr>
                 <w:rStyle w:val="Hyperlink"/>
                 <w:noProof/>
-                <w:color w:val="auto"/>
               </w:rPr>
               <w:t>Concurrency Control</w:t>
             </w:r>
@@ -10084,7 +10004,7 @@
                 <w:noProof/>
                 <w:webHidden/>
               </w:rPr>
-              <w:instrText xml:space="preserve"> PAGEREF _Toc118630639 \h </w:instrText>
+              <w:instrText xml:space="preserve"> PAGEREF _Toc118646039 \h </w:instrText>
             </w:r>
             <w:r>
               <w:rPr>
@@ -10104,7 +10024,7 @@
                 <w:noProof/>
                 <w:webHidden/>
               </w:rPr>
-              <w:t>120</w:t>
+              <w:t>122</w:t>
             </w:r>
             <w:r>
               <w:rPr>
@@ -10129,12 +10049,11 @@
               <w:lang w:val="ru-RU" w:eastAsia="ru-RU"/>
             </w:rPr>
           </w:pPr>
-          <w:hyperlink w:anchor="_Toc118630640" w:history="1">
+          <w:hyperlink w:anchor="_Toc118646040" w:history="1">
             <w:r>
               <w:rPr>
                 <w:rStyle w:val="Hyperlink"/>
                 <w:noProof/>
-                <w:color w:val="auto"/>
               </w:rPr>
               <w:t>10.5.2</w:t>
             </w:r>
@@ -10151,7 +10070,6 @@
               <w:rPr>
                 <w:rStyle w:val="Hyperlink"/>
                 <w:noProof/>
-                <w:color w:val="auto"/>
               </w:rPr>
               <w:t>Concurrency Control techniques</w:t>
             </w:r>
@@ -10174,7 +10092,7 @@
                 <w:noProof/>
                 <w:webHidden/>
               </w:rPr>
-              <w:instrText xml:space="preserve"> PAGEREF _Toc118630640 \h </w:instrText>
+              <w:instrText xml:space="preserve"> PAGEREF _Toc118646040 \h </w:instrText>
             </w:r>
             <w:r>
               <w:rPr>
@@ -10194,7 +10112,78 @@
                 <w:noProof/>
                 <w:webHidden/>
               </w:rPr>
-              <w:t>120</w:t>
+              <w:t>122</w:t>
+            </w:r>
+            <w:r>
+              <w:rPr>
+                <w:noProof/>
+                <w:webHidden/>
+              </w:rPr>
+              <w:fldChar w:fldCharType="end"/>
+            </w:r>
+          </w:hyperlink>
+        </w:p>
+        <w:p>
+          <w:pPr>
+            <w:pStyle w:val="TOC1"/>
+            <w:tabs>
+              <w:tab w:val="right" w:leader="dot" w:pos="9345"/>
+            </w:tabs>
+            <w:rPr>
+              <w:rFonts w:asciiTheme="minorHAnsi" w:eastAsiaTheme="minorEastAsia" w:hAnsiTheme="minorHAnsi"/>
+              <w:noProof/>
+              <w:sz w:val="22"/>
+              <w:lang w:val="ru-RU" w:eastAsia="ru-RU"/>
+            </w:rPr>
+          </w:pPr>
+          <w:hyperlink w:anchor="_Toc118646041" w:history="1">
+            <w:r>
+              <w:rPr>
+                <w:rStyle w:val="Hyperlink"/>
+                <w:noProof/>
+              </w:rPr>
+              <w:t>REFERENCES</w:t>
+            </w:r>
+            <w:r>
+              <w:rPr>
+                <w:noProof/>
+                <w:webHidden/>
+              </w:rPr>
+              <w:tab/>
+            </w:r>
+            <w:r>
+              <w:rPr>
+                <w:noProof/>
+                <w:webHidden/>
+              </w:rPr>
+              <w:fldChar w:fldCharType="begin"/>
+            </w:r>
+            <w:r>
+              <w:rPr>
+                <w:noProof/>
+                <w:webHidden/>
+              </w:rPr>
+              <w:instrText xml:space="preserve"> PAGEREF _Toc118646041 \h </w:instrText>
+            </w:r>
+            <w:r>
+              <w:rPr>
+                <w:noProof/>
+                <w:webHidden/>
+              </w:rPr>
+            </w:r>
+            <w:r>
+              <w:rPr>
+                <w:noProof/>
+                <w:webHidden/>
+              </w:rPr>
+              <w:fldChar w:fldCharType="separate"/>
+            </w:r>
+            <w:r>
+              <w:rPr>
+                <w:noProof/>
+                <w:webHidden/>
+              </w:rPr>
+              <w:t>124</w:t>
             </w:r>
             <w:r>
               <w:rPr>
@@ -10246,7 +10235,7 @@
       <w:pPr>
         <w:pStyle w:val="Heading1"/>
       </w:pPr>
-      <w:bookmarkStart w:id="2" w:name="_Toc118630548"/>
+      <w:bookmarkStart w:id="2" w:name="_Toc118645948"/>
       <w:r>
         <w:lastRenderedPageBreak/>
         <w:t>Introduction</w:t>
@@ -10268,7 +10257,7 @@
         <w:pStyle w:val="Heading2"/>
       </w:pPr>
       <w:bookmarkStart w:id="3" w:name="_Toc110194411"/>
-      <w:bookmarkStart w:id="4" w:name="_Toc118630549"/>
+      <w:bookmarkStart w:id="4" w:name="_Toc118645949"/>
       <w:r>
         <w:t>Basic definitions</w:t>
       </w:r>
@@ -10294,7 +10283,7 @@
       <w:pPr>
         <w:pStyle w:val="Heading2"/>
       </w:pPr>
-      <w:bookmarkStart w:id="5" w:name="_Toc118630550"/>
+      <w:bookmarkStart w:id="5" w:name="_Toc118645950"/>
       <w:r>
         <w:t>Database life cycle</w:t>
       </w:r>
@@ -10397,7 +10386,7 @@
       <w:pPr>
         <w:pStyle w:val="Heading1"/>
       </w:pPr>
-      <w:bookmarkStart w:id="6" w:name="_Toc118630551"/>
+      <w:bookmarkStart w:id="6" w:name="_Toc118645951"/>
       <w:r>
         <w:lastRenderedPageBreak/>
         <w:t>Database Modeling</w:t>
@@ -10409,7 +10398,7 @@
         <w:pStyle w:val="Heading2"/>
       </w:pPr>
       <w:bookmarkStart w:id="7" w:name="_Toc110714624"/>
-      <w:bookmarkStart w:id="8" w:name="_Toc118630552"/>
+      <w:bookmarkStart w:id="8" w:name="_Toc118645952"/>
       <w:r>
         <w:t>Entity-Relational Diagrams (ERD)</w:t>
       </w:r>
@@ -11373,7 +11362,7 @@
         <w:pStyle w:val="Heading3"/>
       </w:pPr>
       <w:bookmarkStart w:id="9" w:name="_Toc110714625"/>
-      <w:bookmarkStart w:id="10" w:name="_Toc118630553"/>
+      <w:bookmarkStart w:id="10" w:name="_Toc118645953"/>
       <w:r>
         <w:t>Example of Entity-Relationship Diagram</w:t>
       </w:r>
@@ -11542,7 +11531,7 @@
         <w:pStyle w:val="Heading3"/>
       </w:pPr>
       <w:bookmarkStart w:id="13" w:name="_Toc110714626"/>
-      <w:bookmarkStart w:id="14" w:name="_Toc118630554"/>
+      <w:bookmarkStart w:id="14" w:name="_Toc118645954"/>
       <w:r>
         <w:t>The algorithm of translation ERD to relational database schema</w:t>
       </w:r>
@@ -11886,7 +11875,7 @@
         <w:pStyle w:val="Heading2"/>
       </w:pPr>
       <w:bookmarkStart w:id="15" w:name="_Toc110194414"/>
-      <w:bookmarkStart w:id="16" w:name="_Toc118630555"/>
+      <w:bookmarkStart w:id="16" w:name="_Toc118645955"/>
       <w:r>
         <w:t>Logical design of database: relational model</w:t>
       </w:r>
@@ -11936,7 +11925,7 @@
         <w:pStyle w:val="Heading3"/>
       </w:pPr>
       <w:bookmarkStart w:id="17" w:name="_Toc110194415"/>
-      <w:bookmarkStart w:id="18" w:name="_Toc118630556"/>
+      <w:bookmarkStart w:id="18" w:name="_Toc118645956"/>
       <w:r>
         <w:t>Structural aspect of the relational model</w:t>
       </w:r>
@@ -13324,7 +13313,7 @@
         <w:pStyle w:val="Heading3"/>
       </w:pPr>
       <w:bookmarkStart w:id="19" w:name="_Toc110194416"/>
-      <w:bookmarkStart w:id="20" w:name="_Toc118630557"/>
+      <w:bookmarkStart w:id="20" w:name="_Toc118645957"/>
       <w:r>
         <w:t>The integrity aspect of the relational model</w:t>
       </w:r>
@@ -13659,7 +13648,7 @@
         <w:pStyle w:val="Heading3"/>
       </w:pPr>
       <w:bookmarkStart w:id="21" w:name="_Toc110194417"/>
-      <w:bookmarkStart w:id="22" w:name="_Toc118630558"/>
+      <w:bookmarkStart w:id="22" w:name="_Toc118645958"/>
       <w:r>
         <w:t>Functional aspect of the relational model</w:t>
       </w:r>
@@ -15639,7 +15628,7 @@
       <w:pPr>
         <w:pStyle w:val="Heading1"/>
       </w:pPr>
-      <w:bookmarkStart w:id="23" w:name="_Toc118630559"/>
+      <w:bookmarkStart w:id="23" w:name="_Toc118645959"/>
       <w:r>
         <w:t>PostgreSQL Data Analysis using SQL Select operator</w:t>
       </w:r>
@@ -15846,7 +15835,7 @@
           <w:rFonts w:cs="Times New Roman"/>
         </w:rPr>
       </w:pPr>
-      <w:bookmarkStart w:id="24" w:name="_Toc118630560"/>
+      <w:bookmarkStart w:id="24" w:name="_Toc118645960"/>
       <w:r>
         <w:t>Syntax of PostgreSQL Select command</w:t>
       </w:r>
@@ -16184,7 +16173,7 @@
           <w:rFonts w:cs="Times New Roman"/>
         </w:rPr>
       </w:pPr>
-      <w:bookmarkStart w:id="25" w:name="_Toc118630561"/>
+      <w:bookmarkStart w:id="25" w:name="_Toc118645961"/>
       <w:r>
         <w:t>Other syntax of PostgreSQL select command</w:t>
       </w:r>
@@ -16453,7 +16442,7 @@
           <w:rFonts w:cs="Times New Roman"/>
         </w:rPr>
       </w:pPr>
-      <w:bookmarkStart w:id="26" w:name="_Toc118630562"/>
+      <w:bookmarkStart w:id="26" w:name="_Toc118645962"/>
       <w:r>
         <w:t>Examples of Select command in PostgreSQL</w:t>
       </w:r>
@@ -17497,7 +17486,7 @@
       <w:pPr>
         <w:pStyle w:val="Heading1"/>
       </w:pPr>
-      <w:bookmarkStart w:id="27" w:name="_Toc118630563"/>
+      <w:bookmarkStart w:id="27" w:name="_Toc118645963"/>
       <w:r>
         <w:t>Database implementation using PostgreSQL</w:t>
       </w:r>
@@ -17750,7 +17739,7 @@
       <w:pPr>
         <w:pStyle w:val="Heading2"/>
       </w:pPr>
-      <w:bookmarkStart w:id="28" w:name="_Toc118630564"/>
+      <w:bookmarkStart w:id="28" w:name="_Toc118645964"/>
       <w:r>
         <w:t>Installing the PostgreSQL</w:t>
       </w:r>
@@ -18616,7 +18605,7 @@
       <w:pPr>
         <w:pStyle w:val="Heading2"/>
       </w:pPr>
-      <w:bookmarkStart w:id="29" w:name="_Toc118630565"/>
+      <w:bookmarkStart w:id="29" w:name="_Toc118645965"/>
       <w:r>
         <w:t>Verifying the Installation of PostgreSQL</w:t>
       </w:r>
@@ -18813,7 +18802,7 @@
         <w:pStyle w:val="Heading2"/>
       </w:pPr>
       <w:bookmarkStart w:id="30" w:name="_Toc110714627"/>
-      <w:bookmarkStart w:id="31" w:name="_Toc118630566"/>
+      <w:bookmarkStart w:id="31" w:name="_Toc118645966"/>
       <w:r>
         <w:lastRenderedPageBreak/>
         <w:t>Database design using pgAdmin 4</w:t>
@@ -19303,7 +19292,7 @@
         <w:pStyle w:val="Heading3"/>
       </w:pPr>
       <w:bookmarkStart w:id="33" w:name="_Toc110714628"/>
-      <w:bookmarkStart w:id="34" w:name="_Toc118630567"/>
+      <w:bookmarkStart w:id="34" w:name="_Toc118645967"/>
       <w:r>
         <w:rPr>
           <w:rStyle w:val="Strong"/>
@@ -19966,7 +19955,7 @@
         <w:pStyle w:val="Heading3"/>
       </w:pPr>
       <w:bookmarkStart w:id="35" w:name="_Toc110714629"/>
-      <w:bookmarkStart w:id="36" w:name="_Toc118630568"/>
+      <w:bookmarkStart w:id="36" w:name="_Toc118645968"/>
       <w:r>
         <w:rPr>
           <w:rStyle w:val="Strong"/>
@@ -20308,7 +20297,7 @@
         <w:pStyle w:val="Heading3"/>
       </w:pPr>
       <w:bookmarkStart w:id="37" w:name="_Toc110714630"/>
-      <w:bookmarkStart w:id="38" w:name="_Toc118630569"/>
+      <w:bookmarkStart w:id="38" w:name="_Toc118645969"/>
       <w:r>
         <w:t>pgAdmin 4 ERD Tool</w:t>
       </w:r>
@@ -21865,7 +21854,7 @@
       <w:pPr>
         <w:pStyle w:val="Heading3"/>
       </w:pPr>
-      <w:bookmarkStart w:id="41" w:name="_Toc118630570"/>
+      <w:bookmarkStart w:id="41" w:name="_Toc118645970"/>
       <w:r>
         <w:t>PostgreSQL – Data Types</w:t>
       </w:r>
@@ -22525,7 +22514,7 @@
       <w:pPr>
         <w:pStyle w:val="Heading1"/>
       </w:pPr>
-      <w:bookmarkStart w:id="42" w:name="_Toc118630571"/>
+      <w:bookmarkStart w:id="42" w:name="_Toc118645971"/>
       <w:r>
         <w:lastRenderedPageBreak/>
         <w:t>Basics of SQL language in PostgreSQL</w:t>
@@ -22655,7 +22644,7 @@
           <w:sz w:val="36"/>
         </w:rPr>
       </w:pPr>
-      <w:bookmarkStart w:id="43" w:name="_Toc118630572"/>
+      <w:bookmarkStart w:id="43" w:name="_Toc118645972"/>
       <w:r>
         <w:t>PostgreSQL </w:t>
       </w:r>
@@ -22808,7 +22797,7 @@
           <w:sz w:val="27"/>
         </w:rPr>
       </w:pPr>
-      <w:bookmarkStart w:id="44" w:name="_Toc118630573"/>
+      <w:bookmarkStart w:id="44" w:name="_Toc118645973"/>
       <w:r>
         <w:lastRenderedPageBreak/>
         <w:t>Using PostgreSQL </w:t>
@@ -22997,7 +22986,7 @@
           <w:sz w:val="27"/>
         </w:rPr>
       </w:pPr>
-      <w:bookmarkStart w:id="45" w:name="_Toc118630574"/>
+      <w:bookmarkStart w:id="45" w:name="_Toc118645974"/>
       <w:r>
         <w:lastRenderedPageBreak/>
         <w:t>Using PostgreSQL </w:t>
@@ -23167,7 +23156,7 @@
           <w:sz w:val="36"/>
         </w:rPr>
       </w:pPr>
-      <w:bookmarkStart w:id="46" w:name="_Toc118630575"/>
+      <w:bookmarkStart w:id="46" w:name="_Toc118645975"/>
       <w:r>
         <w:t>PostgreSQL </w:t>
       </w:r>
@@ -23287,7 +23276,7 @@
           <w:sz w:val="27"/>
         </w:rPr>
       </w:pPr>
-      <w:bookmarkStart w:id="47" w:name="_Toc118630576"/>
+      <w:bookmarkStart w:id="47" w:name="_Toc118645976"/>
       <w:r>
         <w:t>Using PostgreSQL </w:t>
       </w:r>
@@ -23491,7 +23480,7 @@
           <w:sz w:val="27"/>
         </w:rPr>
       </w:pPr>
-      <w:bookmarkStart w:id="48" w:name="_Toc118630577"/>
+      <w:bookmarkStart w:id="48" w:name="_Toc118645977"/>
       <w:r>
         <w:t>Using PostgreSQL </w:t>
       </w:r>
@@ -23666,7 +23655,7 @@
           <w:sz w:val="27"/>
         </w:rPr>
       </w:pPr>
-      <w:bookmarkStart w:id="49" w:name="_Toc118630578"/>
+      <w:bookmarkStart w:id="49" w:name="_Toc118645978"/>
       <w:r>
         <w:t>Using PostgreSQL </w:t>
       </w:r>
@@ -23863,7 +23852,7 @@
           <w:sz w:val="36"/>
         </w:rPr>
       </w:pPr>
-      <w:bookmarkStart w:id="50" w:name="_Toc118630579"/>
+      <w:bookmarkStart w:id="50" w:name="_Toc118645979"/>
       <w:r>
         <w:t>PostgreSQL </w:t>
       </w:r>
@@ -24318,7 +24307,7 @@
           <w:sz w:val="27"/>
         </w:rPr>
       </w:pPr>
-      <w:bookmarkStart w:id="51" w:name="_Toc118630580"/>
+      <w:bookmarkStart w:id="51" w:name="_Toc118645980"/>
       <w:r>
         <w:lastRenderedPageBreak/>
         <w:t>Using WHERE clause with the equal (</w:t>
@@ -24497,7 +24486,7 @@
           <w:sz w:val="27"/>
         </w:rPr>
       </w:pPr>
-      <w:bookmarkStart w:id="52" w:name="_Toc118630581"/>
+      <w:bookmarkStart w:id="52" w:name="_Toc118645981"/>
       <w:r>
         <w:t>Using WHERE clause with the </w:t>
       </w:r>
@@ -24681,7 +24670,7 @@
           <w:sz w:val="27"/>
         </w:rPr>
       </w:pPr>
-      <w:bookmarkStart w:id="53" w:name="_Toc118630582"/>
+      <w:bookmarkStart w:id="53" w:name="_Toc118645982"/>
       <w:r>
         <w:t>Using the WHERE clause with the </w:t>
       </w:r>
@@ -24856,7 +24845,7 @@
       <w:pPr>
         <w:pStyle w:val="Heading2"/>
       </w:pPr>
-      <w:bookmarkStart w:id="54" w:name="_Toc118630583"/>
+      <w:bookmarkStart w:id="54" w:name="_Toc118645983"/>
       <w:r>
         <w:t>PostgreSQL Joins</w:t>
       </w:r>
@@ -25261,7 +25250,7 @@
           <w:sz w:val="36"/>
         </w:rPr>
       </w:pPr>
-      <w:bookmarkStart w:id="55" w:name="_Toc118630584"/>
+      <w:bookmarkStart w:id="55" w:name="_Toc118645984"/>
       <w:r>
         <w:t>PostgreSQL inner join</w:t>
       </w:r>
@@ -25442,7 +25431,7 @@
       <w:r>
         <w:t xml:space="preserve"> </w:t>
       </w:r>
-      <w:bookmarkStart w:id="56" w:name="_Toc118630585"/>
+      <w:bookmarkStart w:id="56" w:name="_Toc118645985"/>
       <w:r>
         <w:t>PostgreSQL left join</w:t>
       </w:r>
@@ -25633,7 +25622,7 @@
           <w:sz w:val="36"/>
         </w:rPr>
       </w:pPr>
-      <w:bookmarkStart w:id="57" w:name="_Toc118630586"/>
+      <w:bookmarkStart w:id="57" w:name="_Toc118645986"/>
       <w:r>
         <w:t>PostgreSQL right join</w:t>
       </w:r>
@@ -25820,7 +25809,7 @@
           <w:sz w:val="36"/>
         </w:rPr>
       </w:pPr>
-      <w:bookmarkStart w:id="58" w:name="_Toc118630587"/>
+      <w:bookmarkStart w:id="58" w:name="_Toc118645987"/>
       <w:r>
         <w:lastRenderedPageBreak/>
         <w:t>PostgreSQL full outer join</w:t>
@@ -26004,7 +25993,7 @@
           <w:sz w:val="36"/>
         </w:rPr>
       </w:pPr>
-      <w:bookmarkStart w:id="59" w:name="_Toc118630588"/>
+      <w:bookmarkStart w:id="59" w:name="_Toc118645988"/>
       <w:r>
         <w:t>PostgreSQL </w:t>
       </w:r>
@@ -26126,7 +26115,7 @@
           <w:sz w:val="27"/>
         </w:rPr>
       </w:pPr>
-      <w:bookmarkStart w:id="60" w:name="_Toc118630589"/>
+      <w:bookmarkStart w:id="60" w:name="_Toc118645989"/>
       <w:r>
         <w:t>Using PostgreSQL </w:t>
       </w:r>
@@ -26300,7 +26289,7 @@
       <w:r>
         <w:t> </w:t>
       </w:r>
-      <w:bookmarkStart w:id="61" w:name="_Toc118630590"/>
+      <w:bookmarkStart w:id="61" w:name="_Toc118645990"/>
       <w:r>
         <w:t>Using PostgreSQL </w:t>
       </w:r>
@@ -26499,7 +26488,7 @@
       <w:pPr>
         <w:pStyle w:val="Heading2"/>
       </w:pPr>
-      <w:bookmarkStart w:id="62" w:name="_Toc118630591"/>
+      <w:bookmarkStart w:id="62" w:name="_Toc118645991"/>
       <w:r>
         <w:t>Common Table Expressions</w:t>
       </w:r>
@@ -26609,7 +26598,7 @@
       <w:pPr>
         <w:pStyle w:val="Heading3"/>
       </w:pPr>
-      <w:bookmarkStart w:id="63" w:name="_Toc118630592"/>
+      <w:bookmarkStart w:id="63" w:name="_Toc118645992"/>
       <w:r>
         <w:t>Recursive Queries</w:t>
       </w:r>
@@ -26752,7 +26741,7 @@
       <w:pPr>
         <w:pStyle w:val="Heading3"/>
       </w:pPr>
-      <w:bookmarkStart w:id="64" w:name="_Toc118630593"/>
+      <w:bookmarkStart w:id="64" w:name="_Toc118645993"/>
       <w:r>
         <w:t>PostgreSQL recursive queries example (Factorial)</w:t>
       </w:r>
@@ -26907,7 +26896,7 @@
       <w:pPr>
         <w:pStyle w:val="Heading3"/>
       </w:pPr>
-      <w:bookmarkStart w:id="65" w:name="_Toc118630594"/>
+      <w:bookmarkStart w:id="65" w:name="_Toc118645994"/>
       <w:r>
         <w:t>A Tree example</w:t>
       </w:r>
@@ -27384,6 +27373,7 @@
         <w:rPr>
           <w:noProof/>
         </w:rPr>
+        <w:lastRenderedPageBreak/>
         <w:drawing>
           <wp:inline distT="0" distB="0" distL="0" distR="0" wp14:anchorId="424D56B7" wp14:editId="2C04879E">
             <wp:extent cx="2571750" cy="962025"/>
@@ -27489,9 +27479,8 @@
       <w:pPr>
         <w:pStyle w:val="Heading2"/>
       </w:pPr>
-      <w:bookmarkStart w:id="66" w:name="_Toc118630595"/>
-      <w:r>
-        <w:lastRenderedPageBreak/>
+      <w:bookmarkStart w:id="66" w:name="_Toc118645995"/>
+      <w:r>
         <w:t>SQL: Data Manipulation Commands</w:t>
       </w:r>
       <w:bookmarkEnd w:id="66"/>
@@ -27551,7 +27540,7 @@
       <w:pPr>
         <w:pStyle w:val="Heading3"/>
       </w:pPr>
-      <w:bookmarkStart w:id="67" w:name="_Toc118630596"/>
+      <w:bookmarkStart w:id="67" w:name="_Toc118645996"/>
       <w:r>
         <w:t>PostgreSQL INSERT statement</w:t>
       </w:r>
@@ -27589,6 +27578,7 @@
     </w:p>
     <w:p>
       <w:r>
+        <w:lastRenderedPageBreak/>
         <w:t>Second, supply a list of comma-separated values in a parenthesis (value1, value2, ...) after the VALUES keyword. The columns and values in the column and value lists must be in the same order.</w:t>
       </w:r>
     </w:p>
@@ -27609,7 +27599,6 @@
     </w:p>
     <w:p>
       <w:r>
-        <w:lastRenderedPageBreak/>
         <w:t>The INSERT statement also has an optional RETURNING clause that returns the information of the inserted row.</w:t>
       </w:r>
     </w:p>
@@ -27665,7 +27654,7 @@
           <w:sz w:val="36"/>
         </w:rPr>
       </w:pPr>
-      <w:bookmarkStart w:id="68" w:name="_Toc118630597"/>
+      <w:bookmarkStart w:id="68" w:name="_Toc118645997"/>
       <w:r>
         <w:t>INSERT statement examples</w:t>
       </w:r>
@@ -27736,6 +27725,7 @@
     </w:p>
     <w:p>
       <w:r>
+        <w:lastRenderedPageBreak/>
         <w:t>VALUES('User1',Description for a user');</w:t>
       </w:r>
     </w:p>
@@ -27751,84 +27741,84 @@
     </w:p>
     <w:p>
       <w:r>
+        <w:t>To insert character data, you enclose it in single quotes (‘) for example 'PostgreSQL Tutorial'.</w:t>
+      </w:r>
+    </w:p>
+    <w:p>
+      <w:r>
+        <w:t>If you omit required columns in the INSERT statement, PostgreSQL will issue an error. In case you omit an optional column, PostgreSQL will use the column default value for insert.</w:t>
+      </w:r>
+    </w:p>
+    <w:p>
+      <w:r>
+        <w:t>In this example, the description is an optional column because it doesn’t have a NOT NULL constraint. Therefore, PostgreSQL uses NULL to insert into the description column.</w:t>
+      </w:r>
+    </w:p>
+    <w:p>
+      <w:r>
+        <w:t>PostgreSQL automatically generates a sequential number for the serial column so you do not have to supply a value for the serial column in the INSERT statement.</w:t>
+      </w:r>
+    </w:p>
+    <w:p>
+      <w:pPr>
+        <w:pStyle w:val="Heading2"/>
+      </w:pPr>
+      <w:bookmarkStart w:id="69" w:name="_Toc118645998"/>
+      <w:r>
+        <w:t>UPDATE statement</w:t>
+      </w:r>
+      <w:bookmarkEnd w:id="69"/>
+    </w:p>
+    <w:p>
+      <w:r>
+        <w:t>The PostgreSQL UPDATE statement allows you to modify data in a table. The following illustrates the syntax of the UPDATE statement:</w:t>
+      </w:r>
+    </w:p>
+    <w:p/>
+    <w:p>
+      <w:r>
+        <w:t>UPDATE table_name</w:t>
+      </w:r>
+    </w:p>
+    <w:p>
+      <w:r>
+        <w:t>SET column1 = value1,</w:t>
+      </w:r>
+    </w:p>
+    <w:p>
+      <w:r>
+        <w:t xml:space="preserve">    column2 = value2,</w:t>
+      </w:r>
+    </w:p>
+    <w:p>
+      <w:r>
+        <w:t xml:space="preserve">    ...</w:t>
+      </w:r>
+    </w:p>
+    <w:p>
+      <w:r>
+        <w:t>WHERE condition;</w:t>
+      </w:r>
+    </w:p>
+    <w:p/>
+    <w:p>
+      <w:r>
+        <w:t>In this syntax:</w:t>
+      </w:r>
+    </w:p>
+    <w:p>
+      <w:r>
+        <w:t>First, specify the name of the table that you want to update data after the UPDATE keyword.</w:t>
+      </w:r>
+    </w:p>
+    <w:p>
+      <w:r>
+        <w:t>Second, specify columns and their new values after SET keyword. The columns that do not appear in the SET clause retain their original values.</w:t>
+      </w:r>
+    </w:p>
+    <w:p>
+      <w:r>
         <w:lastRenderedPageBreak/>
-        <w:t>To insert character data, you enclose it in single quotes (‘) for example 'PostgreSQL Tutorial'.</w:t>
-      </w:r>
-    </w:p>
-    <w:p>
-      <w:r>
-        <w:t>If you omit required columns in the INSERT statement, PostgreSQL will issue an error. In case you omit an optional column, PostgreSQL will use the column default value for insert.</w:t>
-      </w:r>
-    </w:p>
-    <w:p>
-      <w:r>
-        <w:t>In this example, the description is an optional column because it doesn’t have a NOT NULL constraint. Therefore, PostgreSQL uses NULL to insert into the description column.</w:t>
-      </w:r>
-    </w:p>
-    <w:p>
-      <w:r>
-        <w:t>PostgreSQL automatically generates a sequential number for the serial column so you do not have to supply a value for the serial column in the INSERT statement.</w:t>
-      </w:r>
-    </w:p>
-    <w:p>
-      <w:pPr>
-        <w:pStyle w:val="Heading2"/>
-      </w:pPr>
-      <w:bookmarkStart w:id="69" w:name="_Toc118630598"/>
-      <w:r>
-        <w:t>UPDATE statement</w:t>
-      </w:r>
-      <w:bookmarkEnd w:id="69"/>
-    </w:p>
-    <w:p>
-      <w:r>
-        <w:t>The PostgreSQL UPDATE statement allows you to modify data in a table. The following illustrates the syntax of the UPDATE statement:</w:t>
-      </w:r>
-    </w:p>
-    <w:p/>
-    <w:p>
-      <w:r>
-        <w:t>UPDATE table_name</w:t>
-      </w:r>
-    </w:p>
-    <w:p>
-      <w:r>
-        <w:t>SET column1 = value1,</w:t>
-      </w:r>
-    </w:p>
-    <w:p>
-      <w:r>
-        <w:t xml:space="preserve">    column2 = value2,</w:t>
-      </w:r>
-    </w:p>
-    <w:p>
-      <w:r>
-        <w:t xml:space="preserve">    ...</w:t>
-      </w:r>
-    </w:p>
-    <w:p>
-      <w:r>
-        <w:t>WHERE condition;</w:t>
-      </w:r>
-    </w:p>
-    <w:p/>
-    <w:p>
-      <w:r>
-        <w:t>In this syntax:</w:t>
-      </w:r>
-    </w:p>
-    <w:p>
-      <w:r>
-        <w:t>First, specify the name of the table that you want to update data after the UPDATE keyword.</w:t>
-      </w:r>
-    </w:p>
-    <w:p>
-      <w:r>
-        <w:t>Second, specify columns and their new values after SET keyword. The columns that do not appear in the SET clause retain their original values.</w:t>
-      </w:r>
-    </w:p>
-    <w:p>
-      <w:r>
         <w:t>Third, determine which rows to update in the condition of the WHERE clause.</w:t>
       </w:r>
     </w:p>
@@ -27922,7 +27912,7 @@
       <w:pPr>
         <w:pStyle w:val="Heading3"/>
       </w:pPr>
-      <w:bookmarkStart w:id="70" w:name="_Toc118630599"/>
+      <w:bookmarkStart w:id="70" w:name="_Toc118645999"/>
       <w:r>
         <w:rPr>
           <w:bCs/>
@@ -27963,8 +27953,9 @@
           <w:sz w:val="36"/>
         </w:rPr>
       </w:pPr>
-      <w:bookmarkStart w:id="71" w:name="_Toc118630600"/>
-      <w:r>
+      <w:bookmarkStart w:id="71" w:name="_Toc118646000"/>
+      <w:r>
+        <w:lastRenderedPageBreak/>
         <w:t>DELETE statement</w:t>
       </w:r>
       <w:bookmarkEnd w:id="71"/>
@@ -27982,7 +27973,6 @@
     </w:p>
     <w:p>
       <w:r>
-        <w:lastRenderedPageBreak/>
         <w:t>DELETE FROM table_name</w:t>
       </w:r>
     </w:p>
@@ -28081,6 +28071,7 @@
     </w:p>
     <w:p>
       <w:r>
+        <w:lastRenderedPageBreak/>
         <w:t>DELETE FROM users;</w:t>
       </w:r>
     </w:p>
@@ -28101,9 +28092,8 @@
           <w:sz w:val="48"/>
         </w:rPr>
       </w:pPr>
-      <w:bookmarkStart w:id="72" w:name="_Toc118630601"/>
-      <w:r>
-        <w:lastRenderedPageBreak/>
+      <w:bookmarkStart w:id="72" w:name="_Toc118646001"/>
+      <w:r>
         <w:t>PostgreSQL Schema</w:t>
       </w:r>
       <w:bookmarkEnd w:id="72"/>
@@ -28163,7 +28153,7 @@
       <w:pPr>
         <w:pStyle w:val="Heading2"/>
       </w:pPr>
-      <w:bookmarkStart w:id="73" w:name="_Toc118630602"/>
+      <w:bookmarkStart w:id="73" w:name="_Toc118646002"/>
       <w:r>
         <w:t>Creating a Schema</w:t>
       </w:r>
@@ -28202,13 +28192,13 @@
     </w:p>
     <w:p>
       <w:r>
+        <w:lastRenderedPageBreak/>
         <w:t>This works anywhere a table name is expected, including the table modification commands and the data access commands discussed in the following chapters. (For brevity we will speak of tables only, but the same ideas apply to other kinds of named objects, such as types and functions.)</w:t>
       </w:r>
     </w:p>
     <w:p/>
     <w:p>
       <w:r>
-        <w:lastRenderedPageBreak/>
         <w:t>Actually, the even more general syntax</w:t>
       </w:r>
     </w:p>
@@ -28311,7 +28301,7 @@
       <w:pPr>
         <w:pStyle w:val="Heading2"/>
       </w:pPr>
-      <w:bookmarkStart w:id="74" w:name="_Toc118630603"/>
+      <w:bookmarkStart w:id="74" w:name="_Toc118646003"/>
       <w:r>
         <w:t>PostgreSQL Schema Objects</w:t>
       </w:r>
@@ -28331,6 +28321,7 @@
         </w:numPr>
       </w:pPr>
       <w:r>
+        <w:lastRenderedPageBreak/>
         <w:t>Views/Materialized Views (alternative data view)</w:t>
       </w:r>
     </w:p>
@@ -28377,9 +28368,8 @@
           <w:sz w:val="48"/>
         </w:rPr>
       </w:pPr>
-      <w:bookmarkStart w:id="75" w:name="_Toc118630604"/>
-      <w:r>
-        <w:lastRenderedPageBreak/>
+      <w:bookmarkStart w:id="75" w:name="_Toc118646004"/>
+      <w:r>
         <w:t>PostgreSQL Views</w:t>
       </w:r>
       <w:bookmarkEnd w:id="75"/>
@@ -28439,7 +28429,7 @@
       <w:pPr>
         <w:pStyle w:val="Heading3"/>
       </w:pPr>
-      <w:bookmarkStart w:id="76" w:name="_Toc118630605"/>
+      <w:bookmarkStart w:id="76" w:name="_Toc118646005"/>
       <w:r>
         <w:t>Views examples</w:t>
       </w:r>
@@ -28594,7 +28584,7 @@
       <w:pPr>
         <w:pStyle w:val="Heading3"/>
       </w:pPr>
-      <w:bookmarkStart w:id="77" w:name="_Toc118630606"/>
+      <w:bookmarkStart w:id="77" w:name="_Toc118646006"/>
       <w:r>
         <w:t>View example: access restriction</w:t>
       </w:r>
@@ -28938,7 +28928,7 @@
       <w:pPr>
         <w:pStyle w:val="Heading3"/>
       </w:pPr>
-      <w:bookmarkStart w:id="78" w:name="_Toc118630607"/>
+      <w:bookmarkStart w:id="78" w:name="_Toc118646007"/>
       <w:r>
         <w:t>Updatable &amp; Temporary Views</w:t>
       </w:r>
@@ -28973,7 +28963,7 @@
       <w:pPr>
         <w:pStyle w:val="Heading3"/>
       </w:pPr>
-      <w:bookmarkStart w:id="79" w:name="_Toc118630608"/>
+      <w:bookmarkStart w:id="79" w:name="_Toc118646008"/>
       <w:r>
         <w:t>Materialized Views</w:t>
       </w:r>
@@ -29049,7 +29039,7 @@
       <w:pPr>
         <w:pStyle w:val="Heading3"/>
       </w:pPr>
-      <w:bookmarkStart w:id="80" w:name="_Toc118630609"/>
+      <w:bookmarkStart w:id="80" w:name="_Toc118646009"/>
       <w:r>
         <w:t>Materialized Views Example</w:t>
       </w:r>
@@ -29369,7 +29359,7 @@
       <w:pPr>
         <w:pStyle w:val="Heading2"/>
       </w:pPr>
-      <w:bookmarkStart w:id="81" w:name="_Toc118630610"/>
+      <w:bookmarkStart w:id="81" w:name="_Toc118646010"/>
       <w:r>
         <w:t>Triggers</w:t>
       </w:r>
@@ -29961,7 +29951,7 @@
       <w:pPr>
         <w:pStyle w:val="Heading2"/>
       </w:pPr>
-      <w:bookmarkStart w:id="82" w:name="_Toc118630611"/>
+      <w:bookmarkStart w:id="82" w:name="_Toc118646011"/>
       <w:r>
         <w:t>Indexing</w:t>
       </w:r>
@@ -30067,7 +30057,7 @@
       <w:pPr>
         <w:pStyle w:val="Heading3"/>
       </w:pPr>
-      <w:bookmarkStart w:id="83" w:name="_Toc118630612"/>
+      <w:bookmarkStart w:id="83" w:name="_Toc118646012"/>
       <w:r>
         <w:t>Types of PostgreSQL Indexes</w:t>
       </w:r>
@@ -30366,7 +30356,7 @@
       <w:pPr>
         <w:pStyle w:val="Heading3"/>
       </w:pPr>
-      <w:bookmarkStart w:id="84" w:name="_Toc118630613"/>
+      <w:bookmarkStart w:id="84" w:name="_Toc118646013"/>
       <w:r>
         <w:t>PostgreSQL Create Index</w:t>
       </w:r>
@@ -31013,7 +31003,7 @@
       <w:pPr>
         <w:pStyle w:val="Heading3"/>
       </w:pPr>
-      <w:bookmarkStart w:id="85" w:name="_Toc118630614"/>
+      <w:bookmarkStart w:id="85" w:name="_Toc118646014"/>
       <w:r>
         <w:t>Disadvantages of using the PostgreSQL Indexes</w:t>
       </w:r>
@@ -31048,7 +31038,7 @@
       <w:pPr>
         <w:pStyle w:val="Heading1"/>
       </w:pPr>
-      <w:bookmarkStart w:id="86" w:name="_Toc118630615"/>
+      <w:bookmarkStart w:id="86" w:name="_Toc118646015"/>
       <w:r>
         <w:t>PL/pgSQL procedural language</w:t>
       </w:r>
@@ -31154,7 +31144,7 @@
       <w:pPr>
         <w:pStyle w:val="Heading2"/>
       </w:pPr>
-      <w:bookmarkStart w:id="87" w:name="_Toc118630616"/>
+      <w:bookmarkStart w:id="87" w:name="_Toc118646016"/>
       <w:r>
         <w:t>PL/pgSQL Block Structure</w:t>
       </w:r>
@@ -31392,7 +31382,7 @@
       <w:pPr>
         <w:pStyle w:val="Heading2"/>
       </w:pPr>
-      <w:bookmarkStart w:id="88" w:name="_Toc118630617"/>
+      <w:bookmarkStart w:id="88" w:name="_Toc118646017"/>
       <w:r>
         <w:lastRenderedPageBreak/>
         <w:t>Basic examples of functions</w:t>
@@ -31802,7 +31792,7 @@
       <w:pPr>
         <w:pStyle w:val="Heading1"/>
       </w:pPr>
-      <w:bookmarkStart w:id="89" w:name="_Toc118630618"/>
+      <w:bookmarkStart w:id="89" w:name="_Toc118646018"/>
       <w:r>
         <w:t>SQL EXPLAIN</w:t>
       </w:r>
@@ -32191,7 +32181,7 @@
       <w:pPr>
         <w:pStyle w:val="Heading2"/>
       </w:pPr>
-      <w:bookmarkStart w:id="90" w:name="_Toc118630619"/>
+      <w:bookmarkStart w:id="90" w:name="_Toc118646019"/>
       <w:r>
         <w:t>EXPLAIN select example</w:t>
       </w:r>
@@ -32831,7 +32821,7 @@
       <w:pPr>
         <w:pStyle w:val="Heading3"/>
       </w:pPr>
-      <w:bookmarkStart w:id="91" w:name="_Toc118630620"/>
+      <w:bookmarkStart w:id="91" w:name="_Toc118646020"/>
       <w:r>
         <w:t>EXPLAIN Estimations</w:t>
       </w:r>
@@ -33833,7 +33823,7 @@
       <w:pPr>
         <w:pStyle w:val="Heading3"/>
       </w:pPr>
-      <w:bookmarkStart w:id="92" w:name="_Toc118630621"/>
+      <w:bookmarkStart w:id="92" w:name="_Toc118646021"/>
       <w:r>
         <w:t>EXPLAIN and Functional Indexes</w:t>
       </w:r>
@@ -33972,7 +33962,7 @@
       <w:pPr>
         <w:pStyle w:val="Heading3"/>
       </w:pPr>
-      <w:bookmarkStart w:id="93" w:name="_Toc118630622"/>
+      <w:bookmarkStart w:id="93" w:name="_Toc118646022"/>
       <w:r>
         <w:t>EXPLAIN and Partial indexes</w:t>
       </w:r>
@@ -34222,7 +34212,7 @@
       <w:pPr>
         <w:pStyle w:val="Heading1"/>
       </w:pPr>
-      <w:bookmarkStart w:id="94" w:name="_Toc118630623"/>
+      <w:bookmarkStart w:id="94" w:name="_Toc118646023"/>
       <w:r>
         <w:t>Table Scan Modes and Joins</w:t>
       </w:r>
@@ -34392,7 +34382,7 @@
       <w:pPr>
         <w:pStyle w:val="Heading2"/>
       </w:pPr>
-      <w:bookmarkStart w:id="95" w:name="_Toc118630624"/>
+      <w:bookmarkStart w:id="95" w:name="_Toc118646024"/>
       <w:r>
         <w:t>Sequential Scan</w:t>
       </w:r>
@@ -34541,7 +34531,7 @@
       <w:pPr>
         <w:pStyle w:val="Heading2"/>
       </w:pPr>
-      <w:bookmarkStart w:id="96" w:name="_Toc118630625"/>
+      <w:bookmarkStart w:id="96" w:name="_Toc118646025"/>
       <w:r>
         <w:lastRenderedPageBreak/>
         <w:t>Index Scan</w:t>
@@ -34719,7 +34709,7 @@
       <w:pPr>
         <w:pStyle w:val="Heading2"/>
       </w:pPr>
-      <w:bookmarkStart w:id="97" w:name="_Toc118630626"/>
+      <w:bookmarkStart w:id="97" w:name="_Toc118646026"/>
       <w:r>
         <w:t>Index Only Scan</w:t>
       </w:r>
@@ -34862,7 +34852,7 @@
       <w:pPr>
         <w:pStyle w:val="Heading2"/>
       </w:pPr>
-      <w:bookmarkStart w:id="98" w:name="_Toc118630627"/>
+      <w:bookmarkStart w:id="98" w:name="_Toc118646027"/>
       <w:r>
         <w:t>Bitmap Scan</w:t>
       </w:r>
@@ -35561,7 +35551,7 @@
       <w:pPr>
         <w:pStyle w:val="Heading2"/>
       </w:pPr>
-      <w:bookmarkStart w:id="99" w:name="_Toc118630628"/>
+      <w:bookmarkStart w:id="99" w:name="_Toc118646028"/>
       <w:r>
         <w:lastRenderedPageBreak/>
         <w:t>Joins implementation</w:t>
@@ -35597,7 +35587,7 @@
       <w:pPr>
         <w:pStyle w:val="Heading3"/>
       </w:pPr>
-      <w:bookmarkStart w:id="100" w:name="_Toc118630629"/>
+      <w:bookmarkStart w:id="100" w:name="_Toc118646029"/>
       <w:r>
         <w:t>Nested Loop Join</w:t>
       </w:r>
@@ -35759,7 +35749,7 @@
       <w:pPr>
         <w:pStyle w:val="Heading3"/>
       </w:pPr>
-      <w:bookmarkStart w:id="101" w:name="_Toc118630630"/>
+      <w:bookmarkStart w:id="101" w:name="_Toc118646030"/>
       <w:r>
         <w:t>Hash Join</w:t>
       </w:r>
@@ -35959,7 +35949,7 @@
       <w:pPr>
         <w:pStyle w:val="Heading3"/>
       </w:pPr>
-      <w:bookmarkStart w:id="102" w:name="_Toc118630631"/>
+      <w:bookmarkStart w:id="102" w:name="_Toc118646031"/>
       <w:r>
         <w:t>Merge Join</w:t>
       </w:r>
@@ -36313,7 +36303,7 @@
       <w:pPr>
         <w:pStyle w:val="Heading1"/>
       </w:pPr>
-      <w:bookmarkStart w:id="103" w:name="_Toc118630632"/>
+      <w:bookmarkStart w:id="103" w:name="_Toc118646032"/>
       <w:r>
         <w:lastRenderedPageBreak/>
         <w:t>Transactions and Concurrency Control</w:t>
@@ -36459,7 +36449,7 @@
       <w:pPr>
         <w:pStyle w:val="Heading2"/>
       </w:pPr>
-      <w:bookmarkStart w:id="104" w:name="_Toc118630633"/>
+      <w:bookmarkStart w:id="104" w:name="_Toc118646033"/>
       <w:r>
         <w:t>States of Transactions</w:t>
       </w:r>
@@ -37075,7 +37065,7 @@
       <w:pPr>
         <w:pStyle w:val="Heading2"/>
       </w:pPr>
-      <w:bookmarkStart w:id="105" w:name="_Toc118630634"/>
+      <w:bookmarkStart w:id="105" w:name="_Toc118646034"/>
       <w:r>
         <w:lastRenderedPageBreak/>
         <w:t>ACID: Properties of Transaction</w:t>
@@ -37289,7 +37279,7 @@
       <w:pPr>
         <w:pStyle w:val="Heading2"/>
       </w:pPr>
-      <w:bookmarkStart w:id="106" w:name="_Toc118630635"/>
+      <w:bookmarkStart w:id="106" w:name="_Toc118646035"/>
       <w:r>
         <w:t>Transaction Isolation Levels (Phenomena)</w:t>
       </w:r>
@@ -37479,7 +37469,7 @@
       <w:r>
         <w:t xml:space="preserve"> </w:t>
       </w:r>
-      <w:bookmarkStart w:id="107" w:name="_Toc118630636"/>
+      <w:bookmarkStart w:id="107" w:name="_Toc118646036"/>
       <w:r>
         <w:t>Black and White Example</w:t>
       </w:r>
@@ -37995,7 +37985,7 @@
       <w:pPr>
         <w:pStyle w:val="Heading2"/>
       </w:pPr>
-      <w:bookmarkStart w:id="108" w:name="_Toc118630637"/>
+      <w:bookmarkStart w:id="108" w:name="_Toc118646037"/>
       <w:r>
         <w:t>Four Isolation Levels</w:t>
       </w:r>
@@ -38163,7 +38153,7 @@
       <w:pPr>
         <w:pStyle w:val="Heading2"/>
       </w:pPr>
-      <w:bookmarkStart w:id="109" w:name="_Toc118630638"/>
+      <w:bookmarkStart w:id="109" w:name="_Toc118646038"/>
       <w:r>
         <w:t>Schedule (Serialization)</w:t>
       </w:r>
@@ -38208,7 +38198,7 @@
       <w:pPr>
         <w:pStyle w:val="Heading3"/>
       </w:pPr>
-      <w:bookmarkStart w:id="110" w:name="_Toc118630639"/>
+      <w:bookmarkStart w:id="110" w:name="_Toc118646039"/>
       <w:r>
         <w:t>Concurrency Control</w:t>
       </w:r>
@@ -38241,7 +38231,7 @@
       <w:r>
         <w:t xml:space="preserve"> </w:t>
       </w:r>
-      <w:bookmarkStart w:id="111" w:name="_Toc118630640"/>
+      <w:bookmarkStart w:id="111" w:name="_Toc118646040"/>
       <w:r>
         <w:t>Concurrency Control techniques</w:t>
       </w:r>
@@ -38348,6 +38338,266 @@
       <w:r>
         <w:t>The only case where the contention can still exist is when two concurrent transaction tries to WRITE the same record.</w:t>
       </w:r>
+    </w:p>
+    <w:p>
+      <w:pPr>
+        <w:pStyle w:val="Heading1"/>
+        <w:numPr>
+          <w:ilvl w:val="0"/>
+          <w:numId w:val="0"/>
+        </w:numPr>
+        <w:jc w:val="center"/>
+      </w:pPr>
+      <w:r>
+        <w:br w:type="page"/>
+      </w:r>
+      <w:bookmarkStart w:id="112" w:name="_Toc118646041"/>
+      <w:r>
+        <w:lastRenderedPageBreak/>
+        <w:t>REFERENCES</w:t>
+      </w:r>
+      <w:bookmarkEnd w:id="112"/>
+    </w:p>
+    <w:p>
+      <w:pPr>
+        <w:pStyle w:val="ListParagraph"/>
+        <w:numPr>
+          <w:ilvl w:val="0"/>
+          <w:numId w:val="42"/>
+        </w:numPr>
+        <w:rPr>
+          <w:shd w:val="clear" w:color="auto" w:fill="FFFFFF"/>
+        </w:rPr>
+      </w:pPr>
+      <w:r>
+        <w:rPr>
+          <w:shd w:val="clear" w:color="auto" w:fill="FFFFFF"/>
+        </w:rPr>
+        <w:t>Forta, Ben. </w:t>
+      </w:r>
+      <w:r>
+        <w:rPr>
+          <w:i/>
+          <w:iCs/>
+          <w:shd w:val="clear" w:color="auto" w:fill="FFFFFF"/>
+        </w:rPr>
+        <w:t>SQL in 10 Minutes a Day, Sams Teach Yourself</w:t>
+      </w:r>
+      <w:r>
+        <w:rPr>
+          <w:shd w:val="clear" w:color="auto" w:fill="FFFFFF"/>
+        </w:rPr>
+        <w:t>. 5th ed., Pearson Education, 2019.</w:t>
+      </w:r>
+    </w:p>
+    <w:p>
+      <w:pPr>
+        <w:pStyle w:val="ListParagraph"/>
+        <w:numPr>
+          <w:ilvl w:val="0"/>
+          <w:numId w:val="42"/>
+        </w:numPr>
+        <w:rPr>
+          <w:shd w:val="clear" w:color="auto" w:fill="FFFFFF"/>
+        </w:rPr>
+      </w:pPr>
+      <w:r>
+        <w:rPr>
+          <w:shd w:val="clear" w:color="auto" w:fill="FFFFFF"/>
+        </w:rPr>
+        <w:t>Vasilik, Sylvia Moestl. </w:t>
+      </w:r>
+      <w:r>
+        <w:rPr>
+          <w:i/>
+          <w:iCs/>
+          <w:shd w:val="clear" w:color="auto" w:fill="FFFFFF"/>
+        </w:rPr>
+        <w:t>SQL Practice Problems: 57 Beginning, Intermediate, and Advanced Challenges for You to Solve Using a Learn-by-Doing Approach</w:t>
+      </w:r>
+      <w:r>
+        <w:rPr>
+          <w:shd w:val="clear" w:color="auto" w:fill="FFFFFF"/>
+        </w:rPr>
+        <w:t>. 2017.</w:t>
+      </w:r>
+    </w:p>
+    <w:p>
+      <w:pPr>
+        <w:pStyle w:val="ListParagraph"/>
+        <w:numPr>
+          <w:ilvl w:val="0"/>
+          <w:numId w:val="42"/>
+        </w:numPr>
+      </w:pPr>
+      <w:r>
+        <w:t>Beaulieu, Alan. Learning SQL. 2nd ed., O’Reilly Media, 2009.</w:t>
+      </w:r>
+    </w:p>
+    <w:p>
+      <w:pPr>
+        <w:pStyle w:val="ListParagraph"/>
+        <w:numPr>
+          <w:ilvl w:val="0"/>
+          <w:numId w:val="42"/>
+        </w:numPr>
+        <w:rPr>
+          <w:bCs/>
+        </w:rPr>
+      </w:pPr>
+      <w:r>
+        <w:rPr>
+          <w:bCs/>
+        </w:rPr>
+        <w:t>Beighley, Lynn. Head First SQL: Your Brain on SQL -- A Learner’s Guide. O’Reilly Media, 2007.</w:t>
+      </w:r>
+    </w:p>
+    <w:p>
+      <w:pPr>
+        <w:pStyle w:val="ListParagraph"/>
+        <w:numPr>
+          <w:ilvl w:val="0"/>
+          <w:numId w:val="42"/>
+        </w:numPr>
+        <w:rPr>
+          <w:bCs/>
+        </w:rPr>
+      </w:pPr>
+      <w:r>
+        <w:rPr>
+          <w:bCs/>
+        </w:rPr>
+        <w:t>Regina, and Leo Hsu. PostgreSQL - Up and Running 3e. O’Reilly Media, 2017.</w:t>
+      </w:r>
+    </w:p>
+    <w:p>
+      <w:pPr>
+        <w:pStyle w:val="ListParagraph"/>
+        <w:numPr>
+          <w:ilvl w:val="0"/>
+          <w:numId w:val="42"/>
+        </w:numPr>
+        <w:rPr>
+          <w:bCs/>
+        </w:rPr>
+      </w:pPr>
+      <w:r>
+        <w:rPr>
+          <w:bCs/>
+        </w:rPr>
+        <w:t>Dombrovskaya, Henrietta, et al. PostgreSQL Query Optimization: The Ultimate Guide to Building Efficient Queries. 1st ed., APress, 2021.</w:t>
+      </w:r>
+    </w:p>
+    <w:p>
+      <w:pPr>
+        <w:pStyle w:val="ListParagraph"/>
+        <w:numPr>
+          <w:ilvl w:val="0"/>
+          <w:numId w:val="42"/>
+        </w:numPr>
+        <w:rPr>
+          <w:bCs/>
+        </w:rPr>
+      </w:pPr>
+      <w:r>
+        <w:rPr>
+          <w:bCs/>
+        </w:rPr>
+        <w:t>Kumar, Vallarapu Naga Avinash. PostgreSQL 13 Cookbook: Over 120 Recipes to Build High-Performance and Fault-Tolerant PostgreSQL Database Solutions. Packt Publishing, 2021.</w:t>
+      </w:r>
+    </w:p>
+    <w:p>
+      <w:pPr>
+        <w:pStyle w:val="ListParagraph"/>
+        <w:numPr>
+          <w:ilvl w:val="0"/>
+          <w:numId w:val="42"/>
+        </w:numPr>
+        <w:rPr>
+          <w:bCs/>
+        </w:rPr>
+      </w:pPr>
+      <w:r>
+        <w:rPr>
+          <w:bCs/>
+        </w:rPr>
+        <w:t>Stones, Richard, and Neil Matthew. Beginning Databases with PostgreSQL: From Novice to Professional. 2nd ed., APress, 2005.</w:t>
+      </w:r>
+    </w:p>
+    <w:p>
+      <w:pPr>
+        <w:pStyle w:val="ListParagraph"/>
+        <w:numPr>
+          <w:ilvl w:val="0"/>
+          <w:numId w:val="42"/>
+        </w:numPr>
+        <w:rPr>
+          <w:bCs/>
+        </w:rPr>
+      </w:pPr>
+      <w:r>
+        <w:rPr>
+          <w:bCs/>
+        </w:rPr>
+        <w:t>Debarros, Anthony. Practical Sql, 2nd Edition: A Beginner’s Guide to Storytelling with Data. No Starch Press, 2022.</w:t>
+      </w:r>
+    </w:p>
+    <w:p>
+      <w:pPr>
+        <w:pStyle w:val="ListParagraph"/>
+        <w:numPr>
+          <w:ilvl w:val="0"/>
+          <w:numId w:val="42"/>
+        </w:numPr>
+        <w:rPr>
+          <w:bCs/>
+        </w:rPr>
+      </w:pPr>
+      <w:r>
+        <w:rPr>
+          <w:bCs/>
+        </w:rPr>
+        <w:t>Bagui, Sikha Saha, and Richard Walsh Earp. Database Design Using Entity-Relationship Diagrams. 3rd ed., Taylor &amp; Francis, 2022.</w:t>
+      </w:r>
+    </w:p>
+    <w:p>
+      <w:pPr>
+        <w:pStyle w:val="ListParagraph"/>
+        <w:numPr>
+          <w:ilvl w:val="0"/>
+          <w:numId w:val="42"/>
+        </w:numPr>
+        <w:rPr>
+          <w:bCs/>
+        </w:rPr>
+      </w:pPr>
+      <w:r>
+        <w:rPr>
+          <w:bCs/>
+        </w:rPr>
+        <w:t>Harrington, Jan L. Relational Database Design and Implementation. 4th ed., Morgan Kaufmann, 2016.</w:t>
+      </w:r>
+    </w:p>
+    <w:p>
+      <w:pPr>
+        <w:rPr>
+          <w:bCs/>
+        </w:rPr>
+      </w:pPr>
+    </w:p>
+    <w:p>
+      <w:pPr>
+        <w:rPr>
+          <w:bCs/>
+        </w:rPr>
+      </w:pPr>
+    </w:p>
+    <w:p>
+      <w:pPr>
+        <w:rPr>
+          <w:bCs/>
+        </w:rPr>
+      </w:pPr>
     </w:p>
     <w:sectPr>
       <w:footerReference w:type="default" r:id="rId118"/>
@@ -41333,6 +41583,92 @@
     </w:lvl>
   </w:abstractNum>
   <w:abstractNum w:abstractNumId="27" w15:restartNumberingAfterBreak="0">
+    <w:nsid w:val="54B56F42"/>
+    <w:multiLevelType w:val="hybridMultilevel"/>
+    <w:tmpl w:val="1B8AC8EE"/>
+    <w:lvl w:ilvl="0" w:tplc="0419000F">
+      <w:start w:val="1"/>
+      <w:numFmt w:val="decimal"/>
+      <w:lvlText w:val="%1."/>
+      <w:lvlJc w:val="left"/>
+      <w:pPr>
+        <w:ind w:left="720" w:hanging="360"/>
+      </w:pPr>
+    </w:lvl>
+    <w:lvl w:ilvl="1" w:tplc="04190019" w:tentative="1">
+      <w:start w:val="1"/>
+      <w:numFmt w:val="lowerLetter"/>
+      <w:lvlText w:val="%2."/>
+      <w:lvlJc w:val="left"/>
+      <w:pPr>
+        <w:ind w:left="1440" w:hanging="360"/>
+      </w:pPr>
+    </w:lvl>
+    <w:lvl w:ilvl="2" w:tplc="0419001B" w:tentative="1">
+      <w:start w:val="1"/>
+      <w:numFmt w:val="lowerRoman"/>
+      <w:lvlText w:val="%3."/>
+      <w:lvlJc w:val="right"/>
+      <w:pPr>
+        <w:ind w:left="2160" w:hanging="180"/>
+      </w:pPr>
+    </w:lvl>
+    <w:lvl w:ilvl="3" w:tplc="0419000F" w:tentative="1">
+      <w:start w:val="1"/>
+      <w:numFmt w:val="decimal"/>
+      <w:lvlText w:val="%4."/>
+      <w:lvlJc w:val="left"/>
+      <w:pPr>
+        <w:ind w:left="2880" w:hanging="360"/>
+      </w:pPr>
+    </w:lvl>
+    <w:lvl w:ilvl="4" w:tplc="04190019" w:tentative="1">
+      <w:start w:val="1"/>
+      <w:numFmt w:val="lowerLetter"/>
+      <w:lvlText w:val="%5."/>
+      <w:lvlJc w:val="left"/>
+      <w:pPr>
+        <w:ind w:left="3600" w:hanging="360"/>
+      </w:pPr>
+    </w:lvl>
+    <w:lvl w:ilvl="5" w:tplc="0419001B" w:tentative="1">
+      <w:start w:val="1"/>
+      <w:numFmt w:val="lowerRoman"/>
+      <w:lvlText w:val="%6."/>
+      <w:lvlJc w:val="right"/>
+      <w:pPr>
+        <w:ind w:left="4320" w:hanging="180"/>
+      </w:pPr>
+    </w:lvl>
+    <w:lvl w:ilvl="6" w:tplc="0419000F" w:tentative="1">
+      <w:start w:val="1"/>
+      <w:numFmt w:val="decimal"/>
+      <w:lvlText w:val="%7."/>
+      <w:lvlJc w:val="left"/>
+      <w:pPr>
+        <w:ind w:left="5040" w:hanging="360"/>
+      </w:pPr>
+    </w:lvl>
+    <w:lvl w:ilvl="7" w:tplc="04190019" w:tentative="1">
+      <w:start w:val="1"/>
+      <w:numFmt w:val="lowerLetter"/>
+      <w:lvlText w:val="%8."/>
+      <w:lvlJc w:val="left"/>
+      <w:pPr>
+        <w:ind w:left="5760" w:hanging="360"/>
+      </w:pPr>
+    </w:lvl>
+    <w:lvl w:ilvl="8" w:tplc="0419001B" w:tentative="1">
+      <w:start w:val="1"/>
+      <w:numFmt w:val="lowerRoman"/>
+      <w:lvlText w:val="%9."/>
+      <w:lvlJc w:val="right"/>
+      <w:pPr>
+        <w:ind w:left="6480" w:hanging="180"/>
+      </w:pPr>
+    </w:lvl>
+  </w:abstractNum>
+  <w:abstractNum w:abstractNumId="28" w15:restartNumberingAfterBreak="0">
     <w:nsid w:val="55B716FD"/>
     <w:multiLevelType w:val="hybridMultilevel"/>
     <w:tmpl w:val="4FEEBE92"/>
@@ -41445,7 +41781,7 @@
       </w:rPr>
     </w:lvl>
   </w:abstractNum>
-  <w:abstractNum w:abstractNumId="28" w15:restartNumberingAfterBreak="0">
+  <w:abstractNum w:abstractNumId="29" w15:restartNumberingAfterBreak="0">
     <w:nsid w:val="5847628E"/>
     <w:multiLevelType w:val="hybridMultilevel"/>
     <w:tmpl w:val="35C8C538"/>
@@ -41558,7 +41894,7 @@
       </w:rPr>
     </w:lvl>
   </w:abstractNum>
-  <w:abstractNum w:abstractNumId="29" w15:restartNumberingAfterBreak="0">
+  <w:abstractNum w:abstractNumId="30" w15:restartNumberingAfterBreak="0">
     <w:nsid w:val="5F9515A3"/>
     <w:multiLevelType w:val="hybridMultilevel"/>
     <w:tmpl w:val="7EF4BCFE"/>
@@ -41671,7 +42007,7 @@
       </w:rPr>
     </w:lvl>
   </w:abstractNum>
-  <w:abstractNum w:abstractNumId="30" w15:restartNumberingAfterBreak="0">
+  <w:abstractNum w:abstractNumId="31" w15:restartNumberingAfterBreak="0">
     <w:nsid w:val="625D6509"/>
     <w:multiLevelType w:val="hybridMultilevel"/>
     <w:tmpl w:val="A322E66C"/>
@@ -41784,7 +42120,7 @@
       </w:rPr>
     </w:lvl>
   </w:abstractNum>
-  <w:abstractNum w:abstractNumId="31" w15:restartNumberingAfterBreak="0">
+  <w:abstractNum w:abstractNumId="32" w15:restartNumberingAfterBreak="0">
     <w:nsid w:val="66BE6288"/>
     <w:multiLevelType w:val="hybridMultilevel"/>
     <w:tmpl w:val="7826A7EC"/>
@@ -41897,7 +42233,7 @@
       </w:rPr>
     </w:lvl>
   </w:abstractNum>
-  <w:abstractNum w:abstractNumId="32" w15:restartNumberingAfterBreak="0">
+  <w:abstractNum w:abstractNumId="33" w15:restartNumberingAfterBreak="0">
     <w:nsid w:val="683D4B15"/>
     <w:multiLevelType w:val="hybridMultilevel"/>
     <w:tmpl w:val="6958B608"/>
@@ -42010,7 +42346,7 @@
       </w:rPr>
     </w:lvl>
   </w:abstractNum>
-  <w:abstractNum w:abstractNumId="33" w15:restartNumberingAfterBreak="0">
+  <w:abstractNum w:abstractNumId="34" w15:restartNumberingAfterBreak="0">
     <w:nsid w:val="690D7887"/>
     <w:multiLevelType w:val="hybridMultilevel"/>
     <w:tmpl w:val="56E86EDA"/>
@@ -42123,7 +42459,7 @@
       </w:rPr>
     </w:lvl>
   </w:abstractNum>
-  <w:abstractNum w:abstractNumId="34" w15:restartNumberingAfterBreak="0">
+  <w:abstractNum w:abstractNumId="35" w15:restartNumberingAfterBreak="0">
     <w:nsid w:val="747C044B"/>
     <w:multiLevelType w:val="hybridMultilevel"/>
     <w:tmpl w:val="A6966F38"/>
@@ -42236,7 +42572,7 @@
       </w:rPr>
     </w:lvl>
   </w:abstractNum>
-  <w:abstractNum w:abstractNumId="35" w15:restartNumberingAfterBreak="0">
+  <w:abstractNum w:abstractNumId="36" w15:restartNumberingAfterBreak="0">
     <w:nsid w:val="7533759B"/>
     <w:multiLevelType w:val="hybridMultilevel"/>
     <w:tmpl w:val="FFCCDCFA"/>
@@ -42349,7 +42685,7 @@
       </w:rPr>
     </w:lvl>
   </w:abstractNum>
-  <w:abstractNum w:abstractNumId="36" w15:restartNumberingAfterBreak="0">
+  <w:abstractNum w:abstractNumId="37" w15:restartNumberingAfterBreak="0">
     <w:nsid w:val="77DF77F1"/>
     <w:multiLevelType w:val="hybridMultilevel"/>
     <w:tmpl w:val="3A1EFFBE"/>
@@ -42462,7 +42798,7 @@
       </w:rPr>
     </w:lvl>
   </w:abstractNum>
-  <w:abstractNum w:abstractNumId="37" w15:restartNumberingAfterBreak="0">
+  <w:abstractNum w:abstractNumId="38" w15:restartNumberingAfterBreak="0">
     <w:nsid w:val="7AAA3053"/>
     <w:multiLevelType w:val="multilevel"/>
     <w:tmpl w:val="04190025"/>
@@ -42556,7 +42892,7 @@
       </w:pPr>
     </w:lvl>
   </w:abstractNum>
-  <w:abstractNum w:abstractNumId="38" w15:restartNumberingAfterBreak="0">
+  <w:abstractNum w:abstractNumId="39" w15:restartNumberingAfterBreak="0">
     <w:nsid w:val="7BC620AE"/>
     <w:multiLevelType w:val="hybridMultilevel"/>
     <w:tmpl w:val="B5CE4460"/>
@@ -42669,10 +43005,10 @@
       </w:rPr>
     </w:lvl>
   </w:abstractNum>
-  <w:abstractNum w:abstractNumId="39" w15:restartNumberingAfterBreak="0">
+  <w:abstractNum w:abstractNumId="40" w15:restartNumberingAfterBreak="0">
     <w:nsid w:val="7CD00B6E"/>
     <w:multiLevelType w:val="hybridMultilevel"/>
-    <w:tmpl w:val="44481182"/>
+    <w:tmpl w:val="1B8AC8EE"/>
     <w:lvl w:ilvl="0" w:tplc="0419000F">
       <w:start w:val="1"/>
       <w:numFmt w:val="decimal"/>
@@ -42755,7 +43091,7 @@
       </w:pPr>
     </w:lvl>
   </w:abstractNum>
-  <w:abstractNum w:abstractNumId="40" w15:restartNumberingAfterBreak="0">
+  <w:abstractNum w:abstractNumId="41" w15:restartNumberingAfterBreak="0">
     <w:nsid w:val="7D8A72FF"/>
     <w:multiLevelType w:val="hybridMultilevel"/>
     <w:tmpl w:val="BEC63B7A"/>
@@ -42869,25 +43205,25 @@
     </w:lvl>
   </w:abstractNum>
   <w:num w:numId="1">
-    <w:abstractNumId w:val="37"/>
+    <w:abstractNumId w:val="38"/>
   </w:num>
   <w:num w:numId="2">
     <w:abstractNumId w:val="24"/>
   </w:num>
   <w:num w:numId="3">
-    <w:abstractNumId w:val="35"/>
+    <w:abstractNumId w:val="36"/>
   </w:num>
   <w:num w:numId="4">
     <w:abstractNumId w:val="21"/>
   </w:num>
   <w:num w:numId="5">
-    <w:abstractNumId w:val="27"/>
+    <w:abstractNumId w:val="28"/>
   </w:num>
   <w:num w:numId="6">
-    <w:abstractNumId w:val="33"/>
+    <w:abstractNumId w:val="34"/>
   </w:num>
   <w:num w:numId="7">
-    <w:abstractNumId w:val="34"/>
+    <w:abstractNumId w:val="35"/>
   </w:num>
   <w:num w:numId="8">
     <w:abstractNumId w:val="2"/>
@@ -42896,22 +43232,22 @@
     <w:abstractNumId w:val="6"/>
   </w:num>
   <w:num w:numId="10">
-    <w:abstractNumId w:val="28"/>
+    <w:abstractNumId w:val="29"/>
   </w:num>
   <w:num w:numId="11">
     <w:abstractNumId w:val="12"/>
   </w:num>
   <w:num w:numId="12">
-    <w:abstractNumId w:val="31"/>
+    <w:abstractNumId w:val="32"/>
   </w:num>
   <w:num w:numId="13">
     <w:abstractNumId w:val="17"/>
   </w:num>
   <w:num w:numId="14">
-    <w:abstractNumId w:val="40"/>
+    <w:abstractNumId w:val="41"/>
   </w:num>
   <w:num w:numId="15">
-    <w:abstractNumId w:val="36"/>
+    <w:abstractNumId w:val="37"/>
   </w:num>
   <w:num w:numId="16">
     <w:abstractNumId w:val="19"/>
@@ -42929,13 +43265,13 @@
     <w:abstractNumId w:val="10"/>
   </w:num>
   <w:num w:numId="21">
-    <w:abstractNumId w:val="38"/>
+    <w:abstractNumId w:val="39"/>
   </w:num>
   <w:num w:numId="22">
-    <w:abstractNumId w:val="29"/>
+    <w:abstractNumId w:val="30"/>
   </w:num>
   <w:num w:numId="23">
-    <w:abstractNumId w:val="32"/>
+    <w:abstractNumId w:val="33"/>
   </w:num>
   <w:num w:numId="24">
     <w:abstractNumId w:val="22"/>
@@ -42959,7 +43295,7 @@
     <w:abstractNumId w:val="7"/>
   </w:num>
   <w:num w:numId="31">
-    <w:abstractNumId w:val="30"/>
+    <w:abstractNumId w:val="31"/>
   </w:num>
   <w:num w:numId="32">
     <w:abstractNumId w:val="1"/>
@@ -42989,7 +43325,10 @@
     <w:abstractNumId w:val="23"/>
   </w:num>
   <w:num w:numId="41">
-    <w:abstractNumId w:val="39"/>
+    <w:abstractNumId w:val="40"/>
+  </w:num>
+  <w:num w:numId="42">
+    <w:abstractNumId w:val="27"/>
   </w:num>
   <w:numIdMacAtCleanup w:val="41"/>
 </w:numbering>
@@ -44756,7 +45095,7 @@
 </file>
 
 <file path=customXml/itemProps1.xml><?xml version="1.0" encoding="utf-8"?>
-<ds:datastoreItem xmlns:ds="http://schemas.openxmlformats.org/officeDocument/2006/customXml" ds:itemID="{29E7C2A5-8881-4E20-A55C-CFD54F69580E}">
+<ds:datastoreItem xmlns:ds="http://schemas.openxmlformats.org/officeDocument/2006/customXml" ds:itemID="{D84676DD-5C43-4C0F-8E80-C964387207F2}">
   <ds:schemaRefs>
     <ds:schemaRef ds:uri="http://schemas.openxmlformats.org/officeDocument/2006/bibliography"/>
   </ds:schemaRefs>
